--- a/Prometheus知识/入门知识.docx
+++ b/Prometheus知识/入门知识.docx
@@ -5,21 +5,18 @@
     <w:p>
       <w:pPr>
         <w:pStyle w:val="a3"/>
+      </w:pPr>
+      <w:r>
         <w:rPr>
           <w:rFonts w:hint="eastAsia"/>
         </w:rPr>
-      </w:pPr>
-      <w:r>
-        <w:rPr>
-          <w:rFonts w:hint="eastAsia"/>
-        </w:rPr>
         <w:t>Prometheus</w:t>
       </w:r>
     </w:p>
     <w:p>
       <w:pPr>
         <w:rPr>
-          <w:rFonts w:asciiTheme="minorEastAsia" w:hAnsiTheme="minorEastAsia" w:cs="Times New Roman" w:hint="eastAsia"/>
+          <w:rFonts w:asciiTheme="minorEastAsia" w:hAnsiTheme="minorEastAsia" w:cs="Times New Roman"/>
           <w:sz w:val="24"/>
           <w:szCs w:val="24"/>
         </w:rPr>
@@ -44,7 +41,7 @@
     <w:p>
       <w:pPr>
         <w:rPr>
-          <w:rFonts w:asciiTheme="minorEastAsia" w:hAnsiTheme="minorEastAsia" w:cs="Times New Roman" w:hint="eastAsia"/>
+          <w:rFonts w:asciiTheme="minorEastAsia" w:hAnsiTheme="minorEastAsia" w:cs="Times New Roman"/>
           <w:sz w:val="24"/>
           <w:szCs w:val="24"/>
         </w:rPr>
@@ -77,24 +74,42 @@
     <w:p>
       <w:pPr>
         <w:rPr>
-          <w:rFonts w:asciiTheme="minorEastAsia" w:hAnsiTheme="minorEastAsia" w:cs="Times New Roman" w:hint="eastAsia"/>
-          <w:sz w:val="24"/>
-          <w:szCs w:val="24"/>
-        </w:rPr>
-      </w:pPr>
-      <w:r>
-        <w:rPr>
-          <w:rFonts w:asciiTheme="minorEastAsia" w:hAnsiTheme="minorEastAsia" w:cs="Times New Roman" w:hint="eastAsia"/>
-          <w:sz w:val="24"/>
-          <w:szCs w:val="24"/>
-        </w:rPr>
-        <w:t>3、普罗米修斯与雅典娜一起创造了人类</w:t>
-      </w:r>
-    </w:p>
-    <w:p>
-      <w:pPr>
-        <w:rPr>
-          <w:rFonts w:asciiTheme="minorEastAsia" w:hAnsiTheme="minorEastAsia" w:cs="Times New Roman" w:hint="eastAsia"/>
+          <w:rFonts w:asciiTheme="minorEastAsia" w:hAnsiTheme="minorEastAsia" w:cs="Times New Roman"/>
+          <w:sz w:val="24"/>
+          <w:szCs w:val="24"/>
+        </w:rPr>
+      </w:pPr>
+      <w:r>
+        <w:rPr>
+          <w:rFonts w:asciiTheme="minorEastAsia" w:hAnsiTheme="minorEastAsia" w:cs="Times New Roman" w:hint="eastAsia"/>
+          <w:sz w:val="24"/>
+          <w:szCs w:val="24"/>
+        </w:rPr>
+        <w:t>3、普罗米修斯与雅典</w:t>
+      </w:r>
+      <w:proofErr w:type="gramStart"/>
+      <w:r>
+        <w:rPr>
+          <w:rFonts w:asciiTheme="minorEastAsia" w:hAnsiTheme="minorEastAsia" w:cs="Times New Roman" w:hint="eastAsia"/>
+          <w:sz w:val="24"/>
+          <w:szCs w:val="24"/>
+        </w:rPr>
+        <w:t>娜</w:t>
+      </w:r>
+      <w:proofErr w:type="gramEnd"/>
+      <w:r>
+        <w:rPr>
+          <w:rFonts w:asciiTheme="minorEastAsia" w:hAnsiTheme="minorEastAsia" w:cs="Times New Roman" w:hint="eastAsia"/>
+          <w:sz w:val="24"/>
+          <w:szCs w:val="24"/>
+        </w:rPr>
+        <w:t>一起创造了人类</w:t>
+      </w:r>
+    </w:p>
+    <w:p>
+      <w:pPr>
+        <w:rPr>
+          <w:rFonts w:asciiTheme="minorEastAsia" w:hAnsiTheme="minorEastAsia" w:cs="Times New Roman"/>
           <w:sz w:val="24"/>
           <w:szCs w:val="24"/>
         </w:rPr>
@@ -106,357 +121,1402 @@
           <w:szCs w:val="24"/>
         </w:rPr>
         <w:t>4、开源监控技术</w:t>
+      </w:r>
+    </w:p>
+    <w:p>
+      <w:pPr>
+        <w:rPr>
+          <w:rFonts w:asciiTheme="minorEastAsia" w:hAnsiTheme="minorEastAsia" w:cs="Times New Roman"/>
+          <w:sz w:val="24"/>
+          <w:szCs w:val="24"/>
+        </w:rPr>
+      </w:pPr>
+      <w:r>
+        <w:rPr>
+          <w:rFonts w:asciiTheme="minorEastAsia" w:hAnsiTheme="minorEastAsia" w:cs="Times New Roman" w:hint="eastAsia"/>
+          <w:sz w:val="24"/>
+          <w:szCs w:val="24"/>
+        </w:rPr>
+        <w:t>Prometheus架构、特点、核心概念</w:t>
+      </w:r>
+    </w:p>
+    <w:p>
+      <w:pPr>
+        <w:rPr>
+          <w:rFonts w:asciiTheme="minorEastAsia" w:hAnsiTheme="minorEastAsia" w:cs="Times New Roman"/>
+          <w:sz w:val="24"/>
+          <w:szCs w:val="24"/>
+        </w:rPr>
+      </w:pPr>
+      <w:r>
+        <w:rPr>
+          <w:rFonts w:asciiTheme="minorEastAsia" w:hAnsiTheme="minorEastAsia" w:cs="Times New Roman" w:hint="eastAsia"/>
+          <w:sz w:val="24"/>
+          <w:szCs w:val="24"/>
+        </w:rPr>
+        <w:t>架构</w:t>
+      </w:r>
+    </w:p>
+    <w:p>
+      <w:pPr>
+        <w:rPr>
+          <w:rFonts w:asciiTheme="minorEastAsia" w:hAnsiTheme="minorEastAsia" w:cs="Times New Roman"/>
+          <w:sz w:val="24"/>
+          <w:szCs w:val="24"/>
+        </w:rPr>
+      </w:pPr>
+      <w:r>
+        <w:rPr>
+          <w:rFonts w:asciiTheme="minorEastAsia" w:hAnsiTheme="minorEastAsia" w:cs="Times New Roman" w:hint="eastAsia"/>
+          <w:sz w:val="24"/>
+          <w:szCs w:val="24"/>
+        </w:rPr>
+        <w:t>特点</w:t>
+      </w:r>
+    </w:p>
+    <w:p>
+      <w:pPr>
+        <w:rPr>
+          <w:rFonts w:asciiTheme="minorEastAsia" w:hAnsiTheme="minorEastAsia" w:cs="Times New Roman"/>
+          <w:sz w:val="24"/>
+          <w:szCs w:val="24"/>
+        </w:rPr>
+      </w:pPr>
+      <w:r>
+        <w:rPr>
+          <w:rFonts w:asciiTheme="minorEastAsia" w:hAnsiTheme="minorEastAsia" w:cs="Times New Roman" w:hint="eastAsia"/>
+          <w:sz w:val="24"/>
+          <w:szCs w:val="24"/>
+        </w:rPr>
+        <w:t>1、多维度数据模型，一个时间序列由一个度量指标和多个标签键值对确定</w:t>
+      </w:r>
+    </w:p>
+    <w:p>
+      <w:pPr>
+        <w:rPr>
+          <w:rFonts w:asciiTheme="minorEastAsia" w:hAnsiTheme="minorEastAsia" w:cs="Times New Roman"/>
+          <w:sz w:val="24"/>
+          <w:szCs w:val="24"/>
+        </w:rPr>
+      </w:pPr>
+      <w:r>
+        <w:rPr>
+          <w:rFonts w:asciiTheme="minorEastAsia" w:hAnsiTheme="minorEastAsia" w:cs="Times New Roman" w:hint="eastAsia"/>
+          <w:sz w:val="24"/>
+          <w:szCs w:val="24"/>
+        </w:rPr>
+        <w:t>2.灵活的查询语言，对收集的时序数据进行重组</w:t>
+      </w:r>
+    </w:p>
+    <w:p>
+      <w:pPr>
+        <w:rPr>
+          <w:rFonts w:asciiTheme="minorEastAsia" w:hAnsiTheme="minorEastAsia" w:cs="Times New Roman"/>
+          <w:sz w:val="24"/>
+          <w:szCs w:val="24"/>
+        </w:rPr>
+      </w:pPr>
+      <w:r>
+        <w:rPr>
+          <w:rFonts w:asciiTheme="minorEastAsia" w:hAnsiTheme="minorEastAsia" w:cs="Times New Roman" w:hint="eastAsia"/>
+          <w:sz w:val="24"/>
+          <w:szCs w:val="24"/>
+        </w:rPr>
+        <w:t>3.强大的数据可视化功能，除了内置浏览器，也支持跟grafana集成</w:t>
+      </w:r>
+    </w:p>
+    <w:p>
+      <w:pPr>
+        <w:rPr>
+          <w:rFonts w:asciiTheme="minorEastAsia" w:hAnsiTheme="minorEastAsia" w:cs="Times New Roman"/>
+          <w:sz w:val="24"/>
+          <w:szCs w:val="24"/>
+        </w:rPr>
+      </w:pPr>
+      <w:r>
+        <w:rPr>
+          <w:rFonts w:asciiTheme="minorEastAsia" w:hAnsiTheme="minorEastAsia" w:cs="Times New Roman" w:hint="eastAsia"/>
+          <w:sz w:val="24"/>
+          <w:szCs w:val="24"/>
+        </w:rPr>
+        <w:t>4.高效存储，内存加本地磁盘，可以通过功能分片和联盟来扩展性能</w:t>
+      </w:r>
+    </w:p>
+    <w:p>
+      <w:pPr>
+        <w:rPr>
+          <w:rFonts w:asciiTheme="minorEastAsia" w:hAnsiTheme="minorEastAsia" w:cs="Times New Roman"/>
+          <w:sz w:val="24"/>
+          <w:szCs w:val="24"/>
+        </w:rPr>
+      </w:pPr>
+      <w:r>
+        <w:rPr>
+          <w:rFonts w:asciiTheme="minorEastAsia" w:hAnsiTheme="minorEastAsia" w:cs="Times New Roman" w:hint="eastAsia"/>
+          <w:sz w:val="24"/>
+          <w:szCs w:val="24"/>
+        </w:rPr>
+        <w:t>5.运维简单，只依赖本地磁盘，二进制安装包，没有任何</w:t>
+      </w:r>
+      <w:proofErr w:type="gramStart"/>
+      <w:r>
+        <w:rPr>
+          <w:rFonts w:asciiTheme="minorEastAsia" w:hAnsiTheme="minorEastAsia" w:cs="Times New Roman" w:hint="eastAsia"/>
+          <w:sz w:val="24"/>
+          <w:szCs w:val="24"/>
+        </w:rPr>
+        <w:t>其他库包依赖</w:t>
+      </w:r>
+      <w:proofErr w:type="gramEnd"/>
+    </w:p>
+    <w:p>
+      <w:pPr>
+        <w:rPr>
+          <w:rFonts w:asciiTheme="minorEastAsia" w:hAnsiTheme="minorEastAsia" w:cs="Times New Roman"/>
+          <w:sz w:val="24"/>
+          <w:szCs w:val="24"/>
+        </w:rPr>
+      </w:pPr>
+      <w:r>
+        <w:rPr>
+          <w:rFonts w:asciiTheme="minorEastAsia" w:hAnsiTheme="minorEastAsia" w:cs="Times New Roman" w:hint="eastAsia"/>
+          <w:sz w:val="24"/>
+          <w:szCs w:val="24"/>
+        </w:rPr>
+        <w:t>6.提供许多导出器来收集常见的系统指标</w:t>
+      </w:r>
+    </w:p>
+    <w:p>
+      <w:pPr>
+        <w:rPr>
+          <w:rFonts w:asciiTheme="minorEastAsia" w:hAnsiTheme="minorEastAsia" w:cs="Times New Roman"/>
+          <w:sz w:val="24"/>
+          <w:szCs w:val="24"/>
+        </w:rPr>
+      </w:pPr>
+      <w:r>
+        <w:rPr>
+          <w:rFonts w:asciiTheme="minorEastAsia" w:hAnsiTheme="minorEastAsia" w:cs="Times New Roman" w:hint="eastAsia"/>
+          <w:sz w:val="24"/>
+          <w:szCs w:val="24"/>
+        </w:rPr>
+        <w:t>核心概念</w:t>
+      </w:r>
+    </w:p>
+    <w:p>
+      <w:pPr>
+        <w:rPr>
+          <w:rFonts w:asciiTheme="minorEastAsia" w:hAnsiTheme="minorEastAsia" w:cs="Times New Roman"/>
+          <w:sz w:val="24"/>
+          <w:szCs w:val="24"/>
+        </w:rPr>
+      </w:pPr>
+      <w:r>
+        <w:rPr>
+          <w:rFonts w:asciiTheme="minorEastAsia" w:hAnsiTheme="minorEastAsia" w:cs="Times New Roman" w:hint="eastAsia"/>
+          <w:sz w:val="24"/>
+          <w:szCs w:val="24"/>
+        </w:rPr>
+        <w:t>数据模型：</w:t>
+      </w:r>
+    </w:p>
+    <w:p>
+      <w:pPr>
+        <w:rPr>
+          <w:rFonts w:asciiTheme="minorEastAsia" w:hAnsiTheme="minorEastAsia" w:cs="Times New Roman"/>
+          <w:sz w:val="24"/>
+          <w:szCs w:val="24"/>
+        </w:rPr>
+      </w:pPr>
+      <w:r>
+        <w:rPr>
+          <w:rFonts w:asciiTheme="minorEastAsia" w:hAnsiTheme="minorEastAsia" w:cs="Times New Roman" w:hint="eastAsia"/>
+          <w:sz w:val="24"/>
+          <w:szCs w:val="24"/>
+        </w:rPr>
+        <w:t>度量指标（metric）、标签（tag）、采样值（Sameple）、注解</w:t>
+      </w:r>
+      <w:r>
+        <w:rPr>
+          <w:rFonts w:asciiTheme="minorEastAsia" w:hAnsiTheme="minorEastAsia" w:cs="Times New Roman" w:hint="eastAsia"/>
+          <w:sz w:val="24"/>
+          <w:szCs w:val="24"/>
+        </w:rPr>
+        <w:t>（Anotation）</w:t>
+      </w:r>
+    </w:p>
+    <w:p>
+      <w:pPr>
+        <w:rPr>
+          <w:rFonts w:asciiTheme="minorEastAsia" w:hAnsiTheme="minorEastAsia" w:cs="Times New Roman"/>
+          <w:sz w:val="24"/>
+          <w:szCs w:val="24"/>
+        </w:rPr>
+      </w:pPr>
+      <w:r>
+        <w:rPr>
+          <w:rFonts w:asciiTheme="minorEastAsia" w:hAnsiTheme="minorEastAsia" w:cs="Times New Roman" w:hint="eastAsia"/>
+          <w:sz w:val="24"/>
+          <w:szCs w:val="24"/>
+        </w:rPr>
+        <w:t>度量指标：</w:t>
+      </w:r>
+    </w:p>
+    <w:p>
+      <w:pPr>
+        <w:rPr>
+          <w:rFonts w:asciiTheme="minorEastAsia" w:hAnsiTheme="minorEastAsia" w:cs="Times New Roman"/>
+          <w:sz w:val="24"/>
+          <w:szCs w:val="24"/>
+        </w:rPr>
+      </w:pPr>
+      <w:r>
+        <w:rPr>
+          <w:rFonts w:asciiTheme="minorEastAsia" w:hAnsiTheme="minorEastAsia" w:cs="Times New Roman" w:hint="eastAsia"/>
+          <w:sz w:val="24"/>
+          <w:szCs w:val="24"/>
+        </w:rPr>
+        <w:t>计数器（counter）</w:t>
+      </w:r>
+      <w:r>
+        <w:rPr>
+          <w:rFonts w:asciiTheme="minorEastAsia" w:hAnsiTheme="minorEastAsia" w:cs="Times New Roman" w:hint="eastAsia"/>
+          <w:sz w:val="24"/>
+          <w:szCs w:val="24"/>
+        </w:rPr>
+        <w:t>、计量器（Gauge）、直方图、汇总</w:t>
+      </w:r>
+    </w:p>
+    <w:p>
+      <w:pPr>
+        <w:rPr>
+          <w:rFonts w:asciiTheme="minorEastAsia" w:hAnsiTheme="minorEastAsia" w:cs="Times New Roman"/>
+          <w:sz w:val="24"/>
+          <w:szCs w:val="24"/>
+        </w:rPr>
+      </w:pPr>
+      <w:r>
+        <w:rPr>
+          <w:rFonts w:asciiTheme="minorEastAsia" w:hAnsiTheme="minorEastAsia" w:cs="Times New Roman" w:hint="eastAsia"/>
+          <w:sz w:val="24"/>
+          <w:szCs w:val="24"/>
+        </w:rPr>
+        <w:t>任务和实例：</w:t>
+      </w:r>
+    </w:p>
+    <w:p>
+      <w:pPr>
+        <w:rPr>
+          <w:rFonts w:asciiTheme="minorEastAsia" w:hAnsiTheme="minorEastAsia" w:cs="Times New Roman"/>
+          <w:sz w:val="24"/>
+          <w:szCs w:val="24"/>
+        </w:rPr>
+      </w:pPr>
+      <w:r>
+        <w:rPr>
+          <w:rFonts w:asciiTheme="minorEastAsia" w:hAnsiTheme="minorEastAsia" w:cs="Times New Roman" w:hint="eastAsia"/>
+          <w:sz w:val="24"/>
+          <w:szCs w:val="24"/>
+        </w:rPr>
+        <w:t>任务（job）、实例(instance)</w:t>
+      </w:r>
+    </w:p>
+    <w:p>
+      <w:pPr>
+        <w:rPr>
+          <w:rFonts w:asciiTheme="minorEastAsia" w:hAnsiTheme="minorEastAsia" w:cs="Times New Roman"/>
+          <w:sz w:val="24"/>
+          <w:szCs w:val="24"/>
+        </w:rPr>
+      </w:pPr>
+    </w:p>
+    <w:p>
+      <w:pPr>
+        <w:rPr>
+          <w:rFonts w:asciiTheme="minorEastAsia" w:hAnsiTheme="minorEastAsia" w:cs="Times New Roman"/>
+          <w:sz w:val="24"/>
+          <w:szCs w:val="24"/>
+        </w:rPr>
+      </w:pPr>
+      <w:r>
+        <w:rPr>
+          <w:rFonts w:asciiTheme="minorEastAsia" w:hAnsiTheme="minorEastAsia" w:cs="Times New Roman" w:hint="eastAsia"/>
+          <w:sz w:val="24"/>
+          <w:szCs w:val="24"/>
+        </w:rPr>
+        <w:t>配置：对于静态配置只需要配置节点和端口</w:t>
+      </w:r>
+      <w:r>
+        <w:rPr>
+          <w:rFonts w:asciiTheme="minorEastAsia" w:hAnsiTheme="minorEastAsia" w:cs="Times New Roman"/>
+          <w:sz w:val="24"/>
+          <w:szCs w:val="24"/>
+        </w:rPr>
+        <w:t>http://localhost:9090/metrics</w:t>
+      </w:r>
+    </w:p>
+    <w:p>
+      <w:pPr>
+        <w:rPr>
+          <w:rFonts w:asciiTheme="minorEastAsia" w:hAnsiTheme="minorEastAsia" w:cs="Times New Roman"/>
+          <w:sz w:val="24"/>
+          <w:szCs w:val="24"/>
+        </w:rPr>
+      </w:pPr>
+    </w:p>
+    <w:p>
+      <w:pPr>
+        <w:rPr>
+          <w:rFonts w:asciiTheme="minorEastAsia" w:hAnsiTheme="minorEastAsia" w:cs="Times New Roman" w:hint="eastAsia"/>
+          <w:sz w:val="24"/>
+          <w:szCs w:val="24"/>
+        </w:rPr>
+      </w:pPr>
+      <w:r>
+        <w:rPr>
+          <w:rFonts w:asciiTheme="minorEastAsia" w:hAnsiTheme="minorEastAsia" w:cs="Times New Roman" w:hint="eastAsia"/>
+          <w:sz w:val="24"/>
+          <w:szCs w:val="24"/>
+        </w:rPr>
+        <w:t>Prometheus的查询语句</w:t>
+      </w:r>
+    </w:p>
+    <w:p>
+      <w:pPr>
+        <w:rPr>
+          <w:rFonts w:asciiTheme="minorEastAsia" w:hAnsiTheme="minorEastAsia" w:cs="Times New Roman" w:hint="eastAsia"/>
+          <w:sz w:val="24"/>
+          <w:szCs w:val="24"/>
+        </w:rPr>
+      </w:pPr>
+      <w:r>
+        <w:rPr>
+          <w:noProof/>
+        </w:rPr>
+        <w:drawing>
+          <wp:inline distT="0" distB="0" distL="0" distR="0" wp14:anchorId="6B366077" wp14:editId="79A02A97">
+            <wp:extent cx="3733334" cy="285714"/>
+            <wp:effectExtent l="0" t="0" r="635" b="635"/>
+            <wp:docPr id="1" name="图片 1"/>
+            <wp:cNvGraphicFramePr>
+              <a:graphicFrameLocks xmlns:a="http://schemas.openxmlformats.org/drawingml/2006/main" noChangeAspect="1"/>
+            </wp:cNvGraphicFramePr>
+            <a:graphic xmlns:a="http://schemas.openxmlformats.org/drawingml/2006/main">
+              <a:graphicData uri="http://schemas.openxmlformats.org/drawingml/2006/picture">
+                <pic:pic xmlns:pic="http://schemas.openxmlformats.org/drawingml/2006/picture">
+                  <pic:nvPicPr>
+                    <pic:cNvPr id="0" name=""/>
+                    <pic:cNvPicPr/>
+                  </pic:nvPicPr>
+                  <pic:blipFill>
+                    <a:blip r:embed="rId5"/>
+                    <a:stretch>
+                      <a:fillRect/>
+                    </a:stretch>
+                  </pic:blipFill>
+                  <pic:spPr>
+                    <a:xfrm>
+                      <a:off x="0" y="0"/>
+                      <a:ext cx="3733334" cy="285714"/>
+                    </a:xfrm>
+                    <a:prstGeom prst="rect">
+                      <a:avLst/>
+                    </a:prstGeom>
+                  </pic:spPr>
+                </pic:pic>
+              </a:graphicData>
+            </a:graphic>
+          </wp:inline>
+        </w:drawing>
+      </w:r>
+    </w:p>
+    <w:p>
+      <w:pPr>
+        <w:rPr>
+          <w:rFonts w:asciiTheme="minorEastAsia" w:hAnsiTheme="minorEastAsia" w:cs="Times New Roman" w:hint="eastAsia"/>
+          <w:sz w:val="24"/>
+          <w:szCs w:val="24"/>
+        </w:rPr>
+      </w:pPr>
+      <w:r>
+        <w:rPr>
+          <w:noProof/>
+        </w:rPr>
+        <w:drawing>
+          <wp:inline distT="0" distB="0" distL="0" distR="0" wp14:anchorId="29B0CB64" wp14:editId="4CCD825A">
+            <wp:extent cx="5274310" cy="622662"/>
+            <wp:effectExtent l="0" t="0" r="2540" b="6350"/>
+            <wp:docPr id="2" name="图片 2"/>
+            <wp:cNvGraphicFramePr>
+              <a:graphicFrameLocks xmlns:a="http://schemas.openxmlformats.org/drawingml/2006/main" noChangeAspect="1"/>
+            </wp:cNvGraphicFramePr>
+            <a:graphic xmlns:a="http://schemas.openxmlformats.org/drawingml/2006/main">
+              <a:graphicData uri="http://schemas.openxmlformats.org/drawingml/2006/picture">
+                <pic:pic xmlns:pic="http://schemas.openxmlformats.org/drawingml/2006/picture">
+                  <pic:nvPicPr>
+                    <pic:cNvPr id="0" name=""/>
+                    <pic:cNvPicPr/>
+                  </pic:nvPicPr>
+                  <pic:blipFill>
+                    <a:blip r:embed="rId6"/>
+                    <a:stretch>
+                      <a:fillRect/>
+                    </a:stretch>
+                  </pic:blipFill>
+                  <pic:spPr>
+                    <a:xfrm>
+                      <a:off x="0" y="0"/>
+                      <a:ext cx="5274310" cy="622662"/>
+                    </a:xfrm>
+                    <a:prstGeom prst="rect">
+                      <a:avLst/>
+                    </a:prstGeom>
+                  </pic:spPr>
+                </pic:pic>
+              </a:graphicData>
+            </a:graphic>
+          </wp:inline>
+        </w:drawing>
+      </w:r>
+    </w:p>
+    <w:p>
+      <w:pPr>
+        <w:rPr>
+          <w:rFonts w:asciiTheme="minorEastAsia" w:hAnsiTheme="minorEastAsia" w:cs="Times New Roman" w:hint="eastAsia"/>
+          <w:sz w:val="24"/>
+          <w:szCs w:val="24"/>
+        </w:rPr>
+      </w:pPr>
+      <w:r>
+        <w:rPr>
+          <w:noProof/>
+        </w:rPr>
+        <w:drawing>
+          <wp:inline distT="0" distB="0" distL="0" distR="0" wp14:anchorId="5320F49D" wp14:editId="4B1941D7">
+            <wp:extent cx="5274310" cy="1657379"/>
+            <wp:effectExtent l="0" t="0" r="2540" b="0"/>
+            <wp:docPr id="3" name="图片 3"/>
+            <wp:cNvGraphicFramePr>
+              <a:graphicFrameLocks xmlns:a="http://schemas.openxmlformats.org/drawingml/2006/main" noChangeAspect="1"/>
+            </wp:cNvGraphicFramePr>
+            <a:graphic xmlns:a="http://schemas.openxmlformats.org/drawingml/2006/main">
+              <a:graphicData uri="http://schemas.openxmlformats.org/drawingml/2006/picture">
+                <pic:pic xmlns:pic="http://schemas.openxmlformats.org/drawingml/2006/picture">
+                  <pic:nvPicPr>
+                    <pic:cNvPr id="0" name=""/>
+                    <pic:cNvPicPr/>
+                  </pic:nvPicPr>
+                  <pic:blipFill>
+                    <a:blip r:embed="rId7"/>
+                    <a:stretch>
+                      <a:fillRect/>
+                    </a:stretch>
+                  </pic:blipFill>
+                  <pic:spPr>
+                    <a:xfrm>
+                      <a:off x="0" y="0"/>
+                      <a:ext cx="5274310" cy="1657379"/>
+                    </a:xfrm>
+                    <a:prstGeom prst="rect">
+                      <a:avLst/>
+                    </a:prstGeom>
+                  </pic:spPr>
+                </pic:pic>
+              </a:graphicData>
+            </a:graphic>
+          </wp:inline>
+        </w:drawing>
+      </w:r>
+    </w:p>
+    <w:p>
+      <w:pPr>
+        <w:rPr>
+          <w:rFonts w:asciiTheme="minorEastAsia" w:hAnsiTheme="minorEastAsia" w:cs="Times New Roman" w:hint="eastAsia"/>
+          <w:sz w:val="24"/>
+          <w:szCs w:val="24"/>
+        </w:rPr>
+      </w:pPr>
+      <w:r>
+        <w:rPr>
+          <w:noProof/>
+        </w:rPr>
+        <w:lastRenderedPageBreak/>
+        <w:drawing>
+          <wp:inline distT="0" distB="0" distL="0" distR="0" wp14:anchorId="69DC709C" wp14:editId="23962127">
+            <wp:extent cx="5274310" cy="1461423"/>
+            <wp:effectExtent l="0" t="0" r="2540" b="5715"/>
+            <wp:docPr id="4" name="图片 4"/>
+            <wp:cNvGraphicFramePr>
+              <a:graphicFrameLocks xmlns:a="http://schemas.openxmlformats.org/drawingml/2006/main" noChangeAspect="1"/>
+            </wp:cNvGraphicFramePr>
+            <a:graphic xmlns:a="http://schemas.openxmlformats.org/drawingml/2006/main">
+              <a:graphicData uri="http://schemas.openxmlformats.org/drawingml/2006/picture">
+                <pic:pic xmlns:pic="http://schemas.openxmlformats.org/drawingml/2006/picture">
+                  <pic:nvPicPr>
+                    <pic:cNvPr id="0" name=""/>
+                    <pic:cNvPicPr/>
+                  </pic:nvPicPr>
+                  <pic:blipFill>
+                    <a:blip r:embed="rId8"/>
+                    <a:stretch>
+                      <a:fillRect/>
+                    </a:stretch>
+                  </pic:blipFill>
+                  <pic:spPr>
+                    <a:xfrm>
+                      <a:off x="0" y="0"/>
+                      <a:ext cx="5274310" cy="1461423"/>
+                    </a:xfrm>
+                    <a:prstGeom prst="rect">
+                      <a:avLst/>
+                    </a:prstGeom>
+                  </pic:spPr>
+                </pic:pic>
+              </a:graphicData>
+            </a:graphic>
+          </wp:inline>
+        </w:drawing>
+      </w:r>
+    </w:p>
+    <w:p>
+      <w:pPr>
+        <w:rPr>
+          <w:rFonts w:asciiTheme="minorEastAsia" w:hAnsiTheme="minorEastAsia" w:cs="Times New Roman" w:hint="eastAsia"/>
+          <w:sz w:val="24"/>
+          <w:szCs w:val="24"/>
+        </w:rPr>
+      </w:pPr>
+      <w:r>
+        <w:rPr>
+          <w:rFonts w:asciiTheme="minorEastAsia" w:hAnsiTheme="minorEastAsia" w:cs="Times New Roman" w:hint="eastAsia"/>
+          <w:sz w:val="24"/>
+          <w:szCs w:val="24"/>
+        </w:rPr>
+        <w:t>图形操作界面</w:t>
+      </w:r>
+    </w:p>
+    <w:p>
+      <w:pPr>
+        <w:rPr>
+          <w:rFonts w:asciiTheme="minorEastAsia" w:hAnsiTheme="minorEastAsia" w:cs="Times New Roman" w:hint="eastAsia"/>
+          <w:sz w:val="24"/>
+          <w:szCs w:val="24"/>
+        </w:rPr>
+      </w:pPr>
+      <w:r>
+        <w:rPr>
+          <w:noProof/>
+        </w:rPr>
+        <w:drawing>
+          <wp:inline distT="0" distB="0" distL="0" distR="0" wp14:anchorId="60F6C2BD" wp14:editId="3F0011D1">
+            <wp:extent cx="5274310" cy="2541924"/>
+            <wp:effectExtent l="0" t="0" r="2540" b="0"/>
+            <wp:docPr id="5" name="图片 5"/>
+            <wp:cNvGraphicFramePr>
+              <a:graphicFrameLocks xmlns:a="http://schemas.openxmlformats.org/drawingml/2006/main" noChangeAspect="1"/>
+            </wp:cNvGraphicFramePr>
+            <a:graphic xmlns:a="http://schemas.openxmlformats.org/drawingml/2006/main">
+              <a:graphicData uri="http://schemas.openxmlformats.org/drawingml/2006/picture">
+                <pic:pic xmlns:pic="http://schemas.openxmlformats.org/drawingml/2006/picture">
+                  <pic:nvPicPr>
+                    <pic:cNvPr id="0" name=""/>
+                    <pic:cNvPicPr/>
+                  </pic:nvPicPr>
+                  <pic:blipFill>
+                    <a:blip r:embed="rId9"/>
+                    <a:stretch>
+                      <a:fillRect/>
+                    </a:stretch>
+                  </pic:blipFill>
+                  <pic:spPr>
+                    <a:xfrm>
+                      <a:off x="0" y="0"/>
+                      <a:ext cx="5274310" cy="2541924"/>
+                    </a:xfrm>
+                    <a:prstGeom prst="rect">
+                      <a:avLst/>
+                    </a:prstGeom>
+                  </pic:spPr>
+                </pic:pic>
+              </a:graphicData>
+            </a:graphic>
+          </wp:inline>
+        </w:drawing>
+      </w:r>
+    </w:p>
+    <w:p>
+      <w:pPr>
+        <w:rPr>
+          <w:rFonts w:asciiTheme="minorEastAsia" w:hAnsiTheme="minorEastAsia" w:cs="Times New Roman" w:hint="eastAsia"/>
+          <w:sz w:val="24"/>
+          <w:szCs w:val="24"/>
+        </w:rPr>
+      </w:pPr>
+      <w:r>
+        <w:rPr>
+          <w:noProof/>
+        </w:rPr>
+        <w:drawing>
+          <wp:inline distT="0" distB="0" distL="0" distR="0" wp14:anchorId="1DA9695D" wp14:editId="1FBD1321">
+            <wp:extent cx="5274310" cy="2801977"/>
+            <wp:effectExtent l="0" t="0" r="2540" b="0"/>
+            <wp:docPr id="6" name="图片 6"/>
+            <wp:cNvGraphicFramePr>
+              <a:graphicFrameLocks xmlns:a="http://schemas.openxmlformats.org/drawingml/2006/main" noChangeAspect="1"/>
+            </wp:cNvGraphicFramePr>
+            <a:graphic xmlns:a="http://schemas.openxmlformats.org/drawingml/2006/main">
+              <a:graphicData uri="http://schemas.openxmlformats.org/drawingml/2006/picture">
+                <pic:pic xmlns:pic="http://schemas.openxmlformats.org/drawingml/2006/picture">
+                  <pic:nvPicPr>
+                    <pic:cNvPr id="0" name=""/>
+                    <pic:cNvPicPr/>
+                  </pic:nvPicPr>
+                  <pic:blipFill>
+                    <a:blip r:embed="rId10"/>
+                    <a:stretch>
+                      <a:fillRect/>
+                    </a:stretch>
+                  </pic:blipFill>
+                  <pic:spPr>
+                    <a:xfrm>
+                      <a:off x="0" y="0"/>
+                      <a:ext cx="5274310" cy="2801977"/>
+                    </a:xfrm>
+                    <a:prstGeom prst="rect">
+                      <a:avLst/>
+                    </a:prstGeom>
+                  </pic:spPr>
+                </pic:pic>
+              </a:graphicData>
+            </a:graphic>
+          </wp:inline>
+        </w:drawing>
+      </w:r>
+    </w:p>
+    <w:p>
+      <w:pPr>
+        <w:rPr>
+          <w:rFonts w:asciiTheme="minorEastAsia" w:hAnsiTheme="minorEastAsia" w:cs="Times New Roman" w:hint="eastAsia"/>
+          <w:sz w:val="24"/>
+          <w:szCs w:val="24"/>
+        </w:rPr>
+      </w:pPr>
+      <w:r>
+        <w:rPr>
+          <w:noProof/>
+        </w:rPr>
+        <w:drawing>
+          <wp:inline distT="0" distB="0" distL="0" distR="0" wp14:anchorId="21156E03" wp14:editId="4525C3D7">
+            <wp:extent cx="5274310" cy="259442"/>
+            <wp:effectExtent l="0" t="0" r="0" b="7620"/>
+            <wp:docPr id="7" name="图片 7"/>
+            <wp:cNvGraphicFramePr>
+              <a:graphicFrameLocks xmlns:a="http://schemas.openxmlformats.org/drawingml/2006/main" noChangeAspect="1"/>
+            </wp:cNvGraphicFramePr>
+            <a:graphic xmlns:a="http://schemas.openxmlformats.org/drawingml/2006/main">
+              <a:graphicData uri="http://schemas.openxmlformats.org/drawingml/2006/picture">
+                <pic:pic xmlns:pic="http://schemas.openxmlformats.org/drawingml/2006/picture">
+                  <pic:nvPicPr>
+                    <pic:cNvPr id="0" name=""/>
+                    <pic:cNvPicPr/>
+                  </pic:nvPicPr>
+                  <pic:blipFill>
+                    <a:blip r:embed="rId11"/>
+                    <a:stretch>
+                      <a:fillRect/>
+                    </a:stretch>
+                  </pic:blipFill>
+                  <pic:spPr>
+                    <a:xfrm>
+                      <a:off x="0" y="0"/>
+                      <a:ext cx="5274310" cy="259442"/>
+                    </a:xfrm>
+                    <a:prstGeom prst="rect">
+                      <a:avLst/>
+                    </a:prstGeom>
+                  </pic:spPr>
+                </pic:pic>
+              </a:graphicData>
+            </a:graphic>
+          </wp:inline>
+        </w:drawing>
+      </w:r>
+    </w:p>
+    <w:p>
+      <w:pPr>
+        <w:rPr>
+          <w:rFonts w:asciiTheme="minorEastAsia" w:hAnsiTheme="minorEastAsia" w:cs="Times New Roman" w:hint="eastAsia"/>
+          <w:sz w:val="24"/>
+          <w:szCs w:val="24"/>
+        </w:rPr>
+      </w:pPr>
+      <w:r>
+        <w:rPr>
+          <w:noProof/>
+        </w:rPr>
+        <w:lastRenderedPageBreak/>
+        <w:drawing>
+          <wp:inline distT="0" distB="0" distL="0" distR="0" wp14:anchorId="350EFF42" wp14:editId="4E918314">
+            <wp:extent cx="5274310" cy="1180615"/>
+            <wp:effectExtent l="0" t="0" r="2540" b="635"/>
+            <wp:docPr id="8" name="图片 8"/>
+            <wp:cNvGraphicFramePr>
+              <a:graphicFrameLocks xmlns:a="http://schemas.openxmlformats.org/drawingml/2006/main" noChangeAspect="1"/>
+            </wp:cNvGraphicFramePr>
+            <a:graphic xmlns:a="http://schemas.openxmlformats.org/drawingml/2006/main">
+              <a:graphicData uri="http://schemas.openxmlformats.org/drawingml/2006/picture">
+                <pic:pic xmlns:pic="http://schemas.openxmlformats.org/drawingml/2006/picture">
+                  <pic:nvPicPr>
+                    <pic:cNvPr id="0" name=""/>
+                    <pic:cNvPicPr/>
+                  </pic:nvPicPr>
+                  <pic:blipFill>
+                    <a:blip r:embed="rId12"/>
+                    <a:stretch>
+                      <a:fillRect/>
+                    </a:stretch>
+                  </pic:blipFill>
+                  <pic:spPr>
+                    <a:xfrm>
+                      <a:off x="0" y="0"/>
+                      <a:ext cx="5274310" cy="1180615"/>
+                    </a:xfrm>
+                    <a:prstGeom prst="rect">
+                      <a:avLst/>
+                    </a:prstGeom>
+                  </pic:spPr>
+                </pic:pic>
+              </a:graphicData>
+            </a:graphic>
+          </wp:inline>
+        </w:drawing>
+      </w:r>
+    </w:p>
+    <w:p>
+      <w:pPr>
+        <w:rPr>
+          <w:rFonts w:asciiTheme="minorEastAsia" w:hAnsiTheme="minorEastAsia" w:cs="Times New Roman" w:hint="eastAsia"/>
+          <w:sz w:val="24"/>
+          <w:szCs w:val="24"/>
+        </w:rPr>
+      </w:pPr>
+      <w:r>
+        <w:rPr>
+          <w:noProof/>
+        </w:rPr>
+        <w:drawing>
+          <wp:inline distT="0" distB="0" distL="0" distR="0" wp14:anchorId="341D1E1F" wp14:editId="51B6513E">
+            <wp:extent cx="5274310" cy="1375350"/>
+            <wp:effectExtent l="0" t="0" r="2540" b="0"/>
+            <wp:docPr id="9" name="图片 9"/>
+            <wp:cNvGraphicFramePr>
+              <a:graphicFrameLocks xmlns:a="http://schemas.openxmlformats.org/drawingml/2006/main" noChangeAspect="1"/>
+            </wp:cNvGraphicFramePr>
+            <a:graphic xmlns:a="http://schemas.openxmlformats.org/drawingml/2006/main">
+              <a:graphicData uri="http://schemas.openxmlformats.org/drawingml/2006/picture">
+                <pic:pic xmlns:pic="http://schemas.openxmlformats.org/drawingml/2006/picture">
+                  <pic:nvPicPr>
+                    <pic:cNvPr id="0" name=""/>
+                    <pic:cNvPicPr/>
+                  </pic:nvPicPr>
+                  <pic:blipFill>
+                    <a:blip r:embed="rId13"/>
+                    <a:stretch>
+                      <a:fillRect/>
+                    </a:stretch>
+                  </pic:blipFill>
+                  <pic:spPr>
+                    <a:xfrm>
+                      <a:off x="0" y="0"/>
+                      <a:ext cx="5274310" cy="1375350"/>
+                    </a:xfrm>
+                    <a:prstGeom prst="rect">
+                      <a:avLst/>
+                    </a:prstGeom>
+                  </pic:spPr>
+                </pic:pic>
+              </a:graphicData>
+            </a:graphic>
+          </wp:inline>
+        </w:drawing>
+      </w:r>
+    </w:p>
+    <w:p>
+      <w:pPr>
+        <w:rPr>
+          <w:rFonts w:asciiTheme="minorEastAsia" w:hAnsiTheme="minorEastAsia" w:cs="Times New Roman" w:hint="eastAsia"/>
+          <w:sz w:val="24"/>
+          <w:szCs w:val="24"/>
+        </w:rPr>
+      </w:pPr>
+      <w:r>
+        <w:rPr>
+          <w:noProof/>
+        </w:rPr>
+        <w:drawing>
+          <wp:inline distT="0" distB="0" distL="0" distR="0" wp14:anchorId="29C289E7" wp14:editId="41889029">
+            <wp:extent cx="5274310" cy="691643"/>
+            <wp:effectExtent l="0" t="0" r="2540" b="0"/>
+            <wp:docPr id="10" name="图片 10"/>
+            <wp:cNvGraphicFramePr>
+              <a:graphicFrameLocks xmlns:a="http://schemas.openxmlformats.org/drawingml/2006/main" noChangeAspect="1"/>
+            </wp:cNvGraphicFramePr>
+            <a:graphic xmlns:a="http://schemas.openxmlformats.org/drawingml/2006/main">
+              <a:graphicData uri="http://schemas.openxmlformats.org/drawingml/2006/picture">
+                <pic:pic xmlns:pic="http://schemas.openxmlformats.org/drawingml/2006/picture">
+                  <pic:nvPicPr>
+                    <pic:cNvPr id="0" name=""/>
+                    <pic:cNvPicPr/>
+                  </pic:nvPicPr>
+                  <pic:blipFill>
+                    <a:blip r:embed="rId14"/>
+                    <a:stretch>
+                      <a:fillRect/>
+                    </a:stretch>
+                  </pic:blipFill>
+                  <pic:spPr>
+                    <a:xfrm>
+                      <a:off x="0" y="0"/>
+                      <a:ext cx="5274310" cy="691643"/>
+                    </a:xfrm>
+                    <a:prstGeom prst="rect">
+                      <a:avLst/>
+                    </a:prstGeom>
+                  </pic:spPr>
+                </pic:pic>
+              </a:graphicData>
+            </a:graphic>
+          </wp:inline>
+        </w:drawing>
+      </w:r>
+    </w:p>
+    <w:p>
+      <w:pPr>
+        <w:rPr>
+          <w:rFonts w:asciiTheme="minorEastAsia" w:hAnsiTheme="minorEastAsia" w:cs="Times New Roman" w:hint="eastAsia"/>
+          <w:sz w:val="24"/>
+          <w:szCs w:val="24"/>
+        </w:rPr>
+      </w:pPr>
+      <w:r>
+        <w:rPr>
+          <w:noProof/>
+        </w:rPr>
+        <w:drawing>
+          <wp:inline distT="0" distB="0" distL="0" distR="0" wp14:anchorId="70AAB06B" wp14:editId="1DECF126">
+            <wp:extent cx="5274310" cy="1205644"/>
+            <wp:effectExtent l="0" t="0" r="2540" b="0"/>
+            <wp:docPr id="11" name="图片 11"/>
+            <wp:cNvGraphicFramePr>
+              <a:graphicFrameLocks xmlns:a="http://schemas.openxmlformats.org/drawingml/2006/main" noChangeAspect="1"/>
+            </wp:cNvGraphicFramePr>
+            <a:graphic xmlns:a="http://schemas.openxmlformats.org/drawingml/2006/main">
+              <a:graphicData uri="http://schemas.openxmlformats.org/drawingml/2006/picture">
+                <pic:pic xmlns:pic="http://schemas.openxmlformats.org/drawingml/2006/picture">
+                  <pic:nvPicPr>
+                    <pic:cNvPr id="0" name=""/>
+                    <pic:cNvPicPr/>
+                  </pic:nvPicPr>
+                  <pic:blipFill>
+                    <a:blip r:embed="rId15"/>
+                    <a:stretch>
+                      <a:fillRect/>
+                    </a:stretch>
+                  </pic:blipFill>
+                  <pic:spPr>
+                    <a:xfrm>
+                      <a:off x="0" y="0"/>
+                      <a:ext cx="5274310" cy="1205644"/>
+                    </a:xfrm>
+                    <a:prstGeom prst="rect">
+                      <a:avLst/>
+                    </a:prstGeom>
+                  </pic:spPr>
+                </pic:pic>
+              </a:graphicData>
+            </a:graphic>
+          </wp:inline>
+        </w:drawing>
+      </w:r>
+    </w:p>
+    <w:p>
+      <w:pPr>
+        <w:rPr>
+          <w:rFonts w:asciiTheme="minorEastAsia" w:hAnsiTheme="minorEastAsia" w:cs="Times New Roman" w:hint="eastAsia"/>
+          <w:sz w:val="24"/>
+          <w:szCs w:val="24"/>
+        </w:rPr>
+      </w:pPr>
+      <w:r>
+        <w:rPr>
+          <w:noProof/>
+        </w:rPr>
+        <w:drawing>
+          <wp:inline distT="0" distB="0" distL="0" distR="0" wp14:anchorId="2405BADA" wp14:editId="04299153">
+            <wp:extent cx="2571429" cy="2552381"/>
+            <wp:effectExtent l="0" t="0" r="635" b="635"/>
+            <wp:docPr id="12" name="图片 12"/>
+            <wp:cNvGraphicFramePr>
+              <a:graphicFrameLocks xmlns:a="http://schemas.openxmlformats.org/drawingml/2006/main" noChangeAspect="1"/>
+            </wp:cNvGraphicFramePr>
+            <a:graphic xmlns:a="http://schemas.openxmlformats.org/drawingml/2006/main">
+              <a:graphicData uri="http://schemas.openxmlformats.org/drawingml/2006/picture">
+                <pic:pic xmlns:pic="http://schemas.openxmlformats.org/drawingml/2006/picture">
+                  <pic:nvPicPr>
+                    <pic:cNvPr id="0" name=""/>
+                    <pic:cNvPicPr/>
+                  </pic:nvPicPr>
+                  <pic:blipFill>
+                    <a:blip r:embed="rId16"/>
+                    <a:stretch>
+                      <a:fillRect/>
+                    </a:stretch>
+                  </pic:blipFill>
+                  <pic:spPr>
+                    <a:xfrm>
+                      <a:off x="0" y="0"/>
+                      <a:ext cx="2571429" cy="2552381"/>
+                    </a:xfrm>
+                    <a:prstGeom prst="rect">
+                      <a:avLst/>
+                    </a:prstGeom>
+                  </pic:spPr>
+                </pic:pic>
+              </a:graphicData>
+            </a:graphic>
+          </wp:inline>
+        </w:drawing>
+      </w:r>
+    </w:p>
+    <w:p>
+      <w:pPr>
+        <w:rPr>
+          <w:rFonts w:asciiTheme="minorEastAsia" w:hAnsiTheme="minorEastAsia" w:cs="Times New Roman" w:hint="eastAsia"/>
+          <w:sz w:val="24"/>
+          <w:szCs w:val="24"/>
+        </w:rPr>
+      </w:pPr>
+      <w:r>
+        <w:rPr>
+          <w:noProof/>
+        </w:rPr>
+        <w:lastRenderedPageBreak/>
+        <w:drawing>
+          <wp:inline distT="0" distB="0" distL="0" distR="0" wp14:anchorId="13D8E493" wp14:editId="6F6066E9">
+            <wp:extent cx="2571429" cy="2552381"/>
+            <wp:effectExtent l="0" t="0" r="635" b="635"/>
+            <wp:docPr id="13" name="图片 13"/>
+            <wp:cNvGraphicFramePr>
+              <a:graphicFrameLocks xmlns:a="http://schemas.openxmlformats.org/drawingml/2006/main" noChangeAspect="1"/>
+            </wp:cNvGraphicFramePr>
+            <a:graphic xmlns:a="http://schemas.openxmlformats.org/drawingml/2006/main">
+              <a:graphicData uri="http://schemas.openxmlformats.org/drawingml/2006/picture">
+                <pic:pic xmlns:pic="http://schemas.openxmlformats.org/drawingml/2006/picture">
+                  <pic:nvPicPr>
+                    <pic:cNvPr id="0" name=""/>
+                    <pic:cNvPicPr/>
+                  </pic:nvPicPr>
+                  <pic:blipFill>
+                    <a:blip r:embed="rId17"/>
+                    <a:stretch>
+                      <a:fillRect/>
+                    </a:stretch>
+                  </pic:blipFill>
+                  <pic:spPr>
+                    <a:xfrm>
+                      <a:off x="0" y="0"/>
+                      <a:ext cx="2571429" cy="2552381"/>
+                    </a:xfrm>
+                    <a:prstGeom prst="rect">
+                      <a:avLst/>
+                    </a:prstGeom>
+                  </pic:spPr>
+                </pic:pic>
+              </a:graphicData>
+            </a:graphic>
+          </wp:inline>
+        </w:drawing>
+      </w:r>
+    </w:p>
+    <w:p>
+      <w:pPr>
+        <w:rPr>
+          <w:rFonts w:asciiTheme="minorEastAsia" w:hAnsiTheme="minorEastAsia" w:cs="Times New Roman" w:hint="eastAsia"/>
+          <w:sz w:val="24"/>
+          <w:szCs w:val="24"/>
+        </w:rPr>
+      </w:pPr>
+      <w:r>
+        <w:rPr>
+          <w:noProof/>
+        </w:rPr>
+        <w:drawing>
+          <wp:inline distT="0" distB="0" distL="0" distR="0" wp14:anchorId="550CAD28" wp14:editId="758A7A55">
+            <wp:extent cx="5274310" cy="975503"/>
+            <wp:effectExtent l="0" t="0" r="2540" b="0"/>
+            <wp:docPr id="14" name="图片 14"/>
+            <wp:cNvGraphicFramePr>
+              <a:graphicFrameLocks xmlns:a="http://schemas.openxmlformats.org/drawingml/2006/main" noChangeAspect="1"/>
+            </wp:cNvGraphicFramePr>
+            <a:graphic xmlns:a="http://schemas.openxmlformats.org/drawingml/2006/main">
+              <a:graphicData uri="http://schemas.openxmlformats.org/drawingml/2006/picture">
+                <pic:pic xmlns:pic="http://schemas.openxmlformats.org/drawingml/2006/picture">
+                  <pic:nvPicPr>
+                    <pic:cNvPr id="0" name=""/>
+                    <pic:cNvPicPr/>
+                  </pic:nvPicPr>
+                  <pic:blipFill>
+                    <a:blip r:embed="rId18"/>
+                    <a:stretch>
+                      <a:fillRect/>
+                    </a:stretch>
+                  </pic:blipFill>
+                  <pic:spPr>
+                    <a:xfrm>
+                      <a:off x="0" y="0"/>
+                      <a:ext cx="5274310" cy="975503"/>
+                    </a:xfrm>
+                    <a:prstGeom prst="rect">
+                      <a:avLst/>
+                    </a:prstGeom>
+                  </pic:spPr>
+                </pic:pic>
+              </a:graphicData>
+            </a:graphic>
+          </wp:inline>
+        </w:drawing>
+      </w:r>
+    </w:p>
+    <w:p>
+      <w:pPr>
+        <w:rPr>
+          <w:rFonts w:asciiTheme="minorEastAsia" w:hAnsiTheme="minorEastAsia" w:cs="Times New Roman" w:hint="eastAsia"/>
+          <w:sz w:val="24"/>
+          <w:szCs w:val="24"/>
+        </w:rPr>
+      </w:pPr>
+    </w:p>
+    <w:p>
+      <w:pPr>
+        <w:rPr>
+          <w:rFonts w:asciiTheme="minorEastAsia" w:hAnsiTheme="minorEastAsia" w:cs="Times New Roman" w:hint="eastAsia"/>
+          <w:sz w:val="24"/>
+          <w:szCs w:val="24"/>
+        </w:rPr>
+      </w:pPr>
+      <w:r>
+        <w:rPr>
+          <w:noProof/>
+        </w:rPr>
+        <w:drawing>
+          <wp:inline distT="0" distB="0" distL="0" distR="0" wp14:anchorId="33CFBA15" wp14:editId="46F6BCBA">
+            <wp:extent cx="5274310" cy="874778"/>
+            <wp:effectExtent l="0" t="0" r="2540" b="1905"/>
+            <wp:docPr id="15" name="图片 15"/>
+            <wp:cNvGraphicFramePr>
+              <a:graphicFrameLocks xmlns:a="http://schemas.openxmlformats.org/drawingml/2006/main" noChangeAspect="1"/>
+            </wp:cNvGraphicFramePr>
+            <a:graphic xmlns:a="http://schemas.openxmlformats.org/drawingml/2006/main">
+              <a:graphicData uri="http://schemas.openxmlformats.org/drawingml/2006/picture">
+                <pic:pic xmlns:pic="http://schemas.openxmlformats.org/drawingml/2006/picture">
+                  <pic:nvPicPr>
+                    <pic:cNvPr id="0" name=""/>
+                    <pic:cNvPicPr/>
+                  </pic:nvPicPr>
+                  <pic:blipFill>
+                    <a:blip r:embed="rId19"/>
+                    <a:stretch>
+                      <a:fillRect/>
+                    </a:stretch>
+                  </pic:blipFill>
+                  <pic:spPr>
+                    <a:xfrm>
+                      <a:off x="0" y="0"/>
+                      <a:ext cx="5274310" cy="874778"/>
+                    </a:xfrm>
+                    <a:prstGeom prst="rect">
+                      <a:avLst/>
+                    </a:prstGeom>
+                  </pic:spPr>
+                </pic:pic>
+              </a:graphicData>
+            </a:graphic>
+          </wp:inline>
+        </w:drawing>
+      </w:r>
+    </w:p>
+    <w:p>
+      <w:pPr>
+        <w:rPr>
+          <w:rFonts w:asciiTheme="minorEastAsia" w:hAnsiTheme="minorEastAsia" w:cs="Times New Roman" w:hint="eastAsia"/>
+          <w:sz w:val="24"/>
+          <w:szCs w:val="24"/>
+        </w:rPr>
+      </w:pPr>
+      <w:r>
+        <w:rPr>
+          <w:noProof/>
+        </w:rPr>
+        <w:drawing>
+          <wp:inline distT="0" distB="0" distL="0" distR="0" wp14:anchorId="7DF573FE" wp14:editId="7790AD2C">
+            <wp:extent cx="5274310" cy="2955201"/>
+            <wp:effectExtent l="0" t="0" r="2540" b="0"/>
+            <wp:docPr id="16" name="图片 16"/>
+            <wp:cNvGraphicFramePr>
+              <a:graphicFrameLocks xmlns:a="http://schemas.openxmlformats.org/drawingml/2006/main" noChangeAspect="1"/>
+            </wp:cNvGraphicFramePr>
+            <a:graphic xmlns:a="http://schemas.openxmlformats.org/drawingml/2006/main">
+              <a:graphicData uri="http://schemas.openxmlformats.org/drawingml/2006/picture">
+                <pic:pic xmlns:pic="http://schemas.openxmlformats.org/drawingml/2006/picture">
+                  <pic:nvPicPr>
+                    <pic:cNvPr id="0" name=""/>
+                    <pic:cNvPicPr/>
+                  </pic:nvPicPr>
+                  <pic:blipFill>
+                    <a:blip r:embed="rId20"/>
+                    <a:stretch>
+                      <a:fillRect/>
+                    </a:stretch>
+                  </pic:blipFill>
+                  <pic:spPr>
+                    <a:xfrm>
+                      <a:off x="0" y="0"/>
+                      <a:ext cx="5274310" cy="2955201"/>
+                    </a:xfrm>
+                    <a:prstGeom prst="rect">
+                      <a:avLst/>
+                    </a:prstGeom>
+                  </pic:spPr>
+                </pic:pic>
+              </a:graphicData>
+            </a:graphic>
+          </wp:inline>
+        </w:drawing>
+      </w:r>
+    </w:p>
+    <w:p>
+      <w:pPr>
+        <w:rPr>
+          <w:rFonts w:asciiTheme="minorEastAsia" w:hAnsiTheme="minorEastAsia" w:cs="Times New Roman" w:hint="eastAsia"/>
+          <w:sz w:val="24"/>
+          <w:szCs w:val="24"/>
+        </w:rPr>
+      </w:pPr>
+      <w:r>
+        <w:rPr>
+          <w:rFonts w:asciiTheme="minorEastAsia" w:hAnsiTheme="minorEastAsia" w:cs="Times New Roman" w:hint="eastAsia"/>
+          <w:sz w:val="24"/>
+          <w:szCs w:val="24"/>
+        </w:rPr>
+        <w:t>安装</w:t>
+      </w:r>
+    </w:p>
+    <w:p>
+      <w:pPr>
+        <w:rPr>
+          <w:rFonts w:asciiTheme="minorEastAsia" w:hAnsiTheme="minorEastAsia" w:cs="Times New Roman" w:hint="eastAsia"/>
+          <w:sz w:val="24"/>
+          <w:szCs w:val="24"/>
+        </w:rPr>
+      </w:pPr>
+      <w:r>
+        <w:rPr>
+          <w:noProof/>
+        </w:rPr>
+        <w:drawing>
+          <wp:inline distT="0" distB="0" distL="0" distR="0" wp14:anchorId="4F5D2972" wp14:editId="15282FCC">
+            <wp:extent cx="4895238" cy="704762"/>
+            <wp:effectExtent l="0" t="0" r="635" b="635"/>
+            <wp:docPr id="17" name="图片 17"/>
+            <wp:cNvGraphicFramePr>
+              <a:graphicFrameLocks xmlns:a="http://schemas.openxmlformats.org/drawingml/2006/main" noChangeAspect="1"/>
+            </wp:cNvGraphicFramePr>
+            <a:graphic xmlns:a="http://schemas.openxmlformats.org/drawingml/2006/main">
+              <a:graphicData uri="http://schemas.openxmlformats.org/drawingml/2006/picture">
+                <pic:pic xmlns:pic="http://schemas.openxmlformats.org/drawingml/2006/picture">
+                  <pic:nvPicPr>
+                    <pic:cNvPr id="0" name=""/>
+                    <pic:cNvPicPr/>
+                  </pic:nvPicPr>
+                  <pic:blipFill>
+                    <a:blip r:embed="rId21"/>
+                    <a:stretch>
+                      <a:fillRect/>
+                    </a:stretch>
+                  </pic:blipFill>
+                  <pic:spPr>
+                    <a:xfrm>
+                      <a:off x="0" y="0"/>
+                      <a:ext cx="4895238" cy="704762"/>
+                    </a:xfrm>
+                    <a:prstGeom prst="rect">
+                      <a:avLst/>
+                    </a:prstGeom>
+                  </pic:spPr>
+                </pic:pic>
+              </a:graphicData>
+            </a:graphic>
+          </wp:inline>
+        </w:drawing>
+      </w:r>
+    </w:p>
+    <w:p>
+      <w:pPr>
+        <w:rPr>
+          <w:rFonts w:asciiTheme="minorEastAsia" w:hAnsiTheme="minorEastAsia" w:cs="Times New Roman" w:hint="eastAsia"/>
+          <w:sz w:val="24"/>
+          <w:szCs w:val="24"/>
+        </w:rPr>
+      </w:pPr>
+      <w:r>
+        <w:rPr>
+          <w:noProof/>
+        </w:rPr>
+        <w:lastRenderedPageBreak/>
+        <w:drawing>
+          <wp:inline distT="0" distB="0" distL="0" distR="0" wp14:anchorId="6FF755EB" wp14:editId="0E3FD98E">
+            <wp:extent cx="5274310" cy="1051810"/>
+            <wp:effectExtent l="0" t="0" r="2540" b="0"/>
+            <wp:docPr id="18" name="图片 18"/>
+            <wp:cNvGraphicFramePr>
+              <a:graphicFrameLocks xmlns:a="http://schemas.openxmlformats.org/drawingml/2006/main" noChangeAspect="1"/>
+            </wp:cNvGraphicFramePr>
+            <a:graphic xmlns:a="http://schemas.openxmlformats.org/drawingml/2006/main">
+              <a:graphicData uri="http://schemas.openxmlformats.org/drawingml/2006/picture">
+                <pic:pic xmlns:pic="http://schemas.openxmlformats.org/drawingml/2006/picture">
+                  <pic:nvPicPr>
+                    <pic:cNvPr id="0" name=""/>
+                    <pic:cNvPicPr/>
+                  </pic:nvPicPr>
+                  <pic:blipFill>
+                    <a:blip r:embed="rId22"/>
+                    <a:stretch>
+                      <a:fillRect/>
+                    </a:stretch>
+                  </pic:blipFill>
+                  <pic:spPr>
+                    <a:xfrm>
+                      <a:off x="0" y="0"/>
+                      <a:ext cx="5274310" cy="1051810"/>
+                    </a:xfrm>
+                    <a:prstGeom prst="rect">
+                      <a:avLst/>
+                    </a:prstGeom>
+                  </pic:spPr>
+                </pic:pic>
+              </a:graphicData>
+            </a:graphic>
+          </wp:inline>
+        </w:drawing>
+      </w:r>
+    </w:p>
+    <w:p>
+      <w:pPr>
+        <w:rPr>
+          <w:rFonts w:asciiTheme="minorEastAsia" w:hAnsiTheme="minorEastAsia" w:cs="Times New Roman" w:hint="eastAsia"/>
+          <w:sz w:val="24"/>
+          <w:szCs w:val="24"/>
+        </w:rPr>
+      </w:pPr>
+      <w:r>
+        <w:rPr>
+          <w:noProof/>
+        </w:rPr>
+        <w:drawing>
+          <wp:inline distT="0" distB="0" distL="0" distR="0" wp14:anchorId="16352B96" wp14:editId="74190A4E">
+            <wp:extent cx="5274310" cy="1827695"/>
+            <wp:effectExtent l="0" t="0" r="2540" b="1270"/>
+            <wp:docPr id="19" name="图片 19"/>
+            <wp:cNvGraphicFramePr>
+              <a:graphicFrameLocks xmlns:a="http://schemas.openxmlformats.org/drawingml/2006/main" noChangeAspect="1"/>
+            </wp:cNvGraphicFramePr>
+            <a:graphic xmlns:a="http://schemas.openxmlformats.org/drawingml/2006/main">
+              <a:graphicData uri="http://schemas.openxmlformats.org/drawingml/2006/picture">
+                <pic:pic xmlns:pic="http://schemas.openxmlformats.org/drawingml/2006/picture">
+                  <pic:nvPicPr>
+                    <pic:cNvPr id="0" name=""/>
+                    <pic:cNvPicPr/>
+                  </pic:nvPicPr>
+                  <pic:blipFill>
+                    <a:blip r:embed="rId23"/>
+                    <a:stretch>
+                      <a:fillRect/>
+                    </a:stretch>
+                  </pic:blipFill>
+                  <pic:spPr>
+                    <a:xfrm>
+                      <a:off x="0" y="0"/>
+                      <a:ext cx="5274310" cy="1827695"/>
+                    </a:xfrm>
+                    <a:prstGeom prst="rect">
+                      <a:avLst/>
+                    </a:prstGeom>
+                  </pic:spPr>
+                </pic:pic>
+              </a:graphicData>
+            </a:graphic>
+          </wp:inline>
+        </w:drawing>
+      </w:r>
+    </w:p>
+    <w:p>
+      <w:pPr>
+        <w:rPr>
+          <w:rFonts w:asciiTheme="minorEastAsia" w:hAnsiTheme="minorEastAsia" w:cs="Times New Roman"/>
+          <w:sz w:val="24"/>
+          <w:szCs w:val="24"/>
+        </w:rPr>
+      </w:pPr>
+      <w:r>
+        <w:rPr>
+          <w:noProof/>
+        </w:rPr>
+        <w:drawing>
+          <wp:inline distT="0" distB="0" distL="0" distR="0" wp14:anchorId="77B9974A" wp14:editId="326D5EC3">
+            <wp:extent cx="5274310" cy="699579"/>
+            <wp:effectExtent l="0" t="0" r="2540" b="5715"/>
+            <wp:docPr id="20" name="图片 20"/>
+            <wp:cNvGraphicFramePr>
+              <a:graphicFrameLocks xmlns:a="http://schemas.openxmlformats.org/drawingml/2006/main" noChangeAspect="1"/>
+            </wp:cNvGraphicFramePr>
+            <a:graphic xmlns:a="http://schemas.openxmlformats.org/drawingml/2006/main">
+              <a:graphicData uri="http://schemas.openxmlformats.org/drawingml/2006/picture">
+                <pic:pic xmlns:pic="http://schemas.openxmlformats.org/drawingml/2006/picture">
+                  <pic:nvPicPr>
+                    <pic:cNvPr id="0" name=""/>
+                    <pic:cNvPicPr/>
+                  </pic:nvPicPr>
+                  <pic:blipFill>
+                    <a:blip r:embed="rId24"/>
+                    <a:stretch>
+                      <a:fillRect/>
+                    </a:stretch>
+                  </pic:blipFill>
+                  <pic:spPr>
+                    <a:xfrm>
+                      <a:off x="0" y="0"/>
+                      <a:ext cx="5274310" cy="699579"/>
+                    </a:xfrm>
+                    <a:prstGeom prst="rect">
+                      <a:avLst/>
+                    </a:prstGeom>
+                  </pic:spPr>
+                </pic:pic>
+              </a:graphicData>
+            </a:graphic>
+          </wp:inline>
+        </w:drawing>
+      </w:r>
+      <w:r>
+        <w:rPr>
+          <w:rFonts w:asciiTheme="minorEastAsia" w:hAnsiTheme="minorEastAsia" w:cs="Times New Roman" w:hint="eastAsia"/>
+          <w:sz w:val="24"/>
+          <w:szCs w:val="24"/>
+        </w:rPr>
+        <w:tab/>
       </w:r>
       <w:bookmarkStart w:id="0" w:name="_GoBack"/>
       <w:bookmarkEnd w:id="0"/>
-    </w:p>
-    <w:p>
-      <w:pPr>
-        <w:rPr>
-          <w:rFonts w:asciiTheme="minorEastAsia" w:hAnsiTheme="minorEastAsia" w:cs="Times New Roman" w:hint="eastAsia"/>
-          <w:sz w:val="24"/>
-          <w:szCs w:val="24"/>
-        </w:rPr>
-      </w:pPr>
-      <w:r>
-        <w:rPr>
-          <w:rFonts w:asciiTheme="minorEastAsia" w:hAnsiTheme="minorEastAsia" w:cs="Times New Roman" w:hint="eastAsia"/>
-          <w:sz w:val="24"/>
-          <w:szCs w:val="24"/>
-        </w:rPr>
-        <w:t>Prometheus架构、特点、核心概念</w:t>
-      </w:r>
-    </w:p>
-    <w:p>
-      <w:pPr>
-        <w:rPr>
-          <w:rFonts w:asciiTheme="minorEastAsia" w:hAnsiTheme="minorEastAsia" w:cs="Times New Roman" w:hint="eastAsia"/>
-          <w:sz w:val="24"/>
-          <w:szCs w:val="24"/>
-        </w:rPr>
-      </w:pPr>
-      <w:r>
-        <w:rPr>
-          <w:rFonts w:asciiTheme="minorEastAsia" w:hAnsiTheme="minorEastAsia" w:cs="Times New Roman" w:hint="eastAsia"/>
-          <w:sz w:val="24"/>
-          <w:szCs w:val="24"/>
-        </w:rPr>
-        <w:t>架构</w:t>
-      </w:r>
-    </w:p>
-    <w:p>
-      <w:pPr>
-        <w:rPr>
-          <w:rFonts w:asciiTheme="minorEastAsia" w:hAnsiTheme="minorEastAsia" w:cs="Times New Roman" w:hint="eastAsia"/>
-          <w:sz w:val="24"/>
-          <w:szCs w:val="24"/>
-        </w:rPr>
-      </w:pPr>
-      <w:r>
-        <w:rPr>
-          <w:rFonts w:asciiTheme="minorEastAsia" w:hAnsiTheme="minorEastAsia" w:cs="Times New Roman" w:hint="eastAsia"/>
-          <w:sz w:val="24"/>
-          <w:szCs w:val="24"/>
-        </w:rPr>
-        <w:t>特点</w:t>
-      </w:r>
-    </w:p>
-    <w:p>
-      <w:pPr>
-        <w:rPr>
-          <w:rFonts w:asciiTheme="minorEastAsia" w:hAnsiTheme="minorEastAsia" w:cs="Times New Roman" w:hint="eastAsia"/>
-          <w:sz w:val="24"/>
-          <w:szCs w:val="24"/>
-        </w:rPr>
-      </w:pPr>
-      <w:r>
-        <w:rPr>
-          <w:rFonts w:asciiTheme="minorEastAsia" w:hAnsiTheme="minorEastAsia" w:cs="Times New Roman" w:hint="eastAsia"/>
-          <w:sz w:val="24"/>
-          <w:szCs w:val="24"/>
-        </w:rPr>
-        <w:t>1、多维度数据模型，一个时间序列由一个度量指标和多个标签键值对确定</w:t>
-      </w:r>
-    </w:p>
-    <w:p>
-      <w:pPr>
-        <w:rPr>
-          <w:rFonts w:asciiTheme="minorEastAsia" w:hAnsiTheme="minorEastAsia" w:cs="Times New Roman" w:hint="eastAsia"/>
-          <w:sz w:val="24"/>
-          <w:szCs w:val="24"/>
-        </w:rPr>
-      </w:pPr>
-      <w:r>
-        <w:rPr>
-          <w:rFonts w:asciiTheme="minorEastAsia" w:hAnsiTheme="minorEastAsia" w:cs="Times New Roman" w:hint="eastAsia"/>
-          <w:sz w:val="24"/>
-          <w:szCs w:val="24"/>
-        </w:rPr>
-        <w:t>2.灵活的查询语言，对收集的时序数据进行重组</w:t>
-      </w:r>
-    </w:p>
-    <w:p>
-      <w:pPr>
-        <w:rPr>
-          <w:rFonts w:asciiTheme="minorEastAsia" w:hAnsiTheme="minorEastAsia" w:cs="Times New Roman" w:hint="eastAsia"/>
-          <w:sz w:val="24"/>
-          <w:szCs w:val="24"/>
-        </w:rPr>
-      </w:pPr>
-      <w:r>
-        <w:rPr>
-          <w:rFonts w:asciiTheme="minorEastAsia" w:hAnsiTheme="minorEastAsia" w:cs="Times New Roman" w:hint="eastAsia"/>
-          <w:sz w:val="24"/>
-          <w:szCs w:val="24"/>
-        </w:rPr>
-        <w:t>3.强大的数据可视化功能，除了内置浏览器，也支持跟grafana集成</w:t>
-      </w:r>
-    </w:p>
-    <w:p>
-      <w:pPr>
-        <w:rPr>
-          <w:rFonts w:asciiTheme="minorEastAsia" w:hAnsiTheme="minorEastAsia" w:cs="Times New Roman" w:hint="eastAsia"/>
-          <w:sz w:val="24"/>
-          <w:szCs w:val="24"/>
-        </w:rPr>
-      </w:pPr>
-      <w:r>
-        <w:rPr>
-          <w:rFonts w:asciiTheme="minorEastAsia" w:hAnsiTheme="minorEastAsia" w:cs="Times New Roman" w:hint="eastAsia"/>
-          <w:sz w:val="24"/>
-          <w:szCs w:val="24"/>
-        </w:rPr>
-        <w:t>4.高效存储，内存加本地磁盘，可以通过功能分片和联盟来扩展性能</w:t>
-      </w:r>
-    </w:p>
-    <w:p>
-      <w:pPr>
-        <w:rPr>
-          <w:rFonts w:asciiTheme="minorEastAsia" w:hAnsiTheme="minorEastAsia" w:cs="Times New Roman" w:hint="eastAsia"/>
-          <w:sz w:val="24"/>
-          <w:szCs w:val="24"/>
-        </w:rPr>
-      </w:pPr>
-      <w:r>
-        <w:rPr>
-          <w:rFonts w:asciiTheme="minorEastAsia" w:hAnsiTheme="minorEastAsia" w:cs="Times New Roman" w:hint="eastAsia"/>
-          <w:sz w:val="24"/>
-          <w:szCs w:val="24"/>
-        </w:rPr>
-        <w:t>5.运维简单，只依赖本地磁盘，二进制安装包，没有任何其他库包依赖</w:t>
-      </w:r>
-    </w:p>
-    <w:p>
-      <w:pPr>
-        <w:rPr>
-          <w:rFonts w:asciiTheme="minorEastAsia" w:hAnsiTheme="minorEastAsia" w:cs="Times New Roman" w:hint="eastAsia"/>
-          <w:sz w:val="24"/>
-          <w:szCs w:val="24"/>
-        </w:rPr>
-      </w:pPr>
-      <w:r>
-        <w:rPr>
-          <w:rFonts w:asciiTheme="minorEastAsia" w:hAnsiTheme="minorEastAsia" w:cs="Times New Roman" w:hint="eastAsia"/>
-          <w:sz w:val="24"/>
-          <w:szCs w:val="24"/>
-        </w:rPr>
-        <w:t>6.提供许多导出器来收集常见的系统指标</w:t>
-      </w:r>
-    </w:p>
-    <w:p>
-      <w:pPr>
-        <w:rPr>
-          <w:rFonts w:asciiTheme="minorEastAsia" w:hAnsiTheme="minorEastAsia" w:cs="Times New Roman" w:hint="eastAsia"/>
-          <w:sz w:val="24"/>
-          <w:szCs w:val="24"/>
-        </w:rPr>
-      </w:pPr>
-      <w:r>
-        <w:rPr>
-          <w:rFonts w:asciiTheme="minorEastAsia" w:hAnsiTheme="minorEastAsia" w:cs="Times New Roman" w:hint="eastAsia"/>
-          <w:sz w:val="24"/>
-          <w:szCs w:val="24"/>
-        </w:rPr>
-        <w:t>核心概念</w:t>
-      </w:r>
-    </w:p>
-    <w:p>
-      <w:pPr>
-        <w:rPr>
-          <w:rFonts w:asciiTheme="minorEastAsia" w:hAnsiTheme="minorEastAsia" w:cs="Times New Roman" w:hint="eastAsia"/>
-          <w:sz w:val="24"/>
-          <w:szCs w:val="24"/>
-        </w:rPr>
-      </w:pPr>
-      <w:r>
-        <w:rPr>
-          <w:rFonts w:asciiTheme="minorEastAsia" w:hAnsiTheme="minorEastAsia" w:cs="Times New Roman" w:hint="eastAsia"/>
-          <w:sz w:val="24"/>
-          <w:szCs w:val="24"/>
-        </w:rPr>
-        <w:t>数据模型：</w:t>
-      </w:r>
-    </w:p>
-    <w:p>
-      <w:pPr>
-        <w:rPr>
-          <w:rFonts w:asciiTheme="minorEastAsia" w:hAnsiTheme="minorEastAsia" w:cs="Times New Roman" w:hint="eastAsia"/>
-          <w:sz w:val="24"/>
-          <w:szCs w:val="24"/>
-        </w:rPr>
-      </w:pPr>
-      <w:r>
-        <w:rPr>
-          <w:rFonts w:asciiTheme="minorEastAsia" w:hAnsiTheme="minorEastAsia" w:cs="Times New Roman" w:hint="eastAsia"/>
-          <w:sz w:val="24"/>
-          <w:szCs w:val="24"/>
-        </w:rPr>
-        <w:t>度量指标（metric）、标签（tag）、采样值（Sameple）、注解</w:t>
-      </w:r>
-      <w:r>
-        <w:rPr>
-          <w:rFonts w:asciiTheme="minorEastAsia" w:hAnsiTheme="minorEastAsia" w:cs="Times New Roman" w:hint="eastAsia"/>
-          <w:sz w:val="24"/>
-          <w:szCs w:val="24"/>
-        </w:rPr>
-        <w:t>（Anotation）</w:t>
-      </w:r>
-    </w:p>
-    <w:p>
-      <w:pPr>
-        <w:rPr>
-          <w:rFonts w:asciiTheme="minorEastAsia" w:hAnsiTheme="minorEastAsia" w:cs="Times New Roman" w:hint="eastAsia"/>
-          <w:sz w:val="24"/>
-          <w:szCs w:val="24"/>
-        </w:rPr>
-      </w:pPr>
-      <w:r>
-        <w:rPr>
-          <w:rFonts w:asciiTheme="minorEastAsia" w:hAnsiTheme="minorEastAsia" w:cs="Times New Roman" w:hint="eastAsia"/>
-          <w:sz w:val="24"/>
-          <w:szCs w:val="24"/>
-        </w:rPr>
-        <w:t>度量指标：</w:t>
-      </w:r>
-    </w:p>
-    <w:p>
-      <w:pPr>
-        <w:rPr>
-          <w:rFonts w:asciiTheme="minorEastAsia" w:hAnsiTheme="minorEastAsia" w:cs="Times New Roman" w:hint="eastAsia"/>
-          <w:sz w:val="24"/>
-          <w:szCs w:val="24"/>
-        </w:rPr>
-      </w:pPr>
-      <w:r>
-        <w:rPr>
-          <w:rFonts w:asciiTheme="minorEastAsia" w:hAnsiTheme="minorEastAsia" w:cs="Times New Roman" w:hint="eastAsia"/>
-          <w:sz w:val="24"/>
-          <w:szCs w:val="24"/>
-        </w:rPr>
-        <w:t>计数器（counter）</w:t>
-      </w:r>
-      <w:r>
-        <w:rPr>
-          <w:rFonts w:asciiTheme="minorEastAsia" w:hAnsiTheme="minorEastAsia" w:cs="Times New Roman" w:hint="eastAsia"/>
-          <w:sz w:val="24"/>
-          <w:szCs w:val="24"/>
-        </w:rPr>
-        <w:t>、计量器（Gauge）、直方图、汇总</w:t>
-      </w:r>
-    </w:p>
-    <w:p>
-      <w:pPr>
-        <w:rPr>
-          <w:rFonts w:asciiTheme="minorEastAsia" w:hAnsiTheme="minorEastAsia" w:cs="Times New Roman" w:hint="eastAsia"/>
-          <w:sz w:val="24"/>
-          <w:szCs w:val="24"/>
-        </w:rPr>
-      </w:pPr>
-      <w:r>
-        <w:rPr>
-          <w:rFonts w:asciiTheme="minorEastAsia" w:hAnsiTheme="minorEastAsia" w:cs="Times New Roman" w:hint="eastAsia"/>
-          <w:sz w:val="24"/>
-          <w:szCs w:val="24"/>
-        </w:rPr>
-        <w:t>任务和实例：</w:t>
-      </w:r>
-    </w:p>
-    <w:p>
-      <w:pPr>
-        <w:rPr>
-          <w:rFonts w:asciiTheme="minorEastAsia" w:hAnsiTheme="minorEastAsia" w:cs="Times New Roman" w:hint="eastAsia"/>
-          <w:sz w:val="24"/>
-          <w:szCs w:val="24"/>
-        </w:rPr>
-      </w:pPr>
-      <w:r>
-        <w:rPr>
-          <w:rFonts w:asciiTheme="minorEastAsia" w:hAnsiTheme="minorEastAsia" w:cs="Times New Roman" w:hint="eastAsia"/>
-          <w:sz w:val="24"/>
-          <w:szCs w:val="24"/>
-        </w:rPr>
-        <w:t>任务（job）、实例(instance)</w:t>
-      </w:r>
-    </w:p>
-    <w:p>
-      <w:pPr>
-        <w:rPr>
-          <w:rFonts w:asciiTheme="minorEastAsia" w:hAnsiTheme="minorEastAsia" w:cs="Times New Roman" w:hint="eastAsia"/>
-          <w:sz w:val="24"/>
-          <w:szCs w:val="24"/>
-        </w:rPr>
-      </w:pPr>
-    </w:p>
-    <w:p>
-      <w:pPr>
-        <w:rPr>
-          <w:rFonts w:asciiTheme="minorEastAsia" w:hAnsiTheme="minorEastAsia" w:cs="Times New Roman" w:hint="eastAsia"/>
-          <w:sz w:val="24"/>
-          <w:szCs w:val="24"/>
-        </w:rPr>
-      </w:pPr>
-      <w:r>
-        <w:rPr>
-          <w:rFonts w:asciiTheme="minorEastAsia" w:hAnsiTheme="minorEastAsia" w:cs="Times New Roman" w:hint="eastAsia"/>
-          <w:sz w:val="24"/>
-          <w:szCs w:val="24"/>
-        </w:rPr>
-        <w:t>配置：对于静态配置只需要配置节点和端口</w:t>
-      </w:r>
-      <w:r>
-        <w:rPr>
-          <w:rFonts w:asciiTheme="minorEastAsia" w:hAnsiTheme="minorEastAsia" w:cs="Times New Roman"/>
-          <w:sz w:val="24"/>
-          <w:szCs w:val="24"/>
-        </w:rPr>
-        <w:t>http://localhost:9090/metrics</w:t>
-      </w:r>
-    </w:p>
-    <w:p>
-      <w:pPr>
-        <w:rPr>
-          <w:rFonts w:asciiTheme="minorEastAsia" w:hAnsiTheme="minorEastAsia" w:cs="Times New Roman" w:hint="eastAsia"/>
-          <w:sz w:val="24"/>
-          <w:szCs w:val="24"/>
-        </w:rPr>
-      </w:pPr>
-    </w:p>
-    <w:p>
-      <w:pPr>
-        <w:rPr>
-          <w:rFonts w:asciiTheme="minorEastAsia" w:hAnsiTheme="minorEastAsia" w:cs="Times New Roman"/>
-          <w:sz w:val="24"/>
-          <w:szCs w:val="24"/>
-        </w:rPr>
-      </w:pPr>
-      <w:r>
-        <w:rPr>
-          <w:rFonts w:asciiTheme="minorEastAsia" w:hAnsiTheme="minorEastAsia" w:cs="Times New Roman" w:hint="eastAsia"/>
-          <w:sz w:val="24"/>
-          <w:szCs w:val="24"/>
-        </w:rPr>
-        <w:t>Prometheus的查询语句</w:t>
-      </w:r>
     </w:p>
     <w:sectPr>
       <w:pgSz w:w="11906" w:h="16838"/>

--- a/Prometheus知识/入门知识.docx
+++ b/Prometheus知识/入门知识.docx
@@ -467,7 +467,7 @@
     <w:p>
       <w:pPr>
         <w:rPr>
-          <w:rFonts w:asciiTheme="minorEastAsia" w:hAnsiTheme="minorEastAsia" w:cs="Times New Roman" w:hint="eastAsia"/>
+          <w:rFonts w:asciiTheme="minorEastAsia" w:hAnsiTheme="minorEastAsia" w:cs="Times New Roman"/>
           <w:sz w:val="24"/>
           <w:szCs w:val="24"/>
         </w:rPr>
@@ -484,7 +484,7 @@
     <w:p>
       <w:pPr>
         <w:rPr>
-          <w:rFonts w:asciiTheme="minorEastAsia" w:hAnsiTheme="minorEastAsia" w:cs="Times New Roman" w:hint="eastAsia"/>
+          <w:rFonts w:asciiTheme="minorEastAsia" w:hAnsiTheme="minorEastAsia" w:cs="Times New Roman"/>
           <w:sz w:val="24"/>
           <w:szCs w:val="24"/>
         </w:rPr>
@@ -533,7 +533,7 @@
     <w:p>
       <w:pPr>
         <w:rPr>
-          <w:rFonts w:asciiTheme="minorEastAsia" w:hAnsiTheme="minorEastAsia" w:cs="Times New Roman" w:hint="eastAsia"/>
+          <w:rFonts w:asciiTheme="minorEastAsia" w:hAnsiTheme="minorEastAsia" w:cs="Times New Roman"/>
           <w:sz w:val="24"/>
           <w:szCs w:val="24"/>
         </w:rPr>
@@ -582,7 +582,7 @@
     <w:p>
       <w:pPr>
         <w:rPr>
-          <w:rFonts w:asciiTheme="minorEastAsia" w:hAnsiTheme="minorEastAsia" w:cs="Times New Roman" w:hint="eastAsia"/>
+          <w:rFonts w:asciiTheme="minorEastAsia" w:hAnsiTheme="minorEastAsia" w:cs="Times New Roman"/>
           <w:sz w:val="24"/>
           <w:szCs w:val="24"/>
         </w:rPr>
@@ -631,7 +631,7 @@
     <w:p>
       <w:pPr>
         <w:rPr>
-          <w:rFonts w:asciiTheme="minorEastAsia" w:hAnsiTheme="minorEastAsia" w:cs="Times New Roman" w:hint="eastAsia"/>
+          <w:rFonts w:asciiTheme="minorEastAsia" w:hAnsiTheme="minorEastAsia" w:cs="Times New Roman"/>
           <w:sz w:val="24"/>
           <w:szCs w:val="24"/>
         </w:rPr>
@@ -681,7 +681,7 @@
     <w:p>
       <w:pPr>
         <w:rPr>
-          <w:rFonts w:asciiTheme="minorEastAsia" w:hAnsiTheme="minorEastAsia" w:cs="Times New Roman" w:hint="eastAsia"/>
+          <w:rFonts w:asciiTheme="minorEastAsia" w:hAnsiTheme="minorEastAsia" w:cs="Times New Roman"/>
           <w:sz w:val="24"/>
           <w:szCs w:val="24"/>
         </w:rPr>
@@ -698,7 +698,7 @@
     <w:p>
       <w:pPr>
         <w:rPr>
-          <w:rFonts w:asciiTheme="minorEastAsia" w:hAnsiTheme="minorEastAsia" w:cs="Times New Roman" w:hint="eastAsia"/>
+          <w:rFonts w:asciiTheme="minorEastAsia" w:hAnsiTheme="minorEastAsia" w:cs="Times New Roman"/>
           <w:sz w:val="24"/>
           <w:szCs w:val="24"/>
         </w:rPr>
@@ -747,7 +747,7 @@
     <w:p>
       <w:pPr>
         <w:rPr>
-          <w:rFonts w:asciiTheme="minorEastAsia" w:hAnsiTheme="minorEastAsia" w:cs="Times New Roman" w:hint="eastAsia"/>
+          <w:rFonts w:asciiTheme="minorEastAsia" w:hAnsiTheme="minorEastAsia" w:cs="Times New Roman"/>
           <w:sz w:val="24"/>
           <w:szCs w:val="24"/>
         </w:rPr>
@@ -796,7 +796,7 @@
     <w:p>
       <w:pPr>
         <w:rPr>
-          <w:rFonts w:asciiTheme="minorEastAsia" w:hAnsiTheme="minorEastAsia" w:cs="Times New Roman" w:hint="eastAsia"/>
+          <w:rFonts w:asciiTheme="minorEastAsia" w:hAnsiTheme="minorEastAsia" w:cs="Times New Roman"/>
           <w:sz w:val="24"/>
           <w:szCs w:val="24"/>
         </w:rPr>
@@ -845,7 +845,7 @@
     <w:p>
       <w:pPr>
         <w:rPr>
-          <w:rFonts w:asciiTheme="minorEastAsia" w:hAnsiTheme="minorEastAsia" w:cs="Times New Roman" w:hint="eastAsia"/>
+          <w:rFonts w:asciiTheme="minorEastAsia" w:hAnsiTheme="minorEastAsia" w:cs="Times New Roman"/>
           <w:sz w:val="24"/>
           <w:szCs w:val="24"/>
         </w:rPr>
@@ -895,7 +895,7 @@
     <w:p>
       <w:pPr>
         <w:rPr>
-          <w:rFonts w:asciiTheme="minorEastAsia" w:hAnsiTheme="minorEastAsia" w:cs="Times New Roman" w:hint="eastAsia"/>
+          <w:rFonts w:asciiTheme="minorEastAsia" w:hAnsiTheme="minorEastAsia" w:cs="Times New Roman"/>
           <w:sz w:val="24"/>
           <w:szCs w:val="24"/>
         </w:rPr>
@@ -944,7 +944,7 @@
     <w:p>
       <w:pPr>
         <w:rPr>
-          <w:rFonts w:asciiTheme="minorEastAsia" w:hAnsiTheme="minorEastAsia" w:cs="Times New Roman" w:hint="eastAsia"/>
+          <w:rFonts w:asciiTheme="minorEastAsia" w:hAnsiTheme="minorEastAsia" w:cs="Times New Roman"/>
           <w:sz w:val="24"/>
           <w:szCs w:val="24"/>
         </w:rPr>
@@ -993,7 +993,7 @@
     <w:p>
       <w:pPr>
         <w:rPr>
-          <w:rFonts w:asciiTheme="minorEastAsia" w:hAnsiTheme="minorEastAsia" w:cs="Times New Roman" w:hint="eastAsia"/>
+          <w:rFonts w:asciiTheme="minorEastAsia" w:hAnsiTheme="minorEastAsia" w:cs="Times New Roman"/>
           <w:sz w:val="24"/>
           <w:szCs w:val="24"/>
         </w:rPr>
@@ -1042,7 +1042,7 @@
     <w:p>
       <w:pPr>
         <w:rPr>
-          <w:rFonts w:asciiTheme="minorEastAsia" w:hAnsiTheme="minorEastAsia" w:cs="Times New Roman" w:hint="eastAsia"/>
+          <w:rFonts w:asciiTheme="minorEastAsia" w:hAnsiTheme="minorEastAsia" w:cs="Times New Roman"/>
           <w:sz w:val="24"/>
           <w:szCs w:val="24"/>
         </w:rPr>
@@ -1091,7 +1091,7 @@
     <w:p>
       <w:pPr>
         <w:rPr>
-          <w:rFonts w:asciiTheme="minorEastAsia" w:hAnsiTheme="minorEastAsia" w:cs="Times New Roman" w:hint="eastAsia"/>
+          <w:rFonts w:asciiTheme="minorEastAsia" w:hAnsiTheme="minorEastAsia" w:cs="Times New Roman"/>
           <w:sz w:val="24"/>
           <w:szCs w:val="24"/>
         </w:rPr>
@@ -1141,7 +1141,7 @@
     <w:p>
       <w:pPr>
         <w:rPr>
-          <w:rFonts w:asciiTheme="minorEastAsia" w:hAnsiTheme="minorEastAsia" w:cs="Times New Roman" w:hint="eastAsia"/>
+          <w:rFonts w:asciiTheme="minorEastAsia" w:hAnsiTheme="minorEastAsia" w:cs="Times New Roman"/>
           <w:sz w:val="24"/>
           <w:szCs w:val="24"/>
         </w:rPr>
@@ -1190,16 +1190,16 @@
     <w:p>
       <w:pPr>
         <w:rPr>
-          <w:rFonts w:asciiTheme="minorEastAsia" w:hAnsiTheme="minorEastAsia" w:cs="Times New Roman" w:hint="eastAsia"/>
-          <w:sz w:val="24"/>
-          <w:szCs w:val="24"/>
-        </w:rPr>
-      </w:pPr>
-    </w:p>
-    <w:p>
-      <w:pPr>
-        <w:rPr>
-          <w:rFonts w:asciiTheme="minorEastAsia" w:hAnsiTheme="minorEastAsia" w:cs="Times New Roman" w:hint="eastAsia"/>
+          <w:rFonts w:asciiTheme="minorEastAsia" w:hAnsiTheme="minorEastAsia" w:cs="Times New Roman"/>
+          <w:sz w:val="24"/>
+          <w:szCs w:val="24"/>
+        </w:rPr>
+      </w:pPr>
+    </w:p>
+    <w:p>
+      <w:pPr>
+        <w:rPr>
+          <w:rFonts w:asciiTheme="minorEastAsia" w:hAnsiTheme="minorEastAsia" w:cs="Times New Roman"/>
           <w:sz w:val="24"/>
           <w:szCs w:val="24"/>
         </w:rPr>
@@ -1248,7 +1248,7 @@
     <w:p>
       <w:pPr>
         <w:rPr>
-          <w:rFonts w:asciiTheme="minorEastAsia" w:hAnsiTheme="minorEastAsia" w:cs="Times New Roman" w:hint="eastAsia"/>
+          <w:rFonts w:asciiTheme="minorEastAsia" w:hAnsiTheme="minorEastAsia" w:cs="Times New Roman"/>
           <w:sz w:val="24"/>
           <w:szCs w:val="24"/>
         </w:rPr>
@@ -1297,7 +1297,7 @@
     <w:p>
       <w:pPr>
         <w:rPr>
-          <w:rFonts w:asciiTheme="minorEastAsia" w:hAnsiTheme="minorEastAsia" w:cs="Times New Roman" w:hint="eastAsia"/>
+          <w:rFonts w:asciiTheme="minorEastAsia" w:hAnsiTheme="minorEastAsia" w:cs="Times New Roman"/>
           <w:sz w:val="24"/>
           <w:szCs w:val="24"/>
         </w:rPr>
@@ -1314,7 +1314,7 @@
     <w:p>
       <w:pPr>
         <w:rPr>
-          <w:rFonts w:asciiTheme="minorEastAsia" w:hAnsiTheme="minorEastAsia" w:cs="Times New Roman" w:hint="eastAsia"/>
+          <w:rFonts w:asciiTheme="minorEastAsia" w:hAnsiTheme="minorEastAsia" w:cs="Times New Roman"/>
           <w:sz w:val="24"/>
           <w:szCs w:val="24"/>
         </w:rPr>
@@ -1363,7 +1363,7 @@
     <w:p>
       <w:pPr>
         <w:rPr>
-          <w:rFonts w:asciiTheme="minorEastAsia" w:hAnsiTheme="minorEastAsia" w:cs="Times New Roman" w:hint="eastAsia"/>
+          <w:rFonts w:asciiTheme="minorEastAsia" w:hAnsiTheme="minorEastAsia" w:cs="Times New Roman"/>
           <w:sz w:val="24"/>
           <w:szCs w:val="24"/>
         </w:rPr>
@@ -1413,7 +1413,7 @@
     <w:p>
       <w:pPr>
         <w:rPr>
-          <w:rFonts w:asciiTheme="minorEastAsia" w:hAnsiTheme="minorEastAsia" w:cs="Times New Roman" w:hint="eastAsia"/>
+          <w:rFonts w:asciiTheme="minorEastAsia" w:hAnsiTheme="minorEastAsia" w:cs="Times New Roman"/>
           <w:sz w:val="24"/>
           <w:szCs w:val="24"/>
         </w:rPr>
@@ -1462,7 +1462,7 @@
     <w:p>
       <w:pPr>
         <w:rPr>
-          <w:rFonts w:asciiTheme="minorEastAsia" w:hAnsiTheme="minorEastAsia" w:cs="Times New Roman"/>
+          <w:rFonts w:asciiTheme="minorEastAsia" w:hAnsiTheme="minorEastAsia" w:cs="Times New Roman" w:hint="eastAsia"/>
           <w:sz w:val="24"/>
           <w:szCs w:val="24"/>
         </w:rPr>
@@ -1514,6 +1514,194 @@
           <w:szCs w:val="24"/>
         </w:rPr>
         <w:tab/>
+      </w:r>
+      <w:r>
+        <w:rPr>
+          <w:noProof/>
+        </w:rPr>
+        <w:drawing>
+          <wp:inline distT="0" distB="0" distL="0" distR="0" wp14:anchorId="1B232FA0" wp14:editId="45F2BD87">
+            <wp:extent cx="5274310" cy="1179394"/>
+            <wp:effectExtent l="0" t="0" r="2540" b="1905"/>
+            <wp:docPr id="21" name="图片 21"/>
+            <wp:cNvGraphicFramePr>
+              <a:graphicFrameLocks xmlns:a="http://schemas.openxmlformats.org/drawingml/2006/main" noChangeAspect="1"/>
+            </wp:cNvGraphicFramePr>
+            <a:graphic xmlns:a="http://schemas.openxmlformats.org/drawingml/2006/main">
+              <a:graphicData uri="http://schemas.openxmlformats.org/drawingml/2006/picture">
+                <pic:pic xmlns:pic="http://schemas.openxmlformats.org/drawingml/2006/picture">
+                  <pic:nvPicPr>
+                    <pic:cNvPr id="0" name=""/>
+                    <pic:cNvPicPr/>
+                  </pic:nvPicPr>
+                  <pic:blipFill>
+                    <a:blip r:embed="rId25"/>
+                    <a:stretch>
+                      <a:fillRect/>
+                    </a:stretch>
+                  </pic:blipFill>
+                  <pic:spPr>
+                    <a:xfrm>
+                      <a:off x="0" y="0"/>
+                      <a:ext cx="5274310" cy="1179394"/>
+                    </a:xfrm>
+                    <a:prstGeom prst="rect">
+                      <a:avLst/>
+                    </a:prstGeom>
+                  </pic:spPr>
+                </pic:pic>
+              </a:graphicData>
+            </a:graphic>
+          </wp:inline>
+        </w:drawing>
+      </w:r>
+    </w:p>
+    <w:p>
+      <w:pPr>
+        <w:rPr>
+          <w:rFonts w:asciiTheme="minorEastAsia" w:hAnsiTheme="minorEastAsia" w:cs="Times New Roman" w:hint="eastAsia"/>
+          <w:sz w:val="24"/>
+          <w:szCs w:val="24"/>
+        </w:rPr>
+      </w:pPr>
+      <w:r>
+        <w:rPr>
+          <w:noProof/>
+        </w:rPr>
+        <w:drawing>
+          <wp:inline distT="0" distB="0" distL="0" distR="0" wp14:anchorId="44C963E0" wp14:editId="6AD8F75C">
+            <wp:extent cx="5274310" cy="2053562"/>
+            <wp:effectExtent l="0" t="0" r="2540" b="4445"/>
+            <wp:docPr id="22" name="图片 22"/>
+            <wp:cNvGraphicFramePr>
+              <a:graphicFrameLocks xmlns:a="http://schemas.openxmlformats.org/drawingml/2006/main" noChangeAspect="1"/>
+            </wp:cNvGraphicFramePr>
+            <a:graphic xmlns:a="http://schemas.openxmlformats.org/drawingml/2006/main">
+              <a:graphicData uri="http://schemas.openxmlformats.org/drawingml/2006/picture">
+                <pic:pic xmlns:pic="http://schemas.openxmlformats.org/drawingml/2006/picture">
+                  <pic:nvPicPr>
+                    <pic:cNvPr id="0" name=""/>
+                    <pic:cNvPicPr/>
+                  </pic:nvPicPr>
+                  <pic:blipFill>
+                    <a:blip r:embed="rId26"/>
+                    <a:stretch>
+                      <a:fillRect/>
+                    </a:stretch>
+                  </pic:blipFill>
+                  <pic:spPr>
+                    <a:xfrm>
+                      <a:off x="0" y="0"/>
+                      <a:ext cx="5274310" cy="2053562"/>
+                    </a:xfrm>
+                    <a:prstGeom prst="rect">
+                      <a:avLst/>
+                    </a:prstGeom>
+                  </pic:spPr>
+                </pic:pic>
+              </a:graphicData>
+            </a:graphic>
+          </wp:inline>
+        </w:drawing>
+      </w:r>
+    </w:p>
+    <w:p>
+      <w:pPr>
+        <w:rPr>
+          <w:rFonts w:asciiTheme="minorEastAsia" w:hAnsiTheme="minorEastAsia" w:cs="Times New Roman" w:hint="eastAsia"/>
+          <w:sz w:val="24"/>
+          <w:szCs w:val="24"/>
+        </w:rPr>
+      </w:pPr>
+      <w:r>
+        <w:rPr>
+          <w:noProof/>
+        </w:rPr>
+        <w:drawing>
+          <wp:inline distT="0" distB="0" distL="0" distR="0" wp14:anchorId="2F7CFBBB" wp14:editId="7BDE0D59">
+            <wp:extent cx="5274310" cy="269210"/>
+            <wp:effectExtent l="0" t="0" r="0" b="0"/>
+            <wp:docPr id="23" name="图片 23"/>
+            <wp:cNvGraphicFramePr>
+              <a:graphicFrameLocks xmlns:a="http://schemas.openxmlformats.org/drawingml/2006/main" noChangeAspect="1"/>
+            </wp:cNvGraphicFramePr>
+            <a:graphic xmlns:a="http://schemas.openxmlformats.org/drawingml/2006/main">
+              <a:graphicData uri="http://schemas.openxmlformats.org/drawingml/2006/picture">
+                <pic:pic xmlns:pic="http://schemas.openxmlformats.org/drawingml/2006/picture">
+                  <pic:nvPicPr>
+                    <pic:cNvPr id="0" name=""/>
+                    <pic:cNvPicPr/>
+                  </pic:nvPicPr>
+                  <pic:blipFill>
+                    <a:blip r:embed="rId27"/>
+                    <a:stretch>
+                      <a:fillRect/>
+                    </a:stretch>
+                  </pic:blipFill>
+                  <pic:spPr>
+                    <a:xfrm>
+                      <a:off x="0" y="0"/>
+                      <a:ext cx="5274310" cy="269210"/>
+                    </a:xfrm>
+                    <a:prstGeom prst="rect">
+                      <a:avLst/>
+                    </a:prstGeom>
+                  </pic:spPr>
+                </pic:pic>
+              </a:graphicData>
+            </a:graphic>
+          </wp:inline>
+        </w:drawing>
+      </w:r>
+    </w:p>
+    <w:p>
+      <w:pPr>
+        <w:rPr>
+          <w:rFonts w:asciiTheme="minorEastAsia" w:hAnsiTheme="minorEastAsia" w:cs="Times New Roman"/>
+          <w:sz w:val="24"/>
+          <w:szCs w:val="24"/>
+        </w:rPr>
+      </w:pPr>
+      <w:r>
+        <w:rPr>
+          <w:noProof/>
+        </w:rPr>
+        <w:lastRenderedPageBreak/>
+        <w:drawing>
+          <wp:inline distT="0" distB="0" distL="0" distR="0" wp14:anchorId="4B3684DD" wp14:editId="6D978E8A">
+            <wp:extent cx="5274310" cy="892482"/>
+            <wp:effectExtent l="0" t="0" r="2540" b="3175"/>
+            <wp:docPr id="24" name="图片 24"/>
+            <wp:cNvGraphicFramePr>
+              <a:graphicFrameLocks xmlns:a="http://schemas.openxmlformats.org/drawingml/2006/main" noChangeAspect="1"/>
+            </wp:cNvGraphicFramePr>
+            <a:graphic xmlns:a="http://schemas.openxmlformats.org/drawingml/2006/main">
+              <a:graphicData uri="http://schemas.openxmlformats.org/drawingml/2006/picture">
+                <pic:pic xmlns:pic="http://schemas.openxmlformats.org/drawingml/2006/picture">
+                  <pic:nvPicPr>
+                    <pic:cNvPr id="0" name=""/>
+                    <pic:cNvPicPr/>
+                  </pic:nvPicPr>
+                  <pic:blipFill>
+                    <a:blip r:embed="rId28"/>
+                    <a:stretch>
+                      <a:fillRect/>
+                    </a:stretch>
+                  </pic:blipFill>
+                  <pic:spPr>
+                    <a:xfrm>
+                      <a:off x="0" y="0"/>
+                      <a:ext cx="5274310" cy="892482"/>
+                    </a:xfrm>
+                    <a:prstGeom prst="rect">
+                      <a:avLst/>
+                    </a:prstGeom>
+                  </pic:spPr>
+                </pic:pic>
+              </a:graphicData>
+            </a:graphic>
+          </wp:inline>
+        </w:drawing>
       </w:r>
       <w:bookmarkStart w:id="0" w:name="_GoBack"/>
       <w:bookmarkEnd w:id="0"/>

--- a/Prometheus知识/入门知识.docx
+++ b/Prometheus知识/入门知识.docx
@@ -1462,7 +1462,7 @@
     <w:p>
       <w:pPr>
         <w:rPr>
-          <w:rFonts w:asciiTheme="minorEastAsia" w:hAnsiTheme="minorEastAsia" w:cs="Times New Roman" w:hint="eastAsia"/>
+          <w:rFonts w:asciiTheme="minorEastAsia" w:hAnsiTheme="minorEastAsia" w:cs="Times New Roman"/>
           <w:sz w:val="24"/>
           <w:szCs w:val="24"/>
         </w:rPr>
@@ -1559,7 +1559,7 @@
     <w:p>
       <w:pPr>
         <w:rPr>
-          <w:rFonts w:asciiTheme="minorEastAsia" w:hAnsiTheme="minorEastAsia" w:cs="Times New Roman" w:hint="eastAsia"/>
+          <w:rFonts w:asciiTheme="minorEastAsia" w:hAnsiTheme="minorEastAsia" w:cs="Times New Roman"/>
           <w:sz w:val="24"/>
           <w:szCs w:val="24"/>
         </w:rPr>
@@ -1608,7 +1608,7 @@
     <w:p>
       <w:pPr>
         <w:rPr>
-          <w:rFonts w:asciiTheme="minorEastAsia" w:hAnsiTheme="minorEastAsia" w:cs="Times New Roman" w:hint="eastAsia"/>
+          <w:rFonts w:asciiTheme="minorEastAsia" w:hAnsiTheme="minorEastAsia" w:cs="Times New Roman"/>
           <w:sz w:val="24"/>
           <w:szCs w:val="24"/>
         </w:rPr>
@@ -1657,7 +1657,7 @@
     <w:p>
       <w:pPr>
         <w:rPr>
-          <w:rFonts w:asciiTheme="minorEastAsia" w:hAnsiTheme="minorEastAsia" w:cs="Times New Roman"/>
+          <w:rFonts w:asciiTheme="minorEastAsia" w:hAnsiTheme="minorEastAsia" w:cs="Times New Roman" w:hint="eastAsia"/>
           <w:sz w:val="24"/>
           <w:szCs w:val="24"/>
         </w:rPr>
@@ -1703,6 +1703,313 @@
           </wp:inline>
         </w:drawing>
       </w:r>
+    </w:p>
+    <w:p>
+      <w:pPr>
+        <w:rPr>
+          <w:rFonts w:asciiTheme="minorEastAsia" w:hAnsiTheme="minorEastAsia" w:cs="Times New Roman" w:hint="eastAsia"/>
+          <w:sz w:val="24"/>
+          <w:szCs w:val="24"/>
+        </w:rPr>
+      </w:pPr>
+      <w:r>
+        <w:rPr>
+          <w:rFonts w:asciiTheme="minorEastAsia" w:hAnsiTheme="minorEastAsia" w:cs="Times New Roman" w:hint="eastAsia"/>
+          <w:sz w:val="24"/>
+          <w:szCs w:val="24"/>
+        </w:rPr>
+        <w:t>参考博客</w:t>
+      </w:r>
+    </w:p>
+    <w:p>
+      <w:pPr>
+        <w:rPr>
+          <w:rFonts w:asciiTheme="minorEastAsia" w:hAnsiTheme="minorEastAsia" w:cs="Times New Roman" w:hint="eastAsia"/>
+          <w:sz w:val="24"/>
+          <w:szCs w:val="24"/>
+        </w:rPr>
+      </w:pPr>
+      <w:hyperlink r:id="rId29" w:history="1">
+        <w:r>
+          <w:rPr>
+            <w:rStyle w:val="a4"/>
+            <w:rFonts w:asciiTheme="minorEastAsia" w:hAnsiTheme="minorEastAsia" w:cs="Times New Roman"/>
+            <w:sz w:val="24"/>
+            <w:szCs w:val="24"/>
+          </w:rPr>
+          <w:t>https://www.cnblogs.com/yangxiaoyi/p/7398156.html</w:t>
+        </w:r>
+      </w:hyperlink>
+    </w:p>
+    <w:p>
+      <w:pPr>
+        <w:rPr>
+          <w:rFonts w:asciiTheme="minorEastAsia" w:hAnsiTheme="minorEastAsia" w:cs="Times New Roman" w:hint="eastAsia"/>
+          <w:sz w:val="24"/>
+          <w:szCs w:val="24"/>
+        </w:rPr>
+      </w:pPr>
+      <w:hyperlink r:id="rId30" w:history="1">
+        <w:r>
+          <w:rPr>
+            <w:rStyle w:val="a4"/>
+            <w:rFonts w:asciiTheme="minorEastAsia" w:hAnsiTheme="minorEastAsia" w:cs="Times New Roman"/>
+            <w:sz w:val="24"/>
+            <w:szCs w:val="24"/>
+          </w:rPr>
+          <w:t>https://www.liangzl.com/get-article-detail-8844.html</w:t>
+        </w:r>
+      </w:hyperlink>
+    </w:p>
+    <w:p>
+      <w:pPr>
+        <w:rPr>
+          <w:rFonts w:asciiTheme="minorEastAsia" w:hAnsiTheme="minorEastAsia" w:cs="Times New Roman" w:hint="eastAsia"/>
+          <w:sz w:val="24"/>
+          <w:szCs w:val="24"/>
+        </w:rPr>
+      </w:pPr>
+      <w:hyperlink r:id="rId31" w:history="1">
+        <w:r>
+          <w:rPr>
+            <w:rStyle w:val="a4"/>
+            <w:rFonts w:asciiTheme="minorEastAsia" w:hAnsiTheme="minorEastAsia" w:cs="Times New Roman"/>
+            <w:sz w:val="24"/>
+            <w:szCs w:val="24"/>
+          </w:rPr>
+          <w:t>https://www.jianshu.com/p/93c840025f01</w:t>
+        </w:r>
+      </w:hyperlink>
+    </w:p>
+    <w:p>
+      <w:pPr>
+        <w:rPr>
+          <w:rFonts w:asciiTheme="minorEastAsia" w:hAnsiTheme="minorEastAsia" w:cs="Times New Roman" w:hint="eastAsia"/>
+          <w:sz w:val="24"/>
+          <w:szCs w:val="24"/>
+        </w:rPr>
+      </w:pPr>
+      <w:hyperlink r:id="rId32" w:history="1">
+        <w:r>
+          <w:rPr>
+            <w:rStyle w:val="a4"/>
+            <w:rFonts w:asciiTheme="minorEastAsia" w:hAnsiTheme="minorEastAsia" w:cs="Times New Roman"/>
+            <w:sz w:val="24"/>
+            <w:szCs w:val="24"/>
+          </w:rPr>
+          <w:t>https://songjiayang.gitbooks.io/prometheus/content/pushgateway/how.html</w:t>
+        </w:r>
+      </w:hyperlink>
+    </w:p>
+    <w:p>
+      <w:pPr>
+        <w:rPr>
+          <w:rFonts w:asciiTheme="minorEastAsia" w:hAnsiTheme="minorEastAsia" w:cs="Times New Roman"/>
+          <w:sz w:val="24"/>
+          <w:szCs w:val="24"/>
+        </w:rPr>
+      </w:pPr>
+      <w:r>
+        <w:rPr>
+          <w:rFonts w:asciiTheme="minorEastAsia" w:hAnsiTheme="minorEastAsia" w:cs="Times New Roman"/>
+          <w:sz w:val="24"/>
+          <w:szCs w:val="24"/>
+        </w:rPr>
+        <w:t xml:space="preserve">Prometheus </w:t>
+      </w:r>
+      <w:r>
+        <w:rPr>
+          <w:rFonts w:asciiTheme="minorEastAsia" w:hAnsiTheme="minorEastAsia" w:cs="Times New Roman" w:hint="eastAsia"/>
+          <w:sz w:val="24"/>
+          <w:szCs w:val="24"/>
+        </w:rPr>
+        <w:t xml:space="preserve">采用 </w:t>
+      </w:r>
+      <w:r>
+        <w:rPr>
+          <w:rFonts w:asciiTheme="minorEastAsia" w:hAnsiTheme="minorEastAsia" w:cs="Times New Roman"/>
+          <w:sz w:val="24"/>
+          <w:szCs w:val="24"/>
+        </w:rPr>
+        <w:t xml:space="preserve">pull </w:t>
+      </w:r>
+      <w:r>
+        <w:rPr>
+          <w:rFonts w:asciiTheme="minorEastAsia" w:hAnsiTheme="minorEastAsia" w:cs="Times New Roman" w:hint="eastAsia"/>
+          <w:sz w:val="24"/>
+          <w:szCs w:val="24"/>
+        </w:rPr>
+        <w:t xml:space="preserve">模式，可能由于不在一个子网或者防火墙原因，导致 </w:t>
+      </w:r>
+      <w:r>
+        <w:rPr>
+          <w:rFonts w:asciiTheme="minorEastAsia" w:hAnsiTheme="minorEastAsia" w:cs="Times New Roman"/>
+          <w:sz w:val="24"/>
+          <w:szCs w:val="24"/>
+        </w:rPr>
+        <w:t xml:space="preserve">Prometheus </w:t>
+      </w:r>
+      <w:r>
+        <w:rPr>
+          <w:rFonts w:asciiTheme="minorEastAsia" w:hAnsiTheme="minorEastAsia" w:cs="Times New Roman" w:hint="eastAsia"/>
+          <w:sz w:val="24"/>
+          <w:szCs w:val="24"/>
+        </w:rPr>
+        <w:t xml:space="preserve">无法直接拉取各个 </w:t>
+      </w:r>
+      <w:r>
+        <w:rPr>
+          <w:rFonts w:asciiTheme="minorEastAsia" w:hAnsiTheme="minorEastAsia" w:cs="Times New Roman"/>
+          <w:sz w:val="24"/>
+          <w:szCs w:val="24"/>
+        </w:rPr>
+        <w:t xml:space="preserve">target </w:t>
+      </w:r>
+      <w:r>
+        <w:rPr>
+          <w:rFonts w:asciiTheme="minorEastAsia" w:hAnsiTheme="minorEastAsia" w:cs="Times New Roman" w:hint="eastAsia"/>
+          <w:sz w:val="24"/>
+          <w:szCs w:val="24"/>
+        </w:rPr>
+        <w:t>数据。在监控业务数据的时候，需要将不同数据汇总</w:t>
+      </w:r>
+      <w:r>
+        <w:rPr>
+          <w:rFonts w:asciiTheme="minorEastAsia" w:hAnsiTheme="minorEastAsia" w:cs="Times New Roman"/>
+          <w:sz w:val="24"/>
+          <w:szCs w:val="24"/>
+        </w:rPr>
+        <w:t xml:space="preserve">, </w:t>
+      </w:r>
+      <w:r>
+        <w:rPr>
+          <w:rFonts w:asciiTheme="minorEastAsia" w:hAnsiTheme="minorEastAsia" w:cs="Times New Roman" w:hint="eastAsia"/>
+          <w:sz w:val="24"/>
+          <w:szCs w:val="24"/>
+        </w:rPr>
+        <w:t xml:space="preserve">由 </w:t>
+      </w:r>
+      <w:r>
+        <w:rPr>
+          <w:rFonts w:asciiTheme="minorEastAsia" w:hAnsiTheme="minorEastAsia" w:cs="Times New Roman"/>
+          <w:sz w:val="24"/>
+          <w:szCs w:val="24"/>
+        </w:rPr>
+        <w:t xml:space="preserve">Prometheus </w:t>
+      </w:r>
+      <w:r>
+        <w:rPr>
+          <w:rFonts w:asciiTheme="minorEastAsia" w:hAnsiTheme="minorEastAsia" w:cs="Times New Roman" w:hint="eastAsia"/>
+          <w:sz w:val="24"/>
+          <w:szCs w:val="24"/>
+        </w:rPr>
+        <w:t>统一收集。</w:t>
+      </w:r>
+      <w:r>
+        <w:rPr>
+          <w:rFonts w:asciiTheme="minorEastAsia" w:hAnsiTheme="minorEastAsia" w:cs="Times New Roman"/>
+          <w:sz w:val="24"/>
+          <w:szCs w:val="24"/>
+        </w:rPr>
+        <w:t>Prometheus</w:t>
+      </w:r>
+      <w:r>
+        <w:rPr>
+          <w:rFonts w:asciiTheme="minorEastAsia" w:hAnsiTheme="minorEastAsia" w:cs="Times New Roman" w:hint="eastAsia"/>
+          <w:sz w:val="24"/>
+          <w:szCs w:val="24"/>
+        </w:rPr>
+        <w:t>采集数据是用的</w:t>
+      </w:r>
+      <w:r>
+        <w:rPr>
+          <w:rFonts w:asciiTheme="minorEastAsia" w:hAnsiTheme="minorEastAsia" w:cs="Times New Roman"/>
+          <w:sz w:val="24"/>
+          <w:szCs w:val="24"/>
+        </w:rPr>
+        <w:t>pull</w:t>
+      </w:r>
+      <w:r>
+        <w:rPr>
+          <w:rFonts w:asciiTheme="minorEastAsia" w:hAnsiTheme="minorEastAsia" w:cs="Times New Roman" w:hint="eastAsia"/>
+          <w:sz w:val="24"/>
+          <w:szCs w:val="24"/>
+        </w:rPr>
+        <w:t>也就是拉模型，这从我们刚才设置的</w:t>
+      </w:r>
+      <w:r>
+        <w:rPr>
+          <w:rFonts w:asciiTheme="minorEastAsia" w:hAnsiTheme="minorEastAsia" w:cs="Times New Roman"/>
+          <w:sz w:val="24"/>
+          <w:szCs w:val="24"/>
+        </w:rPr>
+        <w:t>5</w:t>
+      </w:r>
+      <w:r>
+        <w:rPr>
+          <w:rFonts w:asciiTheme="minorEastAsia" w:hAnsiTheme="minorEastAsia" w:cs="Times New Roman" w:hint="eastAsia"/>
+          <w:sz w:val="24"/>
+          <w:szCs w:val="24"/>
+        </w:rPr>
+        <w:t>秒参数就能看出来。但是有些数据并不适合采用这样的方式，对这样的数据可以使用</w:t>
+      </w:r>
+      <w:r>
+        <w:rPr>
+          <w:rFonts w:asciiTheme="minorEastAsia" w:hAnsiTheme="minorEastAsia" w:cs="Times New Roman"/>
+          <w:sz w:val="24"/>
+          <w:szCs w:val="24"/>
+        </w:rPr>
+        <w:t>Push Gateway</w:t>
+      </w:r>
+      <w:r>
+        <w:rPr>
+          <w:rFonts w:asciiTheme="minorEastAsia" w:hAnsiTheme="minorEastAsia" w:cs="Times New Roman" w:hint="eastAsia"/>
+          <w:sz w:val="24"/>
+          <w:szCs w:val="24"/>
+        </w:rPr>
+        <w:t>服务。它就相当于一个缓存，当数据采集完成之后，就上传到这里，由</w:t>
+      </w:r>
+      <w:r>
+        <w:rPr>
+          <w:rFonts w:asciiTheme="minorEastAsia" w:hAnsiTheme="minorEastAsia" w:cs="Times New Roman"/>
+          <w:sz w:val="24"/>
+          <w:szCs w:val="24"/>
+        </w:rPr>
+        <w:t>Prometheus</w:t>
+      </w:r>
+      <w:r>
+        <w:rPr>
+          <w:rFonts w:asciiTheme="minorEastAsia" w:hAnsiTheme="minorEastAsia" w:cs="Times New Roman" w:hint="eastAsia"/>
+          <w:sz w:val="24"/>
+          <w:szCs w:val="24"/>
+        </w:rPr>
+        <w:t>稍后再</w:t>
+      </w:r>
+      <w:r>
+        <w:rPr>
+          <w:rFonts w:asciiTheme="minorEastAsia" w:hAnsiTheme="minorEastAsia" w:cs="Times New Roman"/>
+          <w:sz w:val="24"/>
+          <w:szCs w:val="24"/>
+        </w:rPr>
+        <w:t>pull</w:t>
+      </w:r>
+      <w:r>
+        <w:rPr>
+          <w:rFonts w:asciiTheme="minorEastAsia" w:hAnsiTheme="minorEastAsia" w:cs="Times New Roman" w:hint="eastAsia"/>
+          <w:sz w:val="24"/>
+          <w:szCs w:val="24"/>
+        </w:rPr>
+        <w:t>过来</w:t>
+      </w:r>
+    </w:p>
+    <w:p>
+      <w:pPr>
+        <w:rPr>
+          <w:rFonts w:asciiTheme="minorEastAsia" w:hAnsiTheme="minorEastAsia" w:cs="Times New Roman"/>
+          <w:sz w:val="24"/>
+          <w:szCs w:val="24"/>
+        </w:rPr>
+      </w:pPr>
       <w:bookmarkStart w:id="0" w:name="_GoBack"/>
       <w:bookmarkEnd w:id="0"/>
     </w:p>
@@ -1880,7 +2187,6 @@
   <w:style w:type="character" w:default="1" w:styleId="a0">
     <w:name w:val="Default Paragraph Font"/>
     <w:uiPriority w:val="1"/>
-    <w:semiHidden/>
     <w:unhideWhenUsed/>
   </w:style>
   <w:style w:type="table" w:default="1" w:styleId="a1">
@@ -1937,6 +2243,17 @@
       <w:bCs/>
       <w:sz w:val="32"/>
       <w:szCs w:val="32"/>
+    </w:rPr>
+  </w:style>
+  <w:style w:type="character" w:styleId="a4">
+    <w:name w:val="Hyperlink"/>
+    <w:basedOn w:val="a0"/>
+    <w:uiPriority w:val="99"/>
+    <w:unhideWhenUsed/>
+    <w:rsid w:val="004F6EB2"/>
+    <w:rPr>
+      <w:color w:val="0000FF" w:themeColor="hyperlink"/>
+      <w:u w:val="single"/>
     </w:rPr>
   </w:style>
 </w:styles>
@@ -2106,7 +2423,6 @@
   <w:style w:type="character" w:default="1" w:styleId="a0">
     <w:name w:val="Default Paragraph Font"/>
     <w:uiPriority w:val="1"/>
-    <w:semiHidden/>
     <w:unhideWhenUsed/>
   </w:style>
   <w:style w:type="table" w:default="1" w:styleId="a1">
@@ -2163,6 +2479,17 @@
       <w:bCs/>
       <w:sz w:val="32"/>
       <w:szCs w:val="32"/>
+    </w:rPr>
+  </w:style>
+  <w:style w:type="character" w:styleId="a4">
+    <w:name w:val="Hyperlink"/>
+    <w:basedOn w:val="a0"/>
+    <w:uiPriority w:val="99"/>
+    <w:unhideWhenUsed/>
+    <w:rsid w:val="004F6EB2"/>
+    <w:rPr>
+      <w:color w:val="0000FF" w:themeColor="hyperlink"/>
+      <w:u w:val="single"/>
     </w:rPr>
   </w:style>
 </w:styles>

--- a/Prometheus知识/入门知识.docx
+++ b/Prometheus知识/入门知识.docx
@@ -498,55 +498,6 @@
             <wp:extent cx="3733334" cy="285714"/>
             <wp:effectExtent l="0" t="0" r="635" b="635"/>
             <wp:docPr id="1" name="图片 1"/>
-            <wp:cNvGraphicFramePr>
-              <a:graphicFrameLocks xmlns:a="http://schemas.openxmlformats.org/drawingml/2006/main" noChangeAspect="1"/>
-            </wp:cNvGraphicFramePr>
-            <a:graphic xmlns:a="http://schemas.openxmlformats.org/drawingml/2006/main">
-              <a:graphicData uri="http://schemas.openxmlformats.org/drawingml/2006/picture">
-                <pic:pic xmlns:pic="http://schemas.openxmlformats.org/drawingml/2006/picture">
-                  <pic:nvPicPr>
-                    <pic:cNvPr id="0" name=""/>
-                    <pic:cNvPicPr/>
-                  </pic:nvPicPr>
-                  <pic:blipFill>
-                    <a:blip r:embed="rId5"/>
-                    <a:stretch>
-                      <a:fillRect/>
-                    </a:stretch>
-                  </pic:blipFill>
-                  <pic:spPr>
-                    <a:xfrm>
-                      <a:off x="0" y="0"/>
-                      <a:ext cx="3733334" cy="285714"/>
-                    </a:xfrm>
-                    <a:prstGeom prst="rect">
-                      <a:avLst/>
-                    </a:prstGeom>
-                  </pic:spPr>
-                </pic:pic>
-              </a:graphicData>
-            </a:graphic>
-          </wp:inline>
-        </w:drawing>
-      </w:r>
-    </w:p>
-    <w:p>
-      <w:pPr>
-        <w:rPr>
-          <w:rFonts w:asciiTheme="minorEastAsia" w:hAnsiTheme="minorEastAsia" w:cs="Times New Roman"/>
-          <w:sz w:val="24"/>
-          <w:szCs w:val="24"/>
-        </w:rPr>
-      </w:pPr>
-      <w:r>
-        <w:rPr>
-          <w:noProof/>
-        </w:rPr>
-        <w:drawing>
-          <wp:inline distT="0" distB="0" distL="0" distR="0" wp14:anchorId="29B0CB64" wp14:editId="4CCD825A">
-            <wp:extent cx="5274310" cy="622662"/>
-            <wp:effectExtent l="0" t="0" r="2540" b="6350"/>
-            <wp:docPr id="2" name="图片 2"/>
             <wp:cNvGraphicFramePr>
               <a:graphicFrameLocks xmlns:a="http://schemas.openxmlformats.org/drawingml/2006/main" noChangeAspect="1"/>
             </wp:cNvGraphicFramePr>
@@ -566,7 +517,7 @@
                   <pic:spPr>
                     <a:xfrm>
                       <a:off x="0" y="0"/>
-                      <a:ext cx="5274310" cy="622662"/>
+                      <a:ext cx="3733334" cy="285714"/>
                     </a:xfrm>
                     <a:prstGeom prst="rect">
                       <a:avLst/>
@@ -592,10 +543,10 @@
           <w:noProof/>
         </w:rPr>
         <w:drawing>
-          <wp:inline distT="0" distB="0" distL="0" distR="0" wp14:anchorId="5320F49D" wp14:editId="4B1941D7">
-            <wp:extent cx="5274310" cy="1657379"/>
-            <wp:effectExtent l="0" t="0" r="2540" b="0"/>
-            <wp:docPr id="3" name="图片 3"/>
+          <wp:inline distT="0" distB="0" distL="0" distR="0" wp14:anchorId="29B0CB64" wp14:editId="4CCD825A">
+            <wp:extent cx="5274310" cy="622662"/>
+            <wp:effectExtent l="0" t="0" r="2540" b="6350"/>
+            <wp:docPr id="2" name="图片 2"/>
             <wp:cNvGraphicFramePr>
               <a:graphicFrameLocks xmlns:a="http://schemas.openxmlformats.org/drawingml/2006/main" noChangeAspect="1"/>
             </wp:cNvGraphicFramePr>
@@ -615,7 +566,7 @@
                   <pic:spPr>
                     <a:xfrm>
                       <a:off x="0" y="0"/>
-                      <a:ext cx="5274310" cy="1657379"/>
+                      <a:ext cx="5274310" cy="622662"/>
                     </a:xfrm>
                     <a:prstGeom prst="rect">
                       <a:avLst/>
@@ -640,12 +591,11 @@
         <w:rPr>
           <w:noProof/>
         </w:rPr>
-        <w:lastRenderedPageBreak/>
         <w:drawing>
-          <wp:inline distT="0" distB="0" distL="0" distR="0" wp14:anchorId="69DC709C" wp14:editId="23962127">
-            <wp:extent cx="5274310" cy="1461423"/>
-            <wp:effectExtent l="0" t="0" r="2540" b="5715"/>
-            <wp:docPr id="4" name="图片 4"/>
+          <wp:inline distT="0" distB="0" distL="0" distR="0" wp14:anchorId="5320F49D" wp14:editId="4B1941D7">
+            <wp:extent cx="5274310" cy="1657379"/>
+            <wp:effectExtent l="0" t="0" r="2540" b="0"/>
+            <wp:docPr id="3" name="图片 3"/>
             <wp:cNvGraphicFramePr>
               <a:graphicFrameLocks xmlns:a="http://schemas.openxmlformats.org/drawingml/2006/main" noChangeAspect="1"/>
             </wp:cNvGraphicFramePr>
@@ -665,7 +615,7 @@
                   <pic:spPr>
                     <a:xfrm>
                       <a:off x="0" y="0"/>
-                      <a:ext cx="5274310" cy="1461423"/>
+                      <a:ext cx="5274310" cy="1657379"/>
                     </a:xfrm>
                     <a:prstGeom prst="rect">
                       <a:avLst/>
@@ -688,30 +638,14 @@
       </w:pPr>
       <w:r>
         <w:rPr>
-          <w:rFonts w:asciiTheme="minorEastAsia" w:hAnsiTheme="minorEastAsia" w:cs="Times New Roman" w:hint="eastAsia"/>
-          <w:sz w:val="24"/>
-          <w:szCs w:val="24"/>
-        </w:rPr>
-        <w:t>图形操作界面</w:t>
-      </w:r>
-    </w:p>
-    <w:p>
-      <w:pPr>
-        <w:rPr>
-          <w:rFonts w:asciiTheme="minorEastAsia" w:hAnsiTheme="minorEastAsia" w:cs="Times New Roman"/>
-          <w:sz w:val="24"/>
-          <w:szCs w:val="24"/>
-        </w:rPr>
-      </w:pPr>
-      <w:r>
-        <w:rPr>
           <w:noProof/>
         </w:rPr>
+        <w:lastRenderedPageBreak/>
         <w:drawing>
-          <wp:inline distT="0" distB="0" distL="0" distR="0" wp14:anchorId="60F6C2BD" wp14:editId="3F0011D1">
-            <wp:extent cx="5274310" cy="2541924"/>
-            <wp:effectExtent l="0" t="0" r="2540" b="0"/>
-            <wp:docPr id="5" name="图片 5"/>
+          <wp:inline distT="0" distB="0" distL="0" distR="0" wp14:anchorId="69DC709C" wp14:editId="23962127">
+            <wp:extent cx="5274310" cy="1461423"/>
+            <wp:effectExtent l="0" t="0" r="2540" b="5715"/>
+            <wp:docPr id="4" name="图片 4"/>
             <wp:cNvGraphicFramePr>
               <a:graphicFrameLocks xmlns:a="http://schemas.openxmlformats.org/drawingml/2006/main" noChangeAspect="1"/>
             </wp:cNvGraphicFramePr>
@@ -731,7 +665,7 @@
                   <pic:spPr>
                     <a:xfrm>
                       <a:off x="0" y="0"/>
-                      <a:ext cx="5274310" cy="2541924"/>
+                      <a:ext cx="5274310" cy="1461423"/>
                     </a:xfrm>
                     <a:prstGeom prst="rect">
                       <a:avLst/>
@@ -754,13 +688,30 @@
       </w:pPr>
       <w:r>
         <w:rPr>
+          <w:rFonts w:asciiTheme="minorEastAsia" w:hAnsiTheme="minorEastAsia" w:cs="Times New Roman" w:hint="eastAsia"/>
+          <w:sz w:val="24"/>
+          <w:szCs w:val="24"/>
+        </w:rPr>
+        <w:t>图形操作界面</w:t>
+      </w:r>
+    </w:p>
+    <w:p>
+      <w:pPr>
+        <w:rPr>
+          <w:rFonts w:asciiTheme="minorEastAsia" w:hAnsiTheme="minorEastAsia" w:cs="Times New Roman"/>
+          <w:sz w:val="24"/>
+          <w:szCs w:val="24"/>
+        </w:rPr>
+      </w:pPr>
+      <w:r>
+        <w:rPr>
           <w:noProof/>
         </w:rPr>
         <w:drawing>
-          <wp:inline distT="0" distB="0" distL="0" distR="0" wp14:anchorId="1DA9695D" wp14:editId="1FBD1321">
-            <wp:extent cx="5274310" cy="2801977"/>
+          <wp:inline distT="0" distB="0" distL="0" distR="0" wp14:anchorId="60F6C2BD" wp14:editId="3F0011D1">
+            <wp:extent cx="5274310" cy="2541924"/>
             <wp:effectExtent l="0" t="0" r="2540" b="0"/>
-            <wp:docPr id="6" name="图片 6"/>
+            <wp:docPr id="5" name="图片 5"/>
             <wp:cNvGraphicFramePr>
               <a:graphicFrameLocks xmlns:a="http://schemas.openxmlformats.org/drawingml/2006/main" noChangeAspect="1"/>
             </wp:cNvGraphicFramePr>
@@ -780,7 +731,7 @@
                   <pic:spPr>
                     <a:xfrm>
                       <a:off x="0" y="0"/>
-                      <a:ext cx="5274310" cy="2801977"/>
+                      <a:ext cx="5274310" cy="2541924"/>
                     </a:xfrm>
                     <a:prstGeom prst="rect">
                       <a:avLst/>
@@ -806,10 +757,10 @@
           <w:noProof/>
         </w:rPr>
         <w:drawing>
-          <wp:inline distT="0" distB="0" distL="0" distR="0" wp14:anchorId="21156E03" wp14:editId="4525C3D7">
-            <wp:extent cx="5274310" cy="259442"/>
-            <wp:effectExtent l="0" t="0" r="0" b="7620"/>
-            <wp:docPr id="7" name="图片 7"/>
+          <wp:inline distT="0" distB="0" distL="0" distR="0" wp14:anchorId="1DA9695D" wp14:editId="1FBD1321">
+            <wp:extent cx="5274310" cy="2801977"/>
+            <wp:effectExtent l="0" t="0" r="2540" b="0"/>
+            <wp:docPr id="6" name="图片 6"/>
             <wp:cNvGraphicFramePr>
               <a:graphicFrameLocks xmlns:a="http://schemas.openxmlformats.org/drawingml/2006/main" noChangeAspect="1"/>
             </wp:cNvGraphicFramePr>
@@ -829,7 +780,7 @@
                   <pic:spPr>
                     <a:xfrm>
                       <a:off x="0" y="0"/>
-                      <a:ext cx="5274310" cy="259442"/>
+                      <a:ext cx="5274310" cy="2801977"/>
                     </a:xfrm>
                     <a:prstGeom prst="rect">
                       <a:avLst/>
@@ -854,12 +805,11 @@
         <w:rPr>
           <w:noProof/>
         </w:rPr>
-        <w:lastRenderedPageBreak/>
         <w:drawing>
-          <wp:inline distT="0" distB="0" distL="0" distR="0" wp14:anchorId="350EFF42" wp14:editId="4E918314">
-            <wp:extent cx="5274310" cy="1180615"/>
-            <wp:effectExtent l="0" t="0" r="2540" b="635"/>
-            <wp:docPr id="8" name="图片 8"/>
+          <wp:inline distT="0" distB="0" distL="0" distR="0" wp14:anchorId="21156E03" wp14:editId="4525C3D7">
+            <wp:extent cx="5274310" cy="259442"/>
+            <wp:effectExtent l="0" t="0" r="0" b="7620"/>
+            <wp:docPr id="7" name="图片 7"/>
             <wp:cNvGraphicFramePr>
               <a:graphicFrameLocks xmlns:a="http://schemas.openxmlformats.org/drawingml/2006/main" noChangeAspect="1"/>
             </wp:cNvGraphicFramePr>
@@ -879,7 +829,7 @@
                   <pic:spPr>
                     <a:xfrm>
                       <a:off x="0" y="0"/>
-                      <a:ext cx="5274310" cy="1180615"/>
+                      <a:ext cx="5274310" cy="259442"/>
                     </a:xfrm>
                     <a:prstGeom prst="rect">
                       <a:avLst/>
@@ -904,11 +854,12 @@
         <w:rPr>
           <w:noProof/>
         </w:rPr>
+        <w:lastRenderedPageBreak/>
         <w:drawing>
-          <wp:inline distT="0" distB="0" distL="0" distR="0" wp14:anchorId="341D1E1F" wp14:editId="51B6513E">
-            <wp:extent cx="5274310" cy="1375350"/>
-            <wp:effectExtent l="0" t="0" r="2540" b="0"/>
-            <wp:docPr id="9" name="图片 9"/>
+          <wp:inline distT="0" distB="0" distL="0" distR="0" wp14:anchorId="350EFF42" wp14:editId="4E918314">
+            <wp:extent cx="5274310" cy="1180615"/>
+            <wp:effectExtent l="0" t="0" r="2540" b="635"/>
+            <wp:docPr id="8" name="图片 8"/>
             <wp:cNvGraphicFramePr>
               <a:graphicFrameLocks xmlns:a="http://schemas.openxmlformats.org/drawingml/2006/main" noChangeAspect="1"/>
             </wp:cNvGraphicFramePr>
@@ -928,7 +879,7 @@
                   <pic:spPr>
                     <a:xfrm>
                       <a:off x="0" y="0"/>
-                      <a:ext cx="5274310" cy="1375350"/>
+                      <a:ext cx="5274310" cy="1180615"/>
                     </a:xfrm>
                     <a:prstGeom prst="rect">
                       <a:avLst/>
@@ -954,10 +905,10 @@
           <w:noProof/>
         </w:rPr>
         <w:drawing>
-          <wp:inline distT="0" distB="0" distL="0" distR="0" wp14:anchorId="29C289E7" wp14:editId="41889029">
-            <wp:extent cx="5274310" cy="691643"/>
+          <wp:inline distT="0" distB="0" distL="0" distR="0" wp14:anchorId="341D1E1F" wp14:editId="51B6513E">
+            <wp:extent cx="5274310" cy="1375350"/>
             <wp:effectExtent l="0" t="0" r="2540" b="0"/>
-            <wp:docPr id="10" name="图片 10"/>
+            <wp:docPr id="9" name="图片 9"/>
             <wp:cNvGraphicFramePr>
               <a:graphicFrameLocks xmlns:a="http://schemas.openxmlformats.org/drawingml/2006/main" noChangeAspect="1"/>
             </wp:cNvGraphicFramePr>
@@ -977,7 +928,7 @@
                   <pic:spPr>
                     <a:xfrm>
                       <a:off x="0" y="0"/>
-                      <a:ext cx="5274310" cy="691643"/>
+                      <a:ext cx="5274310" cy="1375350"/>
                     </a:xfrm>
                     <a:prstGeom prst="rect">
                       <a:avLst/>
@@ -1003,10 +954,10 @@
           <w:noProof/>
         </w:rPr>
         <w:drawing>
-          <wp:inline distT="0" distB="0" distL="0" distR="0" wp14:anchorId="70AAB06B" wp14:editId="1DECF126">
-            <wp:extent cx="5274310" cy="1205644"/>
+          <wp:inline distT="0" distB="0" distL="0" distR="0" wp14:anchorId="29C289E7" wp14:editId="41889029">
+            <wp:extent cx="5274310" cy="691643"/>
             <wp:effectExtent l="0" t="0" r="2540" b="0"/>
-            <wp:docPr id="11" name="图片 11"/>
+            <wp:docPr id="10" name="图片 10"/>
             <wp:cNvGraphicFramePr>
               <a:graphicFrameLocks xmlns:a="http://schemas.openxmlformats.org/drawingml/2006/main" noChangeAspect="1"/>
             </wp:cNvGraphicFramePr>
@@ -1026,7 +977,7 @@
                   <pic:spPr>
                     <a:xfrm>
                       <a:off x="0" y="0"/>
-                      <a:ext cx="5274310" cy="1205644"/>
+                      <a:ext cx="5274310" cy="691643"/>
                     </a:xfrm>
                     <a:prstGeom prst="rect">
                       <a:avLst/>
@@ -1052,10 +1003,10 @@
           <w:noProof/>
         </w:rPr>
         <w:drawing>
-          <wp:inline distT="0" distB="0" distL="0" distR="0" wp14:anchorId="2405BADA" wp14:editId="04299153">
-            <wp:extent cx="2571429" cy="2552381"/>
-            <wp:effectExtent l="0" t="0" r="635" b="635"/>
-            <wp:docPr id="12" name="图片 12"/>
+          <wp:inline distT="0" distB="0" distL="0" distR="0" wp14:anchorId="70AAB06B" wp14:editId="1DECF126">
+            <wp:extent cx="5274310" cy="1205644"/>
+            <wp:effectExtent l="0" t="0" r="2540" b="0"/>
+            <wp:docPr id="11" name="图片 11"/>
             <wp:cNvGraphicFramePr>
               <a:graphicFrameLocks xmlns:a="http://schemas.openxmlformats.org/drawingml/2006/main" noChangeAspect="1"/>
             </wp:cNvGraphicFramePr>
@@ -1075,7 +1026,7 @@
                   <pic:spPr>
                     <a:xfrm>
                       <a:off x="0" y="0"/>
-                      <a:ext cx="2571429" cy="2552381"/>
+                      <a:ext cx="5274310" cy="1205644"/>
                     </a:xfrm>
                     <a:prstGeom prst="rect">
                       <a:avLst/>
@@ -1100,12 +1051,11 @@
         <w:rPr>
           <w:noProof/>
         </w:rPr>
-        <w:lastRenderedPageBreak/>
         <w:drawing>
-          <wp:inline distT="0" distB="0" distL="0" distR="0" wp14:anchorId="13D8E493" wp14:editId="6F6066E9">
+          <wp:inline distT="0" distB="0" distL="0" distR="0" wp14:anchorId="2405BADA" wp14:editId="04299153">
             <wp:extent cx="2571429" cy="2552381"/>
             <wp:effectExtent l="0" t="0" r="635" b="635"/>
-            <wp:docPr id="13" name="图片 13"/>
+            <wp:docPr id="12" name="图片 12"/>
             <wp:cNvGraphicFramePr>
               <a:graphicFrameLocks xmlns:a="http://schemas.openxmlformats.org/drawingml/2006/main" noChangeAspect="1"/>
             </wp:cNvGraphicFramePr>
@@ -1150,11 +1100,12 @@
         <w:rPr>
           <w:noProof/>
         </w:rPr>
+        <w:lastRenderedPageBreak/>
         <w:drawing>
-          <wp:inline distT="0" distB="0" distL="0" distR="0" wp14:anchorId="550CAD28" wp14:editId="758A7A55">
-            <wp:extent cx="5274310" cy="975503"/>
-            <wp:effectExtent l="0" t="0" r="2540" b="0"/>
-            <wp:docPr id="14" name="图片 14"/>
+          <wp:inline distT="0" distB="0" distL="0" distR="0" wp14:anchorId="13D8E493" wp14:editId="6F6066E9">
+            <wp:extent cx="2571429" cy="2552381"/>
+            <wp:effectExtent l="0" t="0" r="635" b="635"/>
+            <wp:docPr id="13" name="图片 13"/>
             <wp:cNvGraphicFramePr>
               <a:graphicFrameLocks xmlns:a="http://schemas.openxmlformats.org/drawingml/2006/main" noChangeAspect="1"/>
             </wp:cNvGraphicFramePr>
@@ -1174,7 +1125,7 @@
                   <pic:spPr>
                     <a:xfrm>
                       <a:off x="0" y="0"/>
-                      <a:ext cx="5274310" cy="975503"/>
+                      <a:ext cx="2571429" cy="2552381"/>
                     </a:xfrm>
                     <a:prstGeom prst="rect">
                       <a:avLst/>
@@ -1195,24 +1146,15 @@
           <w:szCs w:val="24"/>
         </w:rPr>
       </w:pPr>
-    </w:p>
-    <w:p>
-      <w:pPr>
-        <w:rPr>
-          <w:rFonts w:asciiTheme="minorEastAsia" w:hAnsiTheme="minorEastAsia" w:cs="Times New Roman"/>
-          <w:sz w:val="24"/>
-          <w:szCs w:val="24"/>
-        </w:rPr>
-      </w:pPr>
       <w:r>
         <w:rPr>
           <w:noProof/>
         </w:rPr>
         <w:drawing>
-          <wp:inline distT="0" distB="0" distL="0" distR="0" wp14:anchorId="33CFBA15" wp14:editId="46F6BCBA">
-            <wp:extent cx="5274310" cy="874778"/>
-            <wp:effectExtent l="0" t="0" r="2540" b="1905"/>
-            <wp:docPr id="15" name="图片 15"/>
+          <wp:inline distT="0" distB="0" distL="0" distR="0" wp14:anchorId="550CAD28" wp14:editId="758A7A55">
+            <wp:extent cx="5274310" cy="975503"/>
+            <wp:effectExtent l="0" t="0" r="2540" b="0"/>
+            <wp:docPr id="14" name="图片 14"/>
             <wp:cNvGraphicFramePr>
               <a:graphicFrameLocks xmlns:a="http://schemas.openxmlformats.org/drawingml/2006/main" noChangeAspect="1"/>
             </wp:cNvGraphicFramePr>
@@ -1232,7 +1174,7 @@
                   <pic:spPr>
                     <a:xfrm>
                       <a:off x="0" y="0"/>
-                      <a:ext cx="5274310" cy="874778"/>
+                      <a:ext cx="5274310" cy="975503"/>
                     </a:xfrm>
                     <a:prstGeom prst="rect">
                       <a:avLst/>
@@ -1253,15 +1195,24 @@
           <w:szCs w:val="24"/>
         </w:rPr>
       </w:pPr>
+    </w:p>
+    <w:p>
+      <w:pPr>
+        <w:rPr>
+          <w:rFonts w:asciiTheme="minorEastAsia" w:hAnsiTheme="minorEastAsia" w:cs="Times New Roman"/>
+          <w:sz w:val="24"/>
+          <w:szCs w:val="24"/>
+        </w:rPr>
+      </w:pPr>
       <w:r>
         <w:rPr>
           <w:noProof/>
         </w:rPr>
         <w:drawing>
-          <wp:inline distT="0" distB="0" distL="0" distR="0" wp14:anchorId="7DF573FE" wp14:editId="7790AD2C">
-            <wp:extent cx="5274310" cy="2955201"/>
-            <wp:effectExtent l="0" t="0" r="2540" b="0"/>
-            <wp:docPr id="16" name="图片 16"/>
+          <wp:inline distT="0" distB="0" distL="0" distR="0" wp14:anchorId="33CFBA15" wp14:editId="46F6BCBA">
+            <wp:extent cx="5274310" cy="874778"/>
+            <wp:effectExtent l="0" t="0" r="2540" b="1905"/>
+            <wp:docPr id="15" name="图片 15"/>
             <wp:cNvGraphicFramePr>
               <a:graphicFrameLocks xmlns:a="http://schemas.openxmlformats.org/drawingml/2006/main" noChangeAspect="1"/>
             </wp:cNvGraphicFramePr>
@@ -1281,7 +1232,7 @@
                   <pic:spPr>
                     <a:xfrm>
                       <a:off x="0" y="0"/>
-                      <a:ext cx="5274310" cy="2955201"/>
+                      <a:ext cx="5274310" cy="874778"/>
                     </a:xfrm>
                     <a:prstGeom prst="rect">
                       <a:avLst/>
@@ -1304,30 +1255,13 @@
       </w:pPr>
       <w:r>
         <w:rPr>
-          <w:rFonts w:asciiTheme="minorEastAsia" w:hAnsiTheme="minorEastAsia" w:cs="Times New Roman" w:hint="eastAsia"/>
-          <w:sz w:val="24"/>
-          <w:szCs w:val="24"/>
-        </w:rPr>
-        <w:t>安装</w:t>
-      </w:r>
-    </w:p>
-    <w:p>
-      <w:pPr>
-        <w:rPr>
-          <w:rFonts w:asciiTheme="minorEastAsia" w:hAnsiTheme="minorEastAsia" w:cs="Times New Roman"/>
-          <w:sz w:val="24"/>
-          <w:szCs w:val="24"/>
-        </w:rPr>
-      </w:pPr>
-      <w:r>
-        <w:rPr>
           <w:noProof/>
         </w:rPr>
         <w:drawing>
-          <wp:inline distT="0" distB="0" distL="0" distR="0" wp14:anchorId="4F5D2972" wp14:editId="15282FCC">
-            <wp:extent cx="4895238" cy="704762"/>
-            <wp:effectExtent l="0" t="0" r="635" b="635"/>
-            <wp:docPr id="17" name="图片 17"/>
+          <wp:inline distT="0" distB="0" distL="0" distR="0" wp14:anchorId="7DF573FE" wp14:editId="7790AD2C">
+            <wp:extent cx="5274310" cy="2955201"/>
+            <wp:effectExtent l="0" t="0" r="2540" b="0"/>
+            <wp:docPr id="16" name="图片 16"/>
             <wp:cNvGraphicFramePr>
               <a:graphicFrameLocks xmlns:a="http://schemas.openxmlformats.org/drawingml/2006/main" noChangeAspect="1"/>
             </wp:cNvGraphicFramePr>
@@ -1347,7 +1281,7 @@
                   <pic:spPr>
                     <a:xfrm>
                       <a:off x="0" y="0"/>
-                      <a:ext cx="4895238" cy="704762"/>
+                      <a:ext cx="5274310" cy="2955201"/>
                     </a:xfrm>
                     <a:prstGeom prst="rect">
                       <a:avLst/>
@@ -1370,14 +1304,30 @@
       </w:pPr>
       <w:r>
         <w:rPr>
+          <w:rFonts w:asciiTheme="minorEastAsia" w:hAnsiTheme="minorEastAsia" w:cs="Times New Roman" w:hint="eastAsia"/>
+          <w:sz w:val="24"/>
+          <w:szCs w:val="24"/>
+        </w:rPr>
+        <w:t>安装</w:t>
+      </w:r>
+    </w:p>
+    <w:p>
+      <w:pPr>
+        <w:rPr>
+          <w:rFonts w:asciiTheme="minorEastAsia" w:hAnsiTheme="minorEastAsia" w:cs="Times New Roman"/>
+          <w:sz w:val="24"/>
+          <w:szCs w:val="24"/>
+        </w:rPr>
+      </w:pPr>
+      <w:r>
+        <w:rPr>
           <w:noProof/>
         </w:rPr>
-        <w:lastRenderedPageBreak/>
         <w:drawing>
-          <wp:inline distT="0" distB="0" distL="0" distR="0" wp14:anchorId="6FF755EB" wp14:editId="0E3FD98E">
-            <wp:extent cx="5274310" cy="1051810"/>
-            <wp:effectExtent l="0" t="0" r="2540" b="0"/>
-            <wp:docPr id="18" name="图片 18"/>
+          <wp:inline distT="0" distB="0" distL="0" distR="0" wp14:anchorId="4F5D2972" wp14:editId="15282FCC">
+            <wp:extent cx="4895238" cy="704762"/>
+            <wp:effectExtent l="0" t="0" r="635" b="635"/>
+            <wp:docPr id="17" name="图片 17"/>
             <wp:cNvGraphicFramePr>
               <a:graphicFrameLocks xmlns:a="http://schemas.openxmlformats.org/drawingml/2006/main" noChangeAspect="1"/>
             </wp:cNvGraphicFramePr>
@@ -1397,7 +1347,7 @@
                   <pic:spPr>
                     <a:xfrm>
                       <a:off x="0" y="0"/>
-                      <a:ext cx="5274310" cy="1051810"/>
+                      <a:ext cx="4895238" cy="704762"/>
                     </a:xfrm>
                     <a:prstGeom prst="rect">
                       <a:avLst/>
@@ -1422,11 +1372,12 @@
         <w:rPr>
           <w:noProof/>
         </w:rPr>
+        <w:lastRenderedPageBreak/>
         <w:drawing>
-          <wp:inline distT="0" distB="0" distL="0" distR="0" wp14:anchorId="16352B96" wp14:editId="74190A4E">
-            <wp:extent cx="5274310" cy="1827695"/>
-            <wp:effectExtent l="0" t="0" r="2540" b="1270"/>
-            <wp:docPr id="19" name="图片 19"/>
+          <wp:inline distT="0" distB="0" distL="0" distR="0" wp14:anchorId="6FF755EB" wp14:editId="0E3FD98E">
+            <wp:extent cx="5274310" cy="1051810"/>
+            <wp:effectExtent l="0" t="0" r="2540" b="0"/>
+            <wp:docPr id="18" name="图片 18"/>
             <wp:cNvGraphicFramePr>
               <a:graphicFrameLocks xmlns:a="http://schemas.openxmlformats.org/drawingml/2006/main" noChangeAspect="1"/>
             </wp:cNvGraphicFramePr>
@@ -1446,7 +1397,7 @@
                   <pic:spPr>
                     <a:xfrm>
                       <a:off x="0" y="0"/>
-                      <a:ext cx="5274310" cy="1827695"/>
+                      <a:ext cx="5274310" cy="1051810"/>
                     </a:xfrm>
                     <a:prstGeom prst="rect">
                       <a:avLst/>
@@ -1472,10 +1423,10 @@
           <w:noProof/>
         </w:rPr>
         <w:drawing>
-          <wp:inline distT="0" distB="0" distL="0" distR="0" wp14:anchorId="77B9974A" wp14:editId="326D5EC3">
-            <wp:extent cx="5274310" cy="699579"/>
-            <wp:effectExtent l="0" t="0" r="2540" b="5715"/>
-            <wp:docPr id="20" name="图片 20"/>
+          <wp:inline distT="0" distB="0" distL="0" distR="0" wp14:anchorId="16352B96" wp14:editId="74190A4E">
+            <wp:extent cx="5274310" cy="1827695"/>
+            <wp:effectExtent l="0" t="0" r="2540" b="1270"/>
+            <wp:docPr id="19" name="图片 19"/>
             <wp:cNvGraphicFramePr>
               <a:graphicFrameLocks xmlns:a="http://schemas.openxmlformats.org/drawingml/2006/main" noChangeAspect="1"/>
             </wp:cNvGraphicFramePr>
@@ -1495,7 +1446,7 @@
                   <pic:spPr>
                     <a:xfrm>
                       <a:off x="0" y="0"/>
-                      <a:ext cx="5274310" cy="699579"/>
+                      <a:ext cx="5274310" cy="1827695"/>
                     </a:xfrm>
                     <a:prstGeom prst="rect">
                       <a:avLst/>
@@ -1507,23 +1458,24 @@
           </wp:inline>
         </w:drawing>
       </w:r>
-      <w:r>
-        <w:rPr>
-          <w:rFonts w:asciiTheme="minorEastAsia" w:hAnsiTheme="minorEastAsia" w:cs="Times New Roman" w:hint="eastAsia"/>
-          <w:sz w:val="24"/>
-          <w:szCs w:val="24"/>
-        </w:rPr>
-        <w:tab/>
-      </w:r>
+    </w:p>
+    <w:p>
+      <w:pPr>
+        <w:rPr>
+          <w:rFonts w:asciiTheme="minorEastAsia" w:hAnsiTheme="minorEastAsia" w:cs="Times New Roman"/>
+          <w:sz w:val="24"/>
+          <w:szCs w:val="24"/>
+        </w:rPr>
+      </w:pPr>
       <w:r>
         <w:rPr>
           <w:noProof/>
         </w:rPr>
         <w:drawing>
-          <wp:inline distT="0" distB="0" distL="0" distR="0" wp14:anchorId="1B232FA0" wp14:editId="45F2BD87">
-            <wp:extent cx="5274310" cy="1179394"/>
-            <wp:effectExtent l="0" t="0" r="2540" b="1905"/>
-            <wp:docPr id="21" name="图片 21"/>
+          <wp:inline distT="0" distB="0" distL="0" distR="0" wp14:anchorId="77B9974A" wp14:editId="326D5EC3">
+            <wp:extent cx="5274310" cy="699579"/>
+            <wp:effectExtent l="0" t="0" r="2540" b="5715"/>
+            <wp:docPr id="20" name="图片 20"/>
             <wp:cNvGraphicFramePr>
               <a:graphicFrameLocks xmlns:a="http://schemas.openxmlformats.org/drawingml/2006/main" noChangeAspect="1"/>
             </wp:cNvGraphicFramePr>
@@ -1543,7 +1495,7 @@
                   <pic:spPr>
                     <a:xfrm>
                       <a:off x="0" y="0"/>
-                      <a:ext cx="5274310" cy="1179394"/>
+                      <a:ext cx="5274310" cy="699579"/>
                     </a:xfrm>
                     <a:prstGeom prst="rect">
                       <a:avLst/>
@@ -1555,24 +1507,23 @@
           </wp:inline>
         </w:drawing>
       </w:r>
-    </w:p>
-    <w:p>
-      <w:pPr>
-        <w:rPr>
-          <w:rFonts w:asciiTheme="minorEastAsia" w:hAnsiTheme="minorEastAsia" w:cs="Times New Roman"/>
-          <w:sz w:val="24"/>
-          <w:szCs w:val="24"/>
-        </w:rPr>
-      </w:pPr>
+      <w:r>
+        <w:rPr>
+          <w:rFonts w:asciiTheme="minorEastAsia" w:hAnsiTheme="minorEastAsia" w:cs="Times New Roman" w:hint="eastAsia"/>
+          <w:sz w:val="24"/>
+          <w:szCs w:val="24"/>
+        </w:rPr>
+        <w:tab/>
+      </w:r>
       <w:r>
         <w:rPr>
           <w:noProof/>
         </w:rPr>
         <w:drawing>
-          <wp:inline distT="0" distB="0" distL="0" distR="0" wp14:anchorId="44C963E0" wp14:editId="6AD8F75C">
-            <wp:extent cx="5274310" cy="2053562"/>
-            <wp:effectExtent l="0" t="0" r="2540" b="4445"/>
-            <wp:docPr id="22" name="图片 22"/>
+          <wp:inline distT="0" distB="0" distL="0" distR="0" wp14:anchorId="1B232FA0" wp14:editId="45F2BD87">
+            <wp:extent cx="5274310" cy="1179394"/>
+            <wp:effectExtent l="0" t="0" r="2540" b="1905"/>
+            <wp:docPr id="21" name="图片 21"/>
             <wp:cNvGraphicFramePr>
               <a:graphicFrameLocks xmlns:a="http://schemas.openxmlformats.org/drawingml/2006/main" noChangeAspect="1"/>
             </wp:cNvGraphicFramePr>
@@ -1592,7 +1543,7 @@
                   <pic:spPr>
                     <a:xfrm>
                       <a:off x="0" y="0"/>
-                      <a:ext cx="5274310" cy="2053562"/>
+                      <a:ext cx="5274310" cy="1179394"/>
                     </a:xfrm>
                     <a:prstGeom prst="rect">
                       <a:avLst/>
@@ -1618,10 +1569,10 @@
           <w:noProof/>
         </w:rPr>
         <w:drawing>
-          <wp:inline distT="0" distB="0" distL="0" distR="0" wp14:anchorId="2F7CFBBB" wp14:editId="7BDE0D59">
-            <wp:extent cx="5274310" cy="269210"/>
-            <wp:effectExtent l="0" t="0" r="0" b="0"/>
-            <wp:docPr id="23" name="图片 23"/>
+          <wp:inline distT="0" distB="0" distL="0" distR="0" wp14:anchorId="44C963E0" wp14:editId="6AD8F75C">
+            <wp:extent cx="5274310" cy="2053562"/>
+            <wp:effectExtent l="0" t="0" r="2540" b="4445"/>
+            <wp:docPr id="22" name="图片 22"/>
             <wp:cNvGraphicFramePr>
               <a:graphicFrameLocks xmlns:a="http://schemas.openxmlformats.org/drawingml/2006/main" noChangeAspect="1"/>
             </wp:cNvGraphicFramePr>
@@ -1641,7 +1592,7 @@
                   <pic:spPr>
                     <a:xfrm>
                       <a:off x="0" y="0"/>
-                      <a:ext cx="5274310" cy="269210"/>
+                      <a:ext cx="5274310" cy="2053562"/>
                     </a:xfrm>
                     <a:prstGeom prst="rect">
                       <a:avLst/>
@@ -1657,7 +1608,7 @@
     <w:p>
       <w:pPr>
         <w:rPr>
-          <w:rFonts w:asciiTheme="minorEastAsia" w:hAnsiTheme="minorEastAsia" w:cs="Times New Roman" w:hint="eastAsia"/>
+          <w:rFonts w:asciiTheme="minorEastAsia" w:hAnsiTheme="minorEastAsia" w:cs="Times New Roman"/>
           <w:sz w:val="24"/>
           <w:szCs w:val="24"/>
         </w:rPr>
@@ -1666,12 +1617,11 @@
         <w:rPr>
           <w:noProof/>
         </w:rPr>
-        <w:lastRenderedPageBreak/>
         <w:drawing>
-          <wp:inline distT="0" distB="0" distL="0" distR="0" wp14:anchorId="4B3684DD" wp14:editId="6D978E8A">
-            <wp:extent cx="5274310" cy="892482"/>
-            <wp:effectExtent l="0" t="0" r="2540" b="3175"/>
-            <wp:docPr id="24" name="图片 24"/>
+          <wp:inline distT="0" distB="0" distL="0" distR="0" wp14:anchorId="2F7CFBBB" wp14:editId="7BDE0D59">
+            <wp:extent cx="5274310" cy="269210"/>
+            <wp:effectExtent l="0" t="0" r="0" b="0"/>
+            <wp:docPr id="23" name="图片 23"/>
             <wp:cNvGraphicFramePr>
               <a:graphicFrameLocks xmlns:a="http://schemas.openxmlformats.org/drawingml/2006/main" noChangeAspect="1"/>
             </wp:cNvGraphicFramePr>
@@ -1691,6 +1641,56 @@
                   <pic:spPr>
                     <a:xfrm>
                       <a:off x="0" y="0"/>
+                      <a:ext cx="5274310" cy="269210"/>
+                    </a:xfrm>
+                    <a:prstGeom prst="rect">
+                      <a:avLst/>
+                    </a:prstGeom>
+                  </pic:spPr>
+                </pic:pic>
+              </a:graphicData>
+            </a:graphic>
+          </wp:inline>
+        </w:drawing>
+      </w:r>
+    </w:p>
+    <w:p>
+      <w:pPr>
+        <w:rPr>
+          <w:rFonts w:asciiTheme="minorEastAsia" w:hAnsiTheme="minorEastAsia" w:cs="Times New Roman"/>
+          <w:sz w:val="24"/>
+          <w:szCs w:val="24"/>
+        </w:rPr>
+      </w:pPr>
+      <w:r>
+        <w:rPr>
+          <w:noProof/>
+        </w:rPr>
+        <w:lastRenderedPageBreak/>
+        <w:drawing>
+          <wp:inline distT="0" distB="0" distL="0" distR="0" wp14:anchorId="4B3684DD" wp14:editId="6D978E8A">
+            <wp:extent cx="5274310" cy="892482"/>
+            <wp:effectExtent l="0" t="0" r="2540" b="3175"/>
+            <wp:docPr id="24" name="图片 24"/>
+            <wp:cNvGraphicFramePr>
+              <a:graphicFrameLocks xmlns:a="http://schemas.openxmlformats.org/drawingml/2006/main" noChangeAspect="1"/>
+            </wp:cNvGraphicFramePr>
+            <a:graphic xmlns:a="http://schemas.openxmlformats.org/drawingml/2006/main">
+              <a:graphicData uri="http://schemas.openxmlformats.org/drawingml/2006/picture">
+                <pic:pic xmlns:pic="http://schemas.openxmlformats.org/drawingml/2006/picture">
+                  <pic:nvPicPr>
+                    <pic:cNvPr id="0" name=""/>
+                    <pic:cNvPicPr/>
+                  </pic:nvPicPr>
+                  <pic:blipFill>
+                    <a:blip r:embed="rId29"/>
+                    <a:stretch>
+                      <a:fillRect/>
+                    </a:stretch>
+                  </pic:blipFill>
+                  <pic:spPr>
+                    <a:xfrm>
+                      <a:off x="0" y="0"/>
                       <a:ext cx="5274310" cy="892482"/>
                     </a:xfrm>
                     <a:prstGeom prst="rect">
@@ -1707,7 +1707,7 @@
     <w:p>
       <w:pPr>
         <w:rPr>
-          <w:rFonts w:asciiTheme="minorEastAsia" w:hAnsiTheme="minorEastAsia" w:cs="Times New Roman" w:hint="eastAsia"/>
+          <w:rFonts w:asciiTheme="minorEastAsia" w:hAnsiTheme="minorEastAsia" w:cs="Times New Roman"/>
           <w:sz w:val="24"/>
           <w:szCs w:val="24"/>
         </w:rPr>
@@ -1724,12 +1724,12 @@
     <w:p>
       <w:pPr>
         <w:rPr>
-          <w:rFonts w:asciiTheme="minorEastAsia" w:hAnsiTheme="minorEastAsia" w:cs="Times New Roman" w:hint="eastAsia"/>
-          <w:sz w:val="24"/>
-          <w:szCs w:val="24"/>
-        </w:rPr>
-      </w:pPr>
-      <w:hyperlink r:id="rId29" w:history="1">
+          <w:rFonts w:asciiTheme="minorEastAsia" w:hAnsiTheme="minorEastAsia" w:cs="Times New Roman"/>
+          <w:sz w:val="24"/>
+          <w:szCs w:val="24"/>
+        </w:rPr>
+      </w:pPr>
+      <w:hyperlink r:id="rId30" w:history="1">
         <w:r>
           <w:rPr>
             <w:rStyle w:val="a4"/>
@@ -1744,12 +1744,12 @@
     <w:p>
       <w:pPr>
         <w:rPr>
-          <w:rFonts w:asciiTheme="minorEastAsia" w:hAnsiTheme="minorEastAsia" w:cs="Times New Roman" w:hint="eastAsia"/>
-          <w:sz w:val="24"/>
-          <w:szCs w:val="24"/>
-        </w:rPr>
-      </w:pPr>
-      <w:hyperlink r:id="rId30" w:history="1">
+          <w:rFonts w:asciiTheme="minorEastAsia" w:hAnsiTheme="minorEastAsia" w:cs="Times New Roman"/>
+          <w:sz w:val="24"/>
+          <w:szCs w:val="24"/>
+        </w:rPr>
+      </w:pPr>
+      <w:hyperlink r:id="rId31" w:history="1">
         <w:r>
           <w:rPr>
             <w:rStyle w:val="a4"/>
@@ -1761,30 +1761,48 @@
         </w:r>
       </w:hyperlink>
     </w:p>
-    <w:p>
-      <w:pPr>
-        <w:rPr>
-          <w:rFonts w:asciiTheme="minorEastAsia" w:hAnsiTheme="minorEastAsia" w:cs="Times New Roman" w:hint="eastAsia"/>
-          <w:sz w:val="24"/>
-          <w:szCs w:val="24"/>
-        </w:rPr>
-      </w:pPr>
-      <w:hyperlink r:id="rId31" w:history="1">
-        <w:r>
-          <w:rPr>
-            <w:rStyle w:val="a4"/>
-            <w:rFonts w:asciiTheme="minorEastAsia" w:hAnsiTheme="minorEastAsia" w:cs="Times New Roman"/>
-            <w:sz w:val="24"/>
-            <w:szCs w:val="24"/>
-          </w:rPr>
-          <w:t>https://www.jianshu.com/p/93c840025f01</w:t>
-        </w:r>
-      </w:hyperlink>
-    </w:p>
-    <w:p>
-      <w:pPr>
-        <w:rPr>
-          <w:rFonts w:asciiTheme="minorEastAsia" w:hAnsiTheme="minorEastAsia" w:cs="Times New Roman" w:hint="eastAsia"/>
+    <w:bookmarkStart w:id="0" w:name="_GoBack"/>
+    <w:p>
+      <w:pPr>
+        <w:rPr>
+          <w:rFonts w:asciiTheme="minorEastAsia" w:hAnsiTheme="minorEastAsia" w:cs="Times New Roman"/>
+          <w:sz w:val="24"/>
+          <w:szCs w:val="24"/>
+        </w:rPr>
+      </w:pPr>
+      <w:r>
+        <w:fldChar w:fldCharType="begin"/>
+      </w:r>
+      <w:r>
+        <w:instrText xml:space="preserve"> HYPERLINK "https://www.jianshu.com/p/93c840025f01" </w:instrText>
+      </w:r>
+      <w:r>
+        <w:fldChar w:fldCharType="separate"/>
+      </w:r>
+      <w:r>
+        <w:rPr>
+          <w:rStyle w:val="a4"/>
+          <w:rFonts w:asciiTheme="minorEastAsia" w:hAnsiTheme="minorEastAsia" w:cs="Times New Roman"/>
+          <w:sz w:val="24"/>
+          <w:szCs w:val="24"/>
+        </w:rPr>
+        <w:t>https://www.jianshu.com/p/93c840025f01</w:t>
+      </w:r>
+      <w:r>
+        <w:rPr>
+          <w:rStyle w:val="a4"/>
+          <w:rFonts w:asciiTheme="minorEastAsia" w:hAnsiTheme="minorEastAsia" w:cs="Times New Roman"/>
+          <w:sz w:val="24"/>
+          <w:szCs w:val="24"/>
+        </w:rPr>
+        <w:fldChar w:fldCharType="end"/>
+      </w:r>
+      <w:bookmarkEnd w:id="0"/>
+    </w:p>
+    <w:p>
+      <w:pPr>
+        <w:rPr>
+          <w:rFonts w:asciiTheme="minorEastAsia" w:hAnsiTheme="minorEastAsia" w:cs="Times New Roman"/>
           <w:sz w:val="24"/>
           <w:szCs w:val="24"/>
         </w:rPr>
@@ -2005,13 +2023,519 @@
     <w:p>
       <w:pPr>
         <w:rPr>
-          <w:rFonts w:asciiTheme="minorEastAsia" w:hAnsiTheme="minorEastAsia" w:cs="Times New Roman"/>
-          <w:sz w:val="24"/>
-          <w:szCs w:val="24"/>
-        </w:rPr>
-      </w:pPr>
-      <w:bookmarkStart w:id="0" w:name="_GoBack"/>
-      <w:bookmarkEnd w:id="0"/>
+          <w:rFonts w:asciiTheme="minorEastAsia" w:hAnsiTheme="minorEastAsia" w:cs="Times New Roman" w:hint="eastAsia"/>
+          <w:sz w:val="24"/>
+          <w:szCs w:val="24"/>
+        </w:rPr>
+      </w:pPr>
+    </w:p>
+    <w:p>
+      <w:pPr>
+        <w:rPr>
+          <w:rFonts w:asciiTheme="minorEastAsia" w:hAnsiTheme="minorEastAsia" w:cs="Times New Roman" w:hint="eastAsia"/>
+          <w:sz w:val="24"/>
+          <w:szCs w:val="24"/>
+        </w:rPr>
+      </w:pPr>
+      <w:r>
+        <w:rPr>
+          <w:rFonts w:asciiTheme="minorEastAsia" w:hAnsiTheme="minorEastAsia" w:cs="Times New Roman" w:hint="eastAsia"/>
+          <w:sz w:val="24"/>
+          <w:szCs w:val="24"/>
+        </w:rPr>
+        <w:t>Prometheus相比其他监控系统，更加耗费资源，监控的粒度更细。</w:t>
+      </w:r>
+    </w:p>
+    <w:p>
+      <w:pPr>
+        <w:rPr>
+          <w:rFonts w:asciiTheme="minorEastAsia" w:hAnsiTheme="minorEastAsia" w:cs="Times New Roman" w:hint="eastAsia"/>
+          <w:sz w:val="24"/>
+          <w:szCs w:val="24"/>
+        </w:rPr>
+      </w:pPr>
+    </w:p>
+    <w:p>
+      <w:pPr>
+        <w:rPr>
+          <w:rFonts w:asciiTheme="minorEastAsia" w:hAnsiTheme="minorEastAsia" w:cs="Times New Roman" w:hint="eastAsia"/>
+          <w:sz w:val="24"/>
+          <w:szCs w:val="24"/>
+        </w:rPr>
+      </w:pPr>
+      <w:r>
+        <w:rPr>
+          <w:rFonts w:asciiTheme="minorEastAsia" w:hAnsiTheme="minorEastAsia" w:cs="Times New Roman" w:hint="eastAsia"/>
+          <w:sz w:val="24"/>
+          <w:szCs w:val="24"/>
+        </w:rPr>
+        <w:t>Prometheus的使用</w:t>
+      </w:r>
+    </w:p>
+    <w:p>
+      <w:pPr>
+        <w:widowControl/>
+        <w:numPr>
+          <w:ilvl w:val="0"/>
+          <w:numId w:val="1"/>
+        </w:numPr>
+        <w:jc w:val="left"/>
+        <w:rPr>
+          <w:rFonts w:ascii="Helvetica" w:eastAsia="宋体" w:hAnsi="Helvetica" w:cs="Helvetica"/>
+          <w:color w:val="333333"/>
+          <w:kern w:val="0"/>
+          <w:sz w:val="24"/>
+          <w:szCs w:val="24"/>
+        </w:rPr>
+      </w:pPr>
+      <w:r>
+        <w:rPr>
+          <w:rFonts w:ascii="Helvetica" w:eastAsia="宋体" w:hAnsi="Helvetica" w:cs="Helvetica"/>
+          <w:color w:val="333333"/>
+          <w:kern w:val="0"/>
+          <w:sz w:val="24"/>
+          <w:szCs w:val="24"/>
+        </w:rPr>
+        <w:t xml:space="preserve">Prometheus server </w:t>
+      </w:r>
+      <w:r>
+        <w:rPr>
+          <w:rFonts w:ascii="Helvetica" w:eastAsia="宋体" w:hAnsi="Helvetica" w:cs="Helvetica"/>
+          <w:color w:val="333333"/>
+          <w:kern w:val="0"/>
+          <w:sz w:val="24"/>
+          <w:szCs w:val="24"/>
+        </w:rPr>
+        <w:t>定期从配置好的</w:t>
+      </w:r>
+      <w:r>
+        <w:rPr>
+          <w:rFonts w:ascii="Helvetica" w:eastAsia="宋体" w:hAnsi="Helvetica" w:cs="Helvetica"/>
+          <w:color w:val="333333"/>
+          <w:kern w:val="0"/>
+          <w:sz w:val="24"/>
+          <w:szCs w:val="24"/>
+        </w:rPr>
+        <w:t xml:space="preserve"> jobs </w:t>
+      </w:r>
+      <w:r>
+        <w:rPr>
+          <w:rFonts w:ascii="Helvetica" w:eastAsia="宋体" w:hAnsi="Helvetica" w:cs="Helvetica"/>
+          <w:color w:val="333333"/>
+          <w:kern w:val="0"/>
+          <w:sz w:val="24"/>
+          <w:szCs w:val="24"/>
+        </w:rPr>
+        <w:t>或者</w:t>
+      </w:r>
+      <w:r>
+        <w:rPr>
+          <w:rFonts w:ascii="Helvetica" w:eastAsia="宋体" w:hAnsi="Helvetica" w:cs="Helvetica"/>
+          <w:color w:val="333333"/>
+          <w:kern w:val="0"/>
+          <w:sz w:val="24"/>
+          <w:szCs w:val="24"/>
+        </w:rPr>
+        <w:t xml:space="preserve"> exporters </w:t>
+      </w:r>
+      <w:r>
+        <w:rPr>
+          <w:rFonts w:ascii="Helvetica" w:eastAsia="宋体" w:hAnsi="Helvetica" w:cs="Helvetica"/>
+          <w:color w:val="333333"/>
+          <w:kern w:val="0"/>
+          <w:sz w:val="24"/>
+          <w:szCs w:val="24"/>
+        </w:rPr>
+        <w:t>中拉</w:t>
+      </w:r>
+      <w:r>
+        <w:rPr>
+          <w:rFonts w:ascii="Helvetica" w:eastAsia="宋体" w:hAnsi="Helvetica" w:cs="Helvetica"/>
+          <w:color w:val="333333"/>
+          <w:kern w:val="0"/>
+          <w:sz w:val="24"/>
+          <w:szCs w:val="24"/>
+        </w:rPr>
+        <w:t xml:space="preserve"> metrics</w:t>
+      </w:r>
+      <w:r>
+        <w:rPr>
+          <w:rFonts w:ascii="Helvetica" w:eastAsia="宋体" w:hAnsi="Helvetica" w:cs="Helvetica"/>
+          <w:color w:val="333333"/>
+          <w:kern w:val="0"/>
+          <w:sz w:val="24"/>
+          <w:szCs w:val="24"/>
+        </w:rPr>
+        <w:t>，或者接收来自</w:t>
+      </w:r>
+      <w:r>
+        <w:rPr>
+          <w:rFonts w:ascii="Helvetica" w:eastAsia="宋体" w:hAnsi="Helvetica" w:cs="Helvetica"/>
+          <w:color w:val="333333"/>
+          <w:kern w:val="0"/>
+          <w:sz w:val="24"/>
+          <w:szCs w:val="24"/>
+        </w:rPr>
+        <w:t xml:space="preserve"> </w:t>
+      </w:r>
+      <w:proofErr w:type="spellStart"/>
+      <w:r>
+        <w:rPr>
+          <w:rFonts w:ascii="Helvetica" w:eastAsia="宋体" w:hAnsi="Helvetica" w:cs="Helvetica"/>
+          <w:color w:val="333333"/>
+          <w:kern w:val="0"/>
+          <w:sz w:val="24"/>
+          <w:szCs w:val="24"/>
+        </w:rPr>
+        <w:t>Pushgateway</w:t>
+      </w:r>
+      <w:proofErr w:type="spellEnd"/>
+      <w:r>
+        <w:rPr>
+          <w:rFonts w:ascii="Helvetica" w:eastAsia="宋体" w:hAnsi="Helvetica" w:cs="Helvetica"/>
+          <w:color w:val="333333"/>
+          <w:kern w:val="0"/>
+          <w:sz w:val="24"/>
+          <w:szCs w:val="24"/>
+        </w:rPr>
+        <w:t xml:space="preserve"> </w:t>
+      </w:r>
+      <w:r>
+        <w:rPr>
+          <w:rFonts w:ascii="Helvetica" w:eastAsia="宋体" w:hAnsi="Helvetica" w:cs="Helvetica"/>
+          <w:color w:val="333333"/>
+          <w:kern w:val="0"/>
+          <w:sz w:val="24"/>
+          <w:szCs w:val="24"/>
+        </w:rPr>
+        <w:t>发过来的</w:t>
+      </w:r>
+      <w:r>
+        <w:rPr>
+          <w:rFonts w:ascii="Helvetica" w:eastAsia="宋体" w:hAnsi="Helvetica" w:cs="Helvetica"/>
+          <w:color w:val="333333"/>
+          <w:kern w:val="0"/>
+          <w:sz w:val="24"/>
+          <w:szCs w:val="24"/>
+        </w:rPr>
+        <w:t xml:space="preserve"> metrics</w:t>
+      </w:r>
+      <w:r>
+        <w:rPr>
+          <w:rFonts w:ascii="Helvetica" w:eastAsia="宋体" w:hAnsi="Helvetica" w:cs="Helvetica"/>
+          <w:color w:val="333333"/>
+          <w:kern w:val="0"/>
+          <w:sz w:val="24"/>
+          <w:szCs w:val="24"/>
+        </w:rPr>
+        <w:t>，或者从其他的</w:t>
+      </w:r>
+      <w:r>
+        <w:rPr>
+          <w:rFonts w:ascii="Helvetica" w:eastAsia="宋体" w:hAnsi="Helvetica" w:cs="Helvetica"/>
+          <w:color w:val="333333"/>
+          <w:kern w:val="0"/>
+          <w:sz w:val="24"/>
+          <w:szCs w:val="24"/>
+        </w:rPr>
+        <w:t xml:space="preserve"> Prometheus server </w:t>
+      </w:r>
+      <w:r>
+        <w:rPr>
+          <w:rFonts w:ascii="Helvetica" w:eastAsia="宋体" w:hAnsi="Helvetica" w:cs="Helvetica"/>
+          <w:color w:val="333333"/>
+          <w:kern w:val="0"/>
+          <w:sz w:val="24"/>
+          <w:szCs w:val="24"/>
+        </w:rPr>
+        <w:t>中拉</w:t>
+      </w:r>
+      <w:r>
+        <w:rPr>
+          <w:rFonts w:ascii="Helvetica" w:eastAsia="宋体" w:hAnsi="Helvetica" w:cs="Helvetica"/>
+          <w:color w:val="333333"/>
+          <w:kern w:val="0"/>
+          <w:sz w:val="24"/>
+          <w:szCs w:val="24"/>
+        </w:rPr>
+        <w:t xml:space="preserve"> metrics</w:t>
+      </w:r>
+      <w:r>
+        <w:rPr>
+          <w:rFonts w:ascii="Helvetica" w:eastAsia="宋体" w:hAnsi="Helvetica" w:cs="Helvetica"/>
+          <w:color w:val="333333"/>
+          <w:kern w:val="0"/>
+          <w:sz w:val="24"/>
+          <w:szCs w:val="24"/>
+        </w:rPr>
+        <w:t>。</w:t>
+      </w:r>
+    </w:p>
+    <w:p>
+      <w:pPr>
+        <w:widowControl/>
+        <w:numPr>
+          <w:ilvl w:val="0"/>
+          <w:numId w:val="1"/>
+        </w:numPr>
+        <w:jc w:val="left"/>
+        <w:rPr>
+          <w:rFonts w:ascii="Helvetica" w:eastAsia="宋体" w:hAnsi="Helvetica" w:cs="Helvetica"/>
+          <w:color w:val="333333"/>
+          <w:kern w:val="0"/>
+          <w:sz w:val="24"/>
+          <w:szCs w:val="24"/>
+        </w:rPr>
+      </w:pPr>
+      <w:r>
+        <w:rPr>
+          <w:rFonts w:ascii="Helvetica" w:eastAsia="宋体" w:hAnsi="Helvetica" w:cs="Helvetica"/>
+          <w:color w:val="333333"/>
+          <w:kern w:val="0"/>
+          <w:sz w:val="24"/>
+          <w:szCs w:val="24"/>
+        </w:rPr>
+        <w:t xml:space="preserve">Prometheus server </w:t>
+      </w:r>
+      <w:r>
+        <w:rPr>
+          <w:rFonts w:ascii="Helvetica" w:eastAsia="宋体" w:hAnsi="Helvetica" w:cs="Helvetica"/>
+          <w:color w:val="333333"/>
+          <w:kern w:val="0"/>
+          <w:sz w:val="24"/>
+          <w:szCs w:val="24"/>
+        </w:rPr>
+        <w:t>在本地存储收集到的</w:t>
+      </w:r>
+      <w:r>
+        <w:rPr>
+          <w:rFonts w:ascii="Helvetica" w:eastAsia="宋体" w:hAnsi="Helvetica" w:cs="Helvetica"/>
+          <w:color w:val="333333"/>
+          <w:kern w:val="0"/>
+          <w:sz w:val="24"/>
+          <w:szCs w:val="24"/>
+        </w:rPr>
+        <w:t xml:space="preserve"> metrics</w:t>
+      </w:r>
+      <w:r>
+        <w:rPr>
+          <w:rFonts w:ascii="Helvetica" w:eastAsia="宋体" w:hAnsi="Helvetica" w:cs="Helvetica"/>
+          <w:color w:val="333333"/>
+          <w:kern w:val="0"/>
+          <w:sz w:val="24"/>
+          <w:szCs w:val="24"/>
+        </w:rPr>
+        <w:t>，并运行已定义好的</w:t>
+      </w:r>
+      <w:r>
+        <w:rPr>
+          <w:rFonts w:ascii="Helvetica" w:eastAsia="宋体" w:hAnsi="Helvetica" w:cs="Helvetica"/>
+          <w:color w:val="333333"/>
+          <w:kern w:val="0"/>
+          <w:sz w:val="24"/>
+          <w:szCs w:val="24"/>
+        </w:rPr>
+        <w:t xml:space="preserve"> </w:t>
+      </w:r>
+      <w:proofErr w:type="spellStart"/>
+      <w:r>
+        <w:rPr>
+          <w:rFonts w:ascii="Helvetica" w:eastAsia="宋体" w:hAnsi="Helvetica" w:cs="Helvetica"/>
+          <w:color w:val="333333"/>
+          <w:kern w:val="0"/>
+          <w:sz w:val="24"/>
+          <w:szCs w:val="24"/>
+        </w:rPr>
+        <w:t>alert.rules</w:t>
+      </w:r>
+      <w:proofErr w:type="spellEnd"/>
+      <w:r>
+        <w:rPr>
+          <w:rFonts w:ascii="Helvetica" w:eastAsia="宋体" w:hAnsi="Helvetica" w:cs="Helvetica"/>
+          <w:color w:val="333333"/>
+          <w:kern w:val="0"/>
+          <w:sz w:val="24"/>
+          <w:szCs w:val="24"/>
+        </w:rPr>
+        <w:t>，记录新的时间序列或者向</w:t>
+      </w:r>
+      <w:r>
+        <w:rPr>
+          <w:rFonts w:ascii="Helvetica" w:eastAsia="宋体" w:hAnsi="Helvetica" w:cs="Helvetica"/>
+          <w:color w:val="333333"/>
+          <w:kern w:val="0"/>
+          <w:sz w:val="24"/>
+          <w:szCs w:val="24"/>
+        </w:rPr>
+        <w:t xml:space="preserve"> </w:t>
+      </w:r>
+      <w:proofErr w:type="spellStart"/>
+      <w:r>
+        <w:rPr>
+          <w:rFonts w:ascii="Helvetica" w:eastAsia="宋体" w:hAnsi="Helvetica" w:cs="Helvetica"/>
+          <w:color w:val="333333"/>
+          <w:kern w:val="0"/>
+          <w:sz w:val="24"/>
+          <w:szCs w:val="24"/>
+        </w:rPr>
+        <w:t>Alertmanager</w:t>
+      </w:r>
+      <w:proofErr w:type="spellEnd"/>
+      <w:r>
+        <w:rPr>
+          <w:rFonts w:ascii="Helvetica" w:eastAsia="宋体" w:hAnsi="Helvetica" w:cs="Helvetica"/>
+          <w:color w:val="333333"/>
+          <w:kern w:val="0"/>
+          <w:sz w:val="24"/>
+          <w:szCs w:val="24"/>
+        </w:rPr>
+        <w:t xml:space="preserve"> </w:t>
+      </w:r>
+      <w:r>
+        <w:rPr>
+          <w:rFonts w:ascii="Helvetica" w:eastAsia="宋体" w:hAnsi="Helvetica" w:cs="Helvetica"/>
+          <w:color w:val="333333"/>
+          <w:kern w:val="0"/>
+          <w:sz w:val="24"/>
+          <w:szCs w:val="24"/>
+        </w:rPr>
+        <w:t>推送警报。</w:t>
+      </w:r>
+    </w:p>
+    <w:p>
+      <w:pPr>
+        <w:widowControl/>
+        <w:numPr>
+          <w:ilvl w:val="0"/>
+          <w:numId w:val="1"/>
+        </w:numPr>
+        <w:jc w:val="left"/>
+        <w:rPr>
+          <w:rFonts w:ascii="Helvetica" w:eastAsia="宋体" w:hAnsi="Helvetica" w:cs="Helvetica"/>
+          <w:color w:val="333333"/>
+          <w:kern w:val="0"/>
+          <w:sz w:val="24"/>
+          <w:szCs w:val="24"/>
+        </w:rPr>
+      </w:pPr>
+      <w:proofErr w:type="spellStart"/>
+      <w:r>
+        <w:rPr>
+          <w:rFonts w:ascii="Helvetica" w:eastAsia="宋体" w:hAnsi="Helvetica" w:cs="Helvetica"/>
+          <w:color w:val="333333"/>
+          <w:kern w:val="0"/>
+          <w:sz w:val="24"/>
+          <w:szCs w:val="24"/>
+        </w:rPr>
+        <w:t>Alertmanager</w:t>
+      </w:r>
+      <w:proofErr w:type="spellEnd"/>
+      <w:r>
+        <w:rPr>
+          <w:rFonts w:ascii="Helvetica" w:eastAsia="宋体" w:hAnsi="Helvetica" w:cs="Helvetica"/>
+          <w:color w:val="333333"/>
+          <w:kern w:val="0"/>
+          <w:sz w:val="24"/>
+          <w:szCs w:val="24"/>
+        </w:rPr>
+        <w:t xml:space="preserve"> </w:t>
+      </w:r>
+      <w:r>
+        <w:rPr>
+          <w:rFonts w:ascii="Helvetica" w:eastAsia="宋体" w:hAnsi="Helvetica" w:cs="Helvetica"/>
+          <w:color w:val="333333"/>
+          <w:kern w:val="0"/>
+          <w:sz w:val="24"/>
+          <w:szCs w:val="24"/>
+        </w:rPr>
+        <w:t>根据配置文件，对接收到的警报进行处理，发出告警。</w:t>
+      </w:r>
+    </w:p>
+    <w:p>
+      <w:pPr>
+        <w:widowControl/>
+        <w:numPr>
+          <w:ilvl w:val="0"/>
+          <w:numId w:val="1"/>
+        </w:numPr>
+        <w:jc w:val="left"/>
+        <w:rPr>
+          <w:rFonts w:ascii="Helvetica" w:eastAsia="宋体" w:hAnsi="Helvetica" w:cs="Helvetica" w:hint="eastAsia"/>
+          <w:color w:val="333333"/>
+          <w:kern w:val="0"/>
+          <w:sz w:val="24"/>
+          <w:szCs w:val="24"/>
+        </w:rPr>
+      </w:pPr>
+      <w:r>
+        <w:rPr>
+          <w:rFonts w:ascii="Helvetica" w:eastAsia="宋体" w:hAnsi="Helvetica" w:cs="Helvetica"/>
+          <w:color w:val="333333"/>
+          <w:kern w:val="0"/>
+          <w:sz w:val="24"/>
+          <w:szCs w:val="24"/>
+        </w:rPr>
+        <w:t>在图形界面中，可视化采集数据。</w:t>
+      </w:r>
+    </w:p>
+    <w:p>
+      <w:pPr>
+        <w:widowControl/>
+        <w:ind w:left="360"/>
+        <w:jc w:val="left"/>
+        <w:rPr>
+          <w:rFonts w:ascii="Helvetica" w:eastAsia="宋体" w:hAnsi="Helvetica" w:cs="Helvetica"/>
+          <w:color w:val="333333"/>
+          <w:kern w:val="0"/>
+          <w:sz w:val="24"/>
+          <w:szCs w:val="24"/>
+        </w:rPr>
+      </w:pPr>
+      <w:proofErr w:type="spellStart"/>
+      <w:r>
+        <w:rPr>
+          <w:rFonts w:ascii="微软雅黑" w:eastAsia="微软雅黑" w:hAnsi="微软雅黑" w:hint="eastAsia"/>
+          <w:color w:val="4D4D4D"/>
+          <w:shd w:val="clear" w:color="auto" w:fill="FFFFFF"/>
+        </w:rPr>
+        <w:t>prometheus</w:t>
+      </w:r>
+      <w:proofErr w:type="spellEnd"/>
+      <w:r>
+        <w:rPr>
+          <w:rFonts w:ascii="微软雅黑" w:eastAsia="微软雅黑" w:hAnsi="微软雅黑" w:hint="eastAsia"/>
+          <w:color w:val="4D4D4D"/>
+          <w:shd w:val="clear" w:color="auto" w:fill="FFFFFF"/>
+        </w:rPr>
+        <w:t>自带的绘图功能比较弱，如何才能</w:t>
+      </w:r>
+      <w:proofErr w:type="gramStart"/>
+      <w:r>
+        <w:rPr>
+          <w:rFonts w:ascii="微软雅黑" w:eastAsia="微软雅黑" w:hAnsi="微软雅黑" w:hint="eastAsia"/>
+          <w:color w:val="4D4D4D"/>
+          <w:shd w:val="clear" w:color="auto" w:fill="FFFFFF"/>
+        </w:rPr>
+        <w:t>使展示</w:t>
+      </w:r>
+      <w:proofErr w:type="gramEnd"/>
+      <w:r>
+        <w:rPr>
+          <w:rFonts w:ascii="微软雅黑" w:eastAsia="微软雅黑" w:hAnsi="微软雅黑" w:hint="eastAsia"/>
+          <w:color w:val="4D4D4D"/>
+          <w:shd w:val="clear" w:color="auto" w:fill="FFFFFF"/>
+        </w:rPr>
+        <w:t>效果高大上呢？这里就要使用Grafana.借助与Grafana可以完全自定义属于自己的Dashboard监控视图</w:t>
+      </w:r>
+    </w:p>
+    <w:p>
+      <w:pPr>
+        <w:rPr>
+          <w:rFonts w:asciiTheme="minorEastAsia" w:hAnsiTheme="minorEastAsia" w:cs="Times New Roman"/>
+          <w:sz w:val="24"/>
+          <w:szCs w:val="24"/>
+        </w:rPr>
+      </w:pPr>
     </w:p>
     <w:sectPr>
       <w:pgSz w:w="11906" w:h="16838"/>
@@ -2021,6 +2545,163 @@
     </w:sectPr>
   </w:body>
 </w:document>
+</file>
+
+<file path=word/numbering.xml><?xml version="1.0" encoding="utf-8"?>
+<w:numbering xmlns:wpc="http://schemas.microsoft.com/office/word/2010/wordprocessingCanvas" xmlns:mc="http://schemas.openxmlformats.org/markup-compatibility/2006" xmlns:o="urn:schemas-microsoft-com:office:office" xmlns:r="http://schemas.openxmlformats.org/officeDocument/2006/relationships" xmlns:m="http://schemas.openxmlformats.org/officeDocument/2006/math" xmlns:v="urn:schemas-microsoft-com:vml" xmlns:wp14="http://schemas.microsoft.com/office/word/2010/wordprocessingDrawing" xmlns:wp="http://schemas.openxmlformats.org/drawingml/2006/wordprocessingDrawing" xmlns:w10="urn:schemas-microsoft-com:office:word" xmlns:w="http://schemas.openxmlformats.org/wordprocessingml/2006/main" xmlns:w14="http://schemas.microsoft.com/office/word/2010/wordml" xmlns:wpg="http://schemas.microsoft.com/office/word/2010/wordprocessingGroup" xmlns:wpi="http://schemas.microsoft.com/office/word/2010/wordprocessingInk" xmlns:wne="http://schemas.microsoft.com/office/word/2006/wordml" xmlns:wps="http://schemas.microsoft.com/office/word/2010/wordprocessingShape" mc:Ignorable="w14 wp14">
+  <w:abstractNum w:abstractNumId="0">
+    <w:nsid w:val="099B2B28"/>
+    <w:multiLevelType w:val="multilevel"/>
+    <w:tmpl w:val="C6D08B98"/>
+    <w:lvl w:ilvl="0">
+      <w:start w:val="1"/>
+      <w:numFmt w:val="bullet"/>
+      <w:lvlText w:val=""/>
+      <w:lvlJc w:val="left"/>
+      <w:pPr>
+        <w:tabs>
+          <w:tab w:val="num" w:pos="720"/>
+        </w:tabs>
+        <w:ind w:left="720" w:hanging="360"/>
+      </w:pPr>
+      <w:rPr>
+        <w:rFonts w:ascii="Symbol" w:hAnsi="Symbol" w:hint="default"/>
+        <w:sz w:val="20"/>
+      </w:rPr>
+    </w:lvl>
+    <w:lvl w:ilvl="1" w:tentative="1">
+      <w:start w:val="1"/>
+      <w:numFmt w:val="bullet"/>
+      <w:lvlText w:val="o"/>
+      <w:lvlJc w:val="left"/>
+      <w:pPr>
+        <w:tabs>
+          <w:tab w:val="num" w:pos="1440"/>
+        </w:tabs>
+        <w:ind w:left="1440" w:hanging="360"/>
+      </w:pPr>
+      <w:rPr>
+        <w:rFonts w:ascii="Courier New" w:hAnsi="Courier New" w:hint="default"/>
+        <w:sz w:val="20"/>
+      </w:rPr>
+    </w:lvl>
+    <w:lvl w:ilvl="2" w:tentative="1">
+      <w:start w:val="1"/>
+      <w:numFmt w:val="bullet"/>
+      <w:lvlText w:val=""/>
+      <w:lvlJc w:val="left"/>
+      <w:pPr>
+        <w:tabs>
+          <w:tab w:val="num" w:pos="2160"/>
+        </w:tabs>
+        <w:ind w:left="2160" w:hanging="360"/>
+      </w:pPr>
+      <w:rPr>
+        <w:rFonts w:ascii="Wingdings" w:hAnsi="Wingdings" w:hint="default"/>
+        <w:sz w:val="20"/>
+      </w:rPr>
+    </w:lvl>
+    <w:lvl w:ilvl="3" w:tentative="1">
+      <w:start w:val="1"/>
+      <w:numFmt w:val="bullet"/>
+      <w:lvlText w:val=""/>
+      <w:lvlJc w:val="left"/>
+      <w:pPr>
+        <w:tabs>
+          <w:tab w:val="num" w:pos="2880"/>
+        </w:tabs>
+        <w:ind w:left="2880" w:hanging="360"/>
+      </w:pPr>
+      <w:rPr>
+        <w:rFonts w:ascii="Wingdings" w:hAnsi="Wingdings" w:hint="default"/>
+        <w:sz w:val="20"/>
+      </w:rPr>
+    </w:lvl>
+    <w:lvl w:ilvl="4" w:tentative="1">
+      <w:start w:val="1"/>
+      <w:numFmt w:val="bullet"/>
+      <w:lvlText w:val=""/>
+      <w:lvlJc w:val="left"/>
+      <w:pPr>
+        <w:tabs>
+          <w:tab w:val="num" w:pos="3600"/>
+        </w:tabs>
+        <w:ind w:left="3600" w:hanging="360"/>
+      </w:pPr>
+      <w:rPr>
+        <w:rFonts w:ascii="Wingdings" w:hAnsi="Wingdings" w:hint="default"/>
+        <w:sz w:val="20"/>
+      </w:rPr>
+    </w:lvl>
+    <w:lvl w:ilvl="5" w:tentative="1">
+      <w:start w:val="1"/>
+      <w:numFmt w:val="bullet"/>
+      <w:lvlText w:val=""/>
+      <w:lvlJc w:val="left"/>
+      <w:pPr>
+        <w:tabs>
+          <w:tab w:val="num" w:pos="4320"/>
+        </w:tabs>
+        <w:ind w:left="4320" w:hanging="360"/>
+      </w:pPr>
+      <w:rPr>
+        <w:rFonts w:ascii="Wingdings" w:hAnsi="Wingdings" w:hint="default"/>
+        <w:sz w:val="20"/>
+      </w:rPr>
+    </w:lvl>
+    <w:lvl w:ilvl="6" w:tentative="1">
+      <w:start w:val="1"/>
+      <w:numFmt w:val="bullet"/>
+      <w:lvlText w:val=""/>
+      <w:lvlJc w:val="left"/>
+      <w:pPr>
+        <w:tabs>
+          <w:tab w:val="num" w:pos="5040"/>
+        </w:tabs>
+        <w:ind w:left="5040" w:hanging="360"/>
+      </w:pPr>
+      <w:rPr>
+        <w:rFonts w:ascii="Wingdings" w:hAnsi="Wingdings" w:hint="default"/>
+        <w:sz w:val="20"/>
+      </w:rPr>
+    </w:lvl>
+    <w:lvl w:ilvl="7" w:tentative="1">
+      <w:start w:val="1"/>
+      <w:numFmt w:val="bullet"/>
+      <w:lvlText w:val=""/>
+      <w:lvlJc w:val="left"/>
+      <w:pPr>
+        <w:tabs>
+          <w:tab w:val="num" w:pos="5760"/>
+        </w:tabs>
+        <w:ind w:left="5760" w:hanging="360"/>
+      </w:pPr>
+      <w:rPr>
+        <w:rFonts w:ascii="Wingdings" w:hAnsi="Wingdings" w:hint="default"/>
+        <w:sz w:val="20"/>
+      </w:rPr>
+    </w:lvl>
+    <w:lvl w:ilvl="8" w:tentative="1">
+      <w:start w:val="1"/>
+      <w:numFmt w:val="bullet"/>
+      <w:lvlText w:val=""/>
+      <w:lvlJc w:val="left"/>
+      <w:pPr>
+        <w:tabs>
+          <w:tab w:val="num" w:pos="6480"/>
+        </w:tabs>
+        <w:ind w:left="6480" w:hanging="360"/>
+      </w:pPr>
+      <w:rPr>
+        <w:rFonts w:ascii="Wingdings" w:hAnsi="Wingdings" w:hint="default"/>
+        <w:sz w:val="20"/>
+      </w:rPr>
+    </w:lvl>
+  </w:abstractNum>
+  <w:num w:numId="1">
+    <w:abstractNumId w:val="0"/>
+  </w:num>
+</w:numbering>
 </file>
 
 <file path=word/styles.xml><?xml version="1.0" encoding="utf-8"?>
@@ -2187,6 +2868,7 @@
   <w:style w:type="character" w:default="1" w:styleId="a0">
     <w:name w:val="Default Paragraph Font"/>
     <w:uiPriority w:val="1"/>
+    <w:semiHidden/>
     <w:unhideWhenUsed/>
   </w:style>
   <w:style w:type="table" w:default="1" w:styleId="a1">
@@ -2423,6 +3105,7 @@
   <w:style w:type="character" w:default="1" w:styleId="a0">
     <w:name w:val="Default Paragraph Font"/>
     <w:uiPriority w:val="1"/>
+    <w:semiHidden/>
     <w:unhideWhenUsed/>
   </w:style>
   <w:style w:type="table" w:default="1" w:styleId="a1">

--- a/Prometheus知识/入门知识.docx
+++ b/Prometheus知识/入门知识.docx
@@ -1608,7 +1608,7 @@
     <w:p>
       <w:pPr>
         <w:rPr>
-          <w:rFonts w:asciiTheme="minorEastAsia" w:hAnsiTheme="minorEastAsia" w:cs="Times New Roman"/>
+          <w:rFonts w:asciiTheme="minorEastAsia" w:hAnsiTheme="minorEastAsia" w:cs="Times New Roman" w:hint="eastAsia"/>
           <w:sz w:val="24"/>
           <w:szCs w:val="24"/>
         </w:rPr>
@@ -1653,6 +1653,15 @@
           </wp:inline>
         </w:drawing>
       </w:r>
+    </w:p>
+    <w:p>
+      <w:pPr>
+        <w:rPr>
+          <w:rFonts w:asciiTheme="minorEastAsia" w:hAnsiTheme="minorEastAsia" w:cs="Times New Roman"/>
+          <w:sz w:val="24"/>
+          <w:szCs w:val="24"/>
+        </w:rPr>
+      </w:pPr>
     </w:p>
     <w:p>
       <w:pPr>
@@ -1761,44 +1770,6 @@
         </w:r>
       </w:hyperlink>
     </w:p>
-    <w:bookmarkStart w:id="0" w:name="_GoBack"/>
-    <w:p>
-      <w:pPr>
-        <w:rPr>
-          <w:rFonts w:asciiTheme="minorEastAsia" w:hAnsiTheme="minorEastAsia" w:cs="Times New Roman"/>
-          <w:sz w:val="24"/>
-          <w:szCs w:val="24"/>
-        </w:rPr>
-      </w:pPr>
-      <w:r>
-        <w:fldChar w:fldCharType="begin"/>
-      </w:r>
-      <w:r>
-        <w:instrText xml:space="preserve"> HYPERLINK "https://www.jianshu.com/p/93c840025f01" </w:instrText>
-      </w:r>
-      <w:r>
-        <w:fldChar w:fldCharType="separate"/>
-      </w:r>
-      <w:r>
-        <w:rPr>
-          <w:rStyle w:val="a4"/>
-          <w:rFonts w:asciiTheme="minorEastAsia" w:hAnsiTheme="minorEastAsia" w:cs="Times New Roman"/>
-          <w:sz w:val="24"/>
-          <w:szCs w:val="24"/>
-        </w:rPr>
-        <w:t>https://www.jianshu.com/p/93c840025f01</w:t>
-      </w:r>
-      <w:r>
-        <w:rPr>
-          <w:rStyle w:val="a4"/>
-          <w:rFonts w:asciiTheme="minorEastAsia" w:hAnsiTheme="minorEastAsia" w:cs="Times New Roman"/>
-          <w:sz w:val="24"/>
-          <w:szCs w:val="24"/>
-        </w:rPr>
-        <w:fldChar w:fldCharType="end"/>
-      </w:r>
-      <w:bookmarkEnd w:id="0"/>
-    </w:p>
     <w:p>
       <w:pPr>
         <w:rPr>
@@ -1808,6 +1779,26 @@
         </w:rPr>
       </w:pPr>
       <w:hyperlink r:id="rId32" w:history="1">
+        <w:r>
+          <w:rPr>
+            <w:rStyle w:val="a4"/>
+            <w:rFonts w:asciiTheme="minorEastAsia" w:hAnsiTheme="minorEastAsia" w:cs="Times New Roman"/>
+            <w:sz w:val="24"/>
+            <w:szCs w:val="24"/>
+          </w:rPr>
+          <w:t>https://www.jianshu.com/p/93c840025f01</w:t>
+        </w:r>
+      </w:hyperlink>
+    </w:p>
+    <w:p>
+      <w:pPr>
+        <w:rPr>
+          <w:rFonts w:asciiTheme="minorEastAsia" w:hAnsiTheme="minorEastAsia" w:cs="Times New Roman"/>
+          <w:sz w:val="24"/>
+          <w:szCs w:val="24"/>
+        </w:rPr>
+      </w:pPr>
+      <w:hyperlink r:id="rId33" w:history="1">
         <w:r>
           <w:rPr>
             <w:rStyle w:val="a4"/>
@@ -2023,16 +2014,16 @@
     <w:p>
       <w:pPr>
         <w:rPr>
-          <w:rFonts w:asciiTheme="minorEastAsia" w:hAnsiTheme="minorEastAsia" w:cs="Times New Roman" w:hint="eastAsia"/>
-          <w:sz w:val="24"/>
-          <w:szCs w:val="24"/>
-        </w:rPr>
-      </w:pPr>
-    </w:p>
-    <w:p>
-      <w:pPr>
-        <w:rPr>
-          <w:rFonts w:asciiTheme="minorEastAsia" w:hAnsiTheme="minorEastAsia" w:cs="Times New Roman" w:hint="eastAsia"/>
+          <w:rFonts w:asciiTheme="minorEastAsia" w:hAnsiTheme="minorEastAsia" w:cs="Times New Roman"/>
+          <w:sz w:val="24"/>
+          <w:szCs w:val="24"/>
+        </w:rPr>
+      </w:pPr>
+    </w:p>
+    <w:p>
+      <w:pPr>
+        <w:rPr>
+          <w:rFonts w:asciiTheme="minorEastAsia" w:hAnsiTheme="minorEastAsia" w:cs="Times New Roman"/>
           <w:sz w:val="24"/>
           <w:szCs w:val="24"/>
         </w:rPr>
@@ -2049,16 +2040,16 @@
     <w:p>
       <w:pPr>
         <w:rPr>
-          <w:rFonts w:asciiTheme="minorEastAsia" w:hAnsiTheme="minorEastAsia" w:cs="Times New Roman" w:hint="eastAsia"/>
-          <w:sz w:val="24"/>
-          <w:szCs w:val="24"/>
-        </w:rPr>
-      </w:pPr>
-    </w:p>
-    <w:p>
-      <w:pPr>
-        <w:rPr>
-          <w:rFonts w:asciiTheme="minorEastAsia" w:hAnsiTheme="minorEastAsia" w:cs="Times New Roman" w:hint="eastAsia"/>
+          <w:rFonts w:asciiTheme="minorEastAsia" w:hAnsiTheme="minorEastAsia" w:cs="Times New Roman"/>
+          <w:sz w:val="24"/>
+          <w:szCs w:val="24"/>
+        </w:rPr>
+      </w:pPr>
+    </w:p>
+    <w:p>
+      <w:pPr>
+        <w:rPr>
+          <w:rFonts w:asciiTheme="minorEastAsia" w:hAnsiTheme="minorEastAsia" w:cs="Times New Roman"/>
           <w:sz w:val="24"/>
           <w:szCs w:val="24"/>
         </w:rPr>
@@ -2460,7 +2451,7 @@
         </w:numPr>
         <w:jc w:val="left"/>
         <w:rPr>
-          <w:rFonts w:ascii="Helvetica" w:eastAsia="宋体" w:hAnsi="Helvetica" w:cs="Helvetica" w:hint="eastAsia"/>
+          <w:rFonts w:ascii="Helvetica" w:eastAsia="宋体" w:hAnsi="Helvetica" w:cs="Helvetica"/>
           <w:color w:val="333333"/>
           <w:kern w:val="0"/>
           <w:sz w:val="24"/>
@@ -2484,58 +2475,663 @@
         <w:ind w:left="360"/>
         <w:jc w:val="left"/>
         <w:rPr>
-          <w:rFonts w:ascii="Helvetica" w:eastAsia="宋体" w:hAnsi="Helvetica" w:cs="Helvetica"/>
-          <w:color w:val="333333"/>
-          <w:kern w:val="0"/>
-          <w:sz w:val="24"/>
-          <w:szCs w:val="24"/>
-        </w:rPr>
-      </w:pPr>
-      <w:proofErr w:type="spellStart"/>
-      <w:r>
-        <w:rPr>
           <w:rFonts w:ascii="微软雅黑" w:eastAsia="微软雅黑" w:hAnsi="微软雅黑" w:hint="eastAsia"/>
           <w:color w:val="4D4D4D"/>
           <w:shd w:val="clear" w:color="auto" w:fill="FFFFFF"/>
         </w:rPr>
-        <w:t>prometheus</w:t>
-      </w:r>
-      <w:proofErr w:type="spellEnd"/>
+      </w:pPr>
+      <w:proofErr w:type="spellStart"/>
       <w:r>
         <w:rPr>
           <w:rFonts w:ascii="微软雅黑" w:eastAsia="微软雅黑" w:hAnsi="微软雅黑" w:hint="eastAsia"/>
           <w:color w:val="4D4D4D"/>
           <w:shd w:val="clear" w:color="auto" w:fill="FFFFFF"/>
         </w:rPr>
-        <w:t>自带的绘图功能比较弱，如何才能</w:t>
-      </w:r>
-      <w:proofErr w:type="gramStart"/>
+        <w:t>prometheus</w:t>
+      </w:r>
+      <w:proofErr w:type="spellEnd"/>
       <w:r>
         <w:rPr>
           <w:rFonts w:ascii="微软雅黑" w:eastAsia="微软雅黑" w:hAnsi="微软雅黑" w:hint="eastAsia"/>
           <w:color w:val="4D4D4D"/>
           <w:shd w:val="clear" w:color="auto" w:fill="FFFFFF"/>
         </w:rPr>
-        <w:t>使展示</w:t>
-      </w:r>
-      <w:proofErr w:type="gramEnd"/>
+        <w:t>自带的绘图功能比较弱，如何才能</w:t>
+      </w:r>
+      <w:proofErr w:type="gramStart"/>
       <w:r>
         <w:rPr>
           <w:rFonts w:ascii="微软雅黑" w:eastAsia="微软雅黑" w:hAnsi="微软雅黑" w:hint="eastAsia"/>
           <w:color w:val="4D4D4D"/>
           <w:shd w:val="clear" w:color="auto" w:fill="FFFFFF"/>
         </w:rPr>
+        <w:t>使展示</w:t>
+      </w:r>
+      <w:proofErr w:type="gramEnd"/>
+      <w:r>
+        <w:rPr>
+          <w:rFonts w:ascii="微软雅黑" w:eastAsia="微软雅黑" w:hAnsi="微软雅黑" w:hint="eastAsia"/>
+          <w:color w:val="4D4D4D"/>
+          <w:shd w:val="clear" w:color="auto" w:fill="FFFFFF"/>
+        </w:rPr>
         <w:t>效果高大上呢？这里就要使用Grafana.借助与Grafana可以完全自定义属于自己的Dashboard监控视图</w:t>
       </w:r>
     </w:p>
     <w:p>
       <w:pPr>
-        <w:rPr>
-          <w:rFonts w:asciiTheme="minorEastAsia" w:hAnsiTheme="minorEastAsia" w:cs="Times New Roman"/>
-          <w:sz w:val="24"/>
-          <w:szCs w:val="24"/>
-        </w:rPr>
-      </w:pPr>
+        <w:widowControl/>
+        <w:ind w:left="360"/>
+        <w:jc w:val="left"/>
+        <w:rPr>
+          <w:rFonts w:ascii="微软雅黑" w:eastAsia="微软雅黑" w:hAnsi="微软雅黑" w:hint="eastAsia"/>
+          <w:color w:val="4D4D4D"/>
+          <w:shd w:val="clear" w:color="auto" w:fill="FFFFFF"/>
+        </w:rPr>
+      </w:pPr>
+      <w:r>
+        <w:rPr>
+          <w:rFonts w:ascii="微软雅黑" w:eastAsia="微软雅黑" w:hAnsi="微软雅黑" w:hint="eastAsia"/>
+          <w:color w:val="4D4D4D"/>
+          <w:shd w:val="clear" w:color="auto" w:fill="FFFFFF"/>
+        </w:rPr>
+        <w:t>Grafana的默认端口</w:t>
+      </w:r>
+    </w:p>
+    <w:p>
+      <w:pPr>
+        <w:widowControl/>
+        <w:ind w:left="360"/>
+        <w:jc w:val="left"/>
+        <w:rPr>
+          <w:rFonts w:ascii="Verdana" w:hAnsi="Verdana" w:hint="eastAsia"/>
+          <w:color w:val="000000"/>
+          <w:szCs w:val="21"/>
+          <w:shd w:val="clear" w:color="auto" w:fill="EEEEEE"/>
+        </w:rPr>
+      </w:pPr>
+      <w:hyperlink r:id="rId34" w:history="1">
+        <w:r>
+          <w:rPr>
+            <w:rStyle w:val="a4"/>
+            <w:rFonts w:ascii="Verdana" w:hAnsi="Verdana"/>
+            <w:szCs w:val="21"/>
+            <w:shd w:val="clear" w:color="auto" w:fill="EEEEEE"/>
+          </w:rPr>
+          <w:t>http://localhost:3000</w:t>
+        </w:r>
+      </w:hyperlink>
+    </w:p>
+    <w:p>
+      <w:pPr>
+        <w:widowControl/>
+        <w:ind w:left="360"/>
+        <w:jc w:val="left"/>
+        <w:rPr>
+          <w:rFonts w:ascii="Verdana" w:hAnsi="Verdana" w:hint="eastAsia"/>
+          <w:color w:val="000000"/>
+          <w:szCs w:val="21"/>
+          <w:shd w:val="clear" w:color="auto" w:fill="EEEEEE"/>
+        </w:rPr>
+      </w:pPr>
+    </w:p>
+    <w:p>
+      <w:pPr>
+        <w:widowControl/>
+        <w:ind w:left="360"/>
+        <w:jc w:val="left"/>
+        <w:rPr>
+          <w:rFonts w:ascii="Verdana" w:hAnsi="Verdana" w:hint="eastAsia"/>
+          <w:color w:val="000000"/>
+          <w:szCs w:val="21"/>
+          <w:shd w:val="clear" w:color="auto" w:fill="EEEEEE"/>
+        </w:rPr>
+      </w:pPr>
+      <w:proofErr w:type="spellStart"/>
+      <w:r>
+        <w:rPr>
+          <w:rFonts w:ascii="Verdana" w:hAnsi="Verdana" w:hint="eastAsia"/>
+          <w:color w:val="000000"/>
+          <w:szCs w:val="21"/>
+          <w:shd w:val="clear" w:color="auto" w:fill="EEEEEE"/>
+        </w:rPr>
+        <w:t>Granafa</w:t>
+      </w:r>
+      <w:proofErr w:type="spellEnd"/>
+      <w:r>
+        <w:rPr>
+          <w:rFonts w:ascii="Verdana" w:hAnsi="Verdana" w:hint="eastAsia"/>
+          <w:color w:val="000000"/>
+          <w:szCs w:val="21"/>
+          <w:shd w:val="clear" w:color="auto" w:fill="EEEEEE"/>
+        </w:rPr>
+        <w:t>的使用</w:t>
+      </w:r>
+    </w:p>
+    <w:p>
+      <w:pPr>
+        <w:widowControl/>
+        <w:ind w:left="360"/>
+        <w:jc w:val="left"/>
+        <w:rPr>
+          <w:rFonts w:ascii="Helvetica" w:eastAsia="宋体" w:hAnsi="Helvetica" w:cs="Helvetica" w:hint="eastAsia"/>
+          <w:color w:val="333333"/>
+          <w:kern w:val="0"/>
+          <w:sz w:val="24"/>
+          <w:szCs w:val="24"/>
+        </w:rPr>
+      </w:pPr>
+      <w:hyperlink r:id="rId35" w:history="1">
+        <w:r>
+          <w:rPr>
+            <w:rStyle w:val="a4"/>
+            <w:rFonts w:ascii="Helvetica" w:eastAsia="宋体" w:hAnsi="Helvetica" w:cs="Helvetica"/>
+            <w:kern w:val="0"/>
+            <w:sz w:val="24"/>
+            <w:szCs w:val="24"/>
+          </w:rPr>
+          <w:t>https://blog.csdn.net/cs4290790/article/details/90670014</w:t>
+        </w:r>
+      </w:hyperlink>
+    </w:p>
+    <w:p>
+      <w:pPr>
+        <w:widowControl/>
+        <w:ind w:left="360"/>
+        <w:jc w:val="left"/>
+        <w:rPr>
+          <w:rFonts w:ascii="Helvetica" w:eastAsia="宋体" w:hAnsi="Helvetica" w:cs="Helvetica" w:hint="eastAsia"/>
+          <w:color w:val="333333"/>
+          <w:kern w:val="0"/>
+          <w:sz w:val="24"/>
+          <w:szCs w:val="24"/>
+        </w:rPr>
+      </w:pPr>
+    </w:p>
+    <w:p>
+      <w:pPr>
+        <w:widowControl/>
+        <w:ind w:left="360"/>
+        <w:jc w:val="left"/>
+        <w:rPr>
+          <w:rFonts w:ascii="Helvetica" w:eastAsia="宋体" w:hAnsi="Helvetica" w:cs="Helvetica" w:hint="eastAsia"/>
+          <w:color w:val="333333"/>
+          <w:kern w:val="0"/>
+          <w:sz w:val="24"/>
+          <w:szCs w:val="24"/>
+        </w:rPr>
+      </w:pPr>
+      <w:r>
+        <w:rPr>
+          <w:rFonts w:ascii="Helvetica" w:eastAsia="宋体" w:hAnsi="Helvetica" w:cs="Helvetica" w:hint="eastAsia"/>
+          <w:color w:val="333333"/>
+          <w:kern w:val="0"/>
+          <w:sz w:val="24"/>
+          <w:szCs w:val="24"/>
+        </w:rPr>
+        <w:t>为了</w:t>
+      </w:r>
+      <w:r>
+        <w:rPr>
+          <w:rFonts w:ascii="Helvetica" w:eastAsia="宋体" w:hAnsi="Helvetica" w:cs="Helvetica" w:hint="eastAsia"/>
+          <w:color w:val="333333"/>
+          <w:kern w:val="0"/>
+          <w:sz w:val="24"/>
+          <w:szCs w:val="24"/>
+        </w:rPr>
+        <w:t>Prometheus</w:t>
+      </w:r>
+      <w:r>
+        <w:rPr>
+          <w:rFonts w:ascii="Helvetica" w:eastAsia="宋体" w:hAnsi="Helvetica" w:cs="Helvetica" w:hint="eastAsia"/>
+          <w:color w:val="333333"/>
+          <w:kern w:val="0"/>
+          <w:sz w:val="24"/>
+          <w:szCs w:val="24"/>
+        </w:rPr>
+        <w:t>能够更好的工作，提供的一些插件，如服务发现、</w:t>
+      </w:r>
+      <w:r>
+        <w:rPr>
+          <w:rFonts w:ascii="Helvetica" w:eastAsia="宋体" w:hAnsi="Helvetica" w:cs="Helvetica" w:hint="eastAsia"/>
+          <w:color w:val="333333"/>
+          <w:kern w:val="0"/>
+          <w:sz w:val="24"/>
+          <w:szCs w:val="24"/>
+        </w:rPr>
+        <w:t>Exporter</w:t>
+      </w:r>
+      <w:r>
+        <w:rPr>
+          <w:rFonts w:ascii="Helvetica" w:eastAsia="宋体" w:hAnsi="Helvetica" w:cs="Helvetica" w:hint="eastAsia"/>
+          <w:color w:val="333333"/>
+          <w:kern w:val="0"/>
+          <w:sz w:val="24"/>
+          <w:szCs w:val="24"/>
+        </w:rPr>
+        <w:t>、</w:t>
+      </w:r>
+      <w:r>
+        <w:rPr>
+          <w:rFonts w:ascii="Helvetica" w:eastAsia="宋体" w:hAnsi="Helvetica" w:cs="Helvetica" w:hint="eastAsia"/>
+          <w:color w:val="333333"/>
+          <w:kern w:val="0"/>
+          <w:sz w:val="24"/>
+          <w:szCs w:val="24"/>
+        </w:rPr>
+        <w:t>PushGateWay</w:t>
+      </w:r>
+      <w:r>
+        <w:rPr>
+          <w:rFonts w:ascii="Helvetica" w:eastAsia="宋体" w:hAnsi="Helvetica" w:cs="Helvetica" w:hint="eastAsia"/>
+          <w:color w:val="333333"/>
+          <w:kern w:val="0"/>
+          <w:sz w:val="24"/>
+          <w:szCs w:val="24"/>
+        </w:rPr>
+        <w:t>、</w:t>
+      </w:r>
+      <w:r>
+        <w:rPr>
+          <w:rFonts w:ascii="Helvetica" w:eastAsia="宋体" w:hAnsi="Helvetica" w:cs="Helvetica" w:hint="eastAsia"/>
+          <w:color w:val="333333"/>
+          <w:kern w:val="0"/>
+          <w:sz w:val="24"/>
+          <w:szCs w:val="24"/>
+        </w:rPr>
+        <w:t>UI</w:t>
+      </w:r>
+      <w:r>
+        <w:rPr>
+          <w:rFonts w:ascii="Helvetica" w:eastAsia="宋体" w:hAnsi="Helvetica" w:cs="Helvetica" w:hint="eastAsia"/>
+          <w:color w:val="333333"/>
+          <w:kern w:val="0"/>
+          <w:sz w:val="24"/>
+          <w:szCs w:val="24"/>
+        </w:rPr>
+        <w:t>，</w:t>
+      </w:r>
+      <w:proofErr w:type="spellStart"/>
+      <w:r>
+        <w:rPr>
+          <w:rFonts w:ascii="Helvetica" w:eastAsia="宋体" w:hAnsi="Helvetica" w:cs="Helvetica" w:hint="eastAsia"/>
+          <w:color w:val="333333"/>
+          <w:kern w:val="0"/>
+          <w:sz w:val="24"/>
+          <w:szCs w:val="24"/>
+        </w:rPr>
+        <w:t>Alermanger</w:t>
+      </w:r>
+      <w:proofErr w:type="spellEnd"/>
+    </w:p>
+    <w:p>
+      <w:pPr>
+        <w:widowControl/>
+        <w:ind w:left="360"/>
+        <w:jc w:val="left"/>
+        <w:rPr>
+          <w:rFonts w:ascii="Helvetica" w:eastAsia="宋体" w:hAnsi="Helvetica" w:cs="Helvetica" w:hint="eastAsia"/>
+          <w:color w:val="333333"/>
+          <w:kern w:val="0"/>
+          <w:sz w:val="24"/>
+          <w:szCs w:val="24"/>
+        </w:rPr>
+      </w:pPr>
+    </w:p>
+    <w:p>
+      <w:pPr>
+        <w:widowControl/>
+        <w:ind w:left="360"/>
+        <w:jc w:val="left"/>
+        <w:rPr>
+          <w:rFonts w:ascii="Helvetica" w:eastAsia="宋体" w:hAnsi="Helvetica" w:cs="Helvetica" w:hint="eastAsia"/>
+          <w:color w:val="333333"/>
+          <w:kern w:val="0"/>
+          <w:sz w:val="24"/>
+          <w:szCs w:val="24"/>
+        </w:rPr>
+      </w:pPr>
+      <w:r>
+        <w:rPr>
+          <w:rFonts w:ascii="Helvetica" w:eastAsia="宋体" w:hAnsi="Helvetica" w:cs="Helvetica" w:hint="eastAsia"/>
+          <w:color w:val="333333"/>
+          <w:kern w:val="0"/>
+          <w:sz w:val="24"/>
+          <w:szCs w:val="24"/>
+        </w:rPr>
+        <w:t>运维是什么：就是管理服务器，为企业的产品和服务提供稳定运行的环境</w:t>
+      </w:r>
+    </w:p>
+    <w:p>
+      <w:pPr>
+        <w:widowControl/>
+        <w:ind w:left="360"/>
+        <w:jc w:val="left"/>
+        <w:rPr>
+          <w:rFonts w:ascii="Helvetica" w:eastAsia="宋体" w:hAnsi="Helvetica" w:cs="Helvetica"/>
+          <w:color w:val="333333"/>
+          <w:kern w:val="0"/>
+          <w:sz w:val="24"/>
+          <w:szCs w:val="24"/>
+        </w:rPr>
+      </w:pPr>
+      <w:r>
+        <w:rPr>
+          <w:rFonts w:ascii="Helvetica" w:eastAsia="宋体" w:hAnsi="Helvetica" w:cs="Helvetica" w:hint="eastAsia"/>
+          <w:color w:val="333333"/>
+          <w:kern w:val="0"/>
+          <w:sz w:val="24"/>
+          <w:szCs w:val="24"/>
+        </w:rPr>
+        <w:t>Prometheus</w:t>
+      </w:r>
+      <w:r>
+        <w:rPr>
+          <w:rFonts w:ascii="Helvetica" w:eastAsia="宋体" w:hAnsi="Helvetica" w:cs="Helvetica" w:hint="eastAsia"/>
+          <w:color w:val="333333"/>
+          <w:kern w:val="0"/>
+          <w:sz w:val="24"/>
+          <w:szCs w:val="24"/>
+        </w:rPr>
+        <w:t>数据采集方式非常灵活</w:t>
+      </w:r>
+    </w:p>
+    <w:p>
+      <w:pPr>
+        <w:rPr>
+          <w:rFonts w:asciiTheme="minorEastAsia" w:hAnsiTheme="minorEastAsia" w:cs="Times New Roman" w:hint="eastAsia"/>
+          <w:sz w:val="24"/>
+          <w:szCs w:val="24"/>
+        </w:rPr>
+      </w:pPr>
+      <w:r>
+        <w:rPr>
+          <w:rFonts w:asciiTheme="minorEastAsia" w:hAnsiTheme="minorEastAsia" w:cs="Times New Roman"/>
+          <w:sz w:val="24"/>
+          <w:szCs w:val="24"/>
+        </w:rPr>
+        <w:lastRenderedPageBreak/>
+        <w:t>E</w:t>
+      </w:r>
+      <w:r>
+        <w:rPr>
+          <w:rFonts w:asciiTheme="minorEastAsia" w:hAnsiTheme="minorEastAsia" w:cs="Times New Roman" w:hint="eastAsia"/>
+          <w:sz w:val="24"/>
+          <w:szCs w:val="24"/>
+        </w:rPr>
+        <w:t>valuation</w:t>
+      </w:r>
+      <w:r>
+        <w:rPr>
+          <w:rFonts w:asciiTheme="minorEastAsia" w:hAnsiTheme="minorEastAsia" w:cs="Times New Roman" w:hint="eastAsia"/>
+          <w:sz w:val="24"/>
+          <w:szCs w:val="24"/>
+        </w:rPr>
+        <w:tab/>
+        <w:t>_interval:监控数据规则评估的频率，也就是Prometheus多长时间会进行一次规则评估，例如：当CPU使用率大于80%，发出报警（rule），那么Prometheus会在这个时间执行规则，对规则进行评估。</w:t>
+      </w:r>
+    </w:p>
+    <w:p>
+      <w:pPr>
+        <w:rPr>
+          <w:rFonts w:asciiTheme="minorEastAsia" w:hAnsiTheme="minorEastAsia" w:cs="Times New Roman" w:hint="eastAsia"/>
+          <w:sz w:val="24"/>
+          <w:szCs w:val="24"/>
+        </w:rPr>
+      </w:pPr>
+      <w:r>
+        <w:rPr>
+          <w:rFonts w:asciiTheme="minorEastAsia" w:hAnsiTheme="minorEastAsia" w:cs="Times New Roman" w:hint="eastAsia"/>
+          <w:sz w:val="24"/>
+          <w:szCs w:val="24"/>
+        </w:rPr>
+        <w:t>配置文件：</w:t>
+      </w:r>
+    </w:p>
+    <w:p>
+      <w:pPr>
+        <w:rPr>
+          <w:rFonts w:asciiTheme="minorEastAsia" w:hAnsiTheme="minorEastAsia" w:cs="Times New Roman" w:hint="eastAsia"/>
+          <w:sz w:val="24"/>
+          <w:szCs w:val="24"/>
+        </w:rPr>
+      </w:pPr>
+      <w:r>
+        <w:rPr>
+          <w:rFonts w:asciiTheme="minorEastAsia" w:hAnsiTheme="minorEastAsia" w:cs="Times New Roman" w:hint="eastAsia"/>
+          <w:sz w:val="24"/>
+          <w:szCs w:val="24"/>
+        </w:rPr>
+        <w:t>抓取数据的配置</w:t>
+      </w:r>
+    </w:p>
+    <w:p>
+      <w:pPr>
+        <w:ind w:firstLine="420"/>
+        <w:rPr>
+          <w:rFonts w:asciiTheme="minorEastAsia" w:hAnsiTheme="minorEastAsia" w:cs="Times New Roman" w:hint="eastAsia"/>
+          <w:sz w:val="24"/>
+          <w:szCs w:val="24"/>
+        </w:rPr>
+      </w:pPr>
+      <w:r>
+        <w:rPr>
+          <w:rFonts w:asciiTheme="minorEastAsia" w:hAnsiTheme="minorEastAsia" w:cs="Times New Roman" w:hint="eastAsia"/>
+          <w:sz w:val="24"/>
+          <w:szCs w:val="24"/>
+        </w:rPr>
+        <w:t>任务名称</w:t>
+      </w:r>
+    </w:p>
+    <w:p>
+      <w:pPr>
+        <w:ind w:firstLine="420"/>
+        <w:rPr>
+          <w:rFonts w:asciiTheme="minorEastAsia" w:hAnsiTheme="minorEastAsia" w:cs="Times New Roman" w:hint="eastAsia"/>
+          <w:sz w:val="24"/>
+          <w:szCs w:val="24"/>
+        </w:rPr>
+      </w:pPr>
+      <w:r>
+        <w:rPr>
+          <w:rFonts w:asciiTheme="minorEastAsia" w:hAnsiTheme="minorEastAsia" w:cs="Times New Roman" w:hint="eastAsia"/>
+          <w:sz w:val="24"/>
+          <w:szCs w:val="24"/>
+        </w:rPr>
+        <w:tab/>
+        <w:t>定义监控项：应用、服务器、进程等等</w:t>
+      </w:r>
+    </w:p>
+    <w:p>
+      <w:pPr>
+        <w:rPr>
+          <w:rFonts w:asciiTheme="minorEastAsia" w:hAnsiTheme="minorEastAsia" w:cs="Times New Roman" w:hint="eastAsia"/>
+          <w:sz w:val="24"/>
+          <w:szCs w:val="24"/>
+        </w:rPr>
+      </w:pPr>
+      <w:r>
+        <w:rPr>
+          <w:rFonts w:asciiTheme="minorEastAsia" w:hAnsiTheme="minorEastAsia" w:cs="Times New Roman" w:hint="eastAsia"/>
+          <w:sz w:val="24"/>
+          <w:szCs w:val="24"/>
+        </w:rPr>
+        <w:t>一旦配置成功，就会从相应的节点抓取</w:t>
+      </w:r>
+      <w:bookmarkStart w:id="0" w:name="_GoBack"/>
+      <w:bookmarkEnd w:id="0"/>
+      <w:r>
+        <w:rPr>
+          <w:rFonts w:asciiTheme="minorEastAsia" w:hAnsiTheme="minorEastAsia" w:cs="Times New Roman" w:hint="eastAsia"/>
+          <w:sz w:val="24"/>
+          <w:szCs w:val="24"/>
+        </w:rPr>
+        <w:t>数据</w:t>
+      </w:r>
+    </w:p>
+    <w:p>
+      <w:pPr>
+        <w:rPr>
+          <w:rFonts w:asciiTheme="minorEastAsia" w:hAnsiTheme="minorEastAsia" w:cs="Times New Roman" w:hint="eastAsia"/>
+          <w:sz w:val="24"/>
+          <w:szCs w:val="24"/>
+        </w:rPr>
+      </w:pPr>
+      <w:proofErr w:type="spellStart"/>
+      <w:r>
+        <w:rPr>
+          <w:rFonts w:asciiTheme="minorEastAsia" w:hAnsiTheme="minorEastAsia" w:cs="Times New Roman"/>
+          <w:sz w:val="24"/>
+          <w:szCs w:val="24"/>
+        </w:rPr>
+        <w:t>N</w:t>
+      </w:r>
+      <w:r>
+        <w:rPr>
+          <w:rFonts w:asciiTheme="minorEastAsia" w:hAnsiTheme="minorEastAsia" w:cs="Times New Roman" w:hint="eastAsia"/>
+          <w:sz w:val="24"/>
+          <w:szCs w:val="24"/>
+        </w:rPr>
+        <w:t>ode_memory_free</w:t>
+      </w:r>
+      <w:proofErr w:type="spellEnd"/>
+      <w:r>
+        <w:rPr>
+          <w:rFonts w:asciiTheme="minorEastAsia" w:hAnsiTheme="minorEastAsia" w:cs="Times New Roman" w:hint="eastAsia"/>
+          <w:sz w:val="24"/>
+          <w:szCs w:val="24"/>
+        </w:rPr>
+        <w:t>:空闲内存</w:t>
+      </w:r>
+    </w:p>
+    <w:p>
+      <w:pPr>
+        <w:rPr>
+          <w:rFonts w:asciiTheme="minorEastAsia" w:hAnsiTheme="minorEastAsia" w:cs="Times New Roman" w:hint="eastAsia"/>
+          <w:sz w:val="24"/>
+          <w:szCs w:val="24"/>
+        </w:rPr>
+      </w:pPr>
+    </w:p>
+    <w:p>
+      <w:pPr>
+        <w:rPr>
+          <w:rFonts w:asciiTheme="minorEastAsia" w:hAnsiTheme="minorEastAsia" w:cs="Times New Roman" w:hint="eastAsia"/>
+          <w:sz w:val="24"/>
+          <w:szCs w:val="24"/>
+        </w:rPr>
+      </w:pPr>
+      <w:r>
+        <w:rPr>
+          <w:rFonts w:asciiTheme="minorEastAsia" w:hAnsiTheme="minorEastAsia" w:cs="Times New Roman" w:hint="eastAsia"/>
+          <w:sz w:val="24"/>
+          <w:szCs w:val="24"/>
+        </w:rPr>
+        <w:t>CPU使用率：基本上使用的top进行CPU使用率的查看，除空闲时间之外的，使用时间。</w:t>
+      </w:r>
+    </w:p>
+    <w:p>
+      <w:pPr>
+        <w:rPr>
+          <w:rFonts w:asciiTheme="minorEastAsia" w:hAnsiTheme="minorEastAsia" w:cs="Times New Roman" w:hint="eastAsia"/>
+          <w:sz w:val="24"/>
+          <w:szCs w:val="24"/>
+        </w:rPr>
+      </w:pPr>
+      <w:r>
+        <w:rPr>
+          <w:rFonts w:asciiTheme="minorEastAsia" w:hAnsiTheme="minorEastAsia" w:cs="Times New Roman" w:hint="eastAsia"/>
+          <w:sz w:val="24"/>
+          <w:szCs w:val="24"/>
+        </w:rPr>
+        <w:t>CPU的状态时间，包含很多种情况，那么我们如何获取的CPU使用率呢？</w:t>
+      </w:r>
+    </w:p>
+    <w:p>
+      <w:pPr>
+        <w:rPr>
+          <w:rFonts w:asciiTheme="minorEastAsia" w:hAnsiTheme="minorEastAsia" w:cs="Times New Roman" w:hint="eastAsia"/>
+          <w:sz w:val="24"/>
+          <w:szCs w:val="24"/>
+        </w:rPr>
+      </w:pPr>
+      <w:r>
+        <w:rPr>
+          <w:rFonts w:asciiTheme="minorEastAsia" w:hAnsiTheme="minorEastAsia" w:cs="Times New Roman" w:hint="eastAsia"/>
+          <w:sz w:val="24"/>
+          <w:szCs w:val="24"/>
+        </w:rPr>
+        <w:t>这是Prometheus提供了内置函数进行</w:t>
+      </w:r>
+      <w:proofErr w:type="spellStart"/>
+      <w:r>
+        <w:rPr>
+          <w:rFonts w:asciiTheme="minorEastAsia" w:hAnsiTheme="minorEastAsia" w:cs="Times New Roman" w:hint="eastAsia"/>
+          <w:sz w:val="24"/>
+          <w:szCs w:val="24"/>
+        </w:rPr>
+        <w:t>cpu</w:t>
+      </w:r>
+      <w:proofErr w:type="spellEnd"/>
+      <w:r>
+        <w:rPr>
+          <w:rFonts w:asciiTheme="minorEastAsia" w:hAnsiTheme="minorEastAsia" w:cs="Times New Roman" w:hint="eastAsia"/>
+          <w:sz w:val="24"/>
+          <w:szCs w:val="24"/>
+        </w:rPr>
+        <w:t>时间的查询以及使用率的计算</w:t>
+      </w:r>
+    </w:p>
+    <w:p>
+      <w:pPr>
+        <w:rPr>
+          <w:rFonts w:asciiTheme="minorEastAsia" w:hAnsiTheme="minorEastAsia" w:cs="Times New Roman" w:hint="eastAsia"/>
+          <w:sz w:val="24"/>
+          <w:szCs w:val="24"/>
+        </w:rPr>
+      </w:pPr>
+      <w:proofErr w:type="spellStart"/>
+      <w:r>
+        <w:rPr>
+          <w:rFonts w:asciiTheme="minorEastAsia" w:hAnsiTheme="minorEastAsia" w:cs="Times New Roman"/>
+          <w:sz w:val="24"/>
+          <w:szCs w:val="24"/>
+        </w:rPr>
+        <w:t>N</w:t>
+      </w:r>
+      <w:r>
+        <w:rPr>
+          <w:rFonts w:asciiTheme="minorEastAsia" w:hAnsiTheme="minorEastAsia" w:cs="Times New Roman" w:hint="eastAsia"/>
+          <w:sz w:val="24"/>
+          <w:szCs w:val="24"/>
+        </w:rPr>
+        <w:t>ode_cpu</w:t>
+      </w:r>
+      <w:proofErr w:type="spellEnd"/>
+      <w:r>
+        <w:rPr>
+          <w:rFonts w:asciiTheme="minorEastAsia" w:hAnsiTheme="minorEastAsia" w:cs="Times New Roman" w:hint="eastAsia"/>
+          <w:sz w:val="24"/>
+          <w:szCs w:val="24"/>
+        </w:rPr>
+        <w:t>:返回的是</w:t>
+      </w:r>
+    </w:p>
+    <w:p>
+      <w:pPr>
+        <w:rPr>
+          <w:rFonts w:asciiTheme="minorEastAsia" w:hAnsiTheme="minorEastAsia" w:cs="Times New Roman"/>
+          <w:sz w:val="24"/>
+          <w:szCs w:val="24"/>
+        </w:rPr>
+      </w:pPr>
+      <w:r>
+        <w:rPr>
+          <w:rFonts w:asciiTheme="minorEastAsia" w:hAnsiTheme="minorEastAsia" w:cs="Times New Roman" w:hint="eastAsia"/>
+          <w:sz w:val="24"/>
+          <w:szCs w:val="24"/>
+        </w:rPr>
+        <w:t>实际CPU是多核的，</w:t>
+      </w:r>
     </w:p>
     <w:sectPr>
       <w:pgSz w:w="11906" w:h="16838"/>
